--- a/Document & Stuff/SKPL Chiko Books.docx
+++ b/Document & Stuff/SKPL Chiko Books.docx
@@ -65,13 +65,8 @@
                               <w:t>SKPL</w:t>
                             </w:r>
                             <w:r>
-                              <w:t>-</w:t>
+                              <w:t>-xxxx</w:t>
                             </w:r>
-                            <w:proofErr w:type="spellStart"/>
-                            <w:r>
-                              <w:t>xxxx</w:t>
-                            </w:r>
-                            <w:proofErr w:type="spellEnd"/>
                           </w:p>
                         </w:txbxContent>
                       </wps:txbx>
@@ -204,23 +199,13 @@
           <w:sz w:val="28"/>
         </w:rPr>
       </w:pPr>
-      <w:proofErr w:type="spellStart"/>
       <w:r>
         <w:rPr>
           <w:rFonts w:cs="Arial"/>
           <w:b w:val="0"/>
           <w:sz w:val="28"/>
         </w:rPr>
-        <w:t>untuk</w:t>
-      </w:r>
-      <w:proofErr w:type="spellEnd"/>
-      <w:r>
-        <w:rPr>
-          <w:rFonts w:cs="Arial"/>
-          <w:b w:val="0"/>
-          <w:sz w:val="28"/>
-        </w:rPr>
-        <w:t>:</w:t>
+        <w:t>untuk:</w:t>
       </w:r>
     </w:p>
     <w:p>
@@ -262,41 +247,13 @@
           <w:sz w:val="28"/>
         </w:rPr>
       </w:pPr>
-      <w:proofErr w:type="spellStart"/>
       <w:r>
         <w:rPr>
           <w:rFonts w:cs="Arial"/>
           <w:b w:val="0"/>
           <w:sz w:val="28"/>
         </w:rPr>
-        <w:t>Dipersiapkan</w:t>
-      </w:r>
-      <w:proofErr w:type="spellEnd"/>
-      <w:r>
-        <w:rPr>
-          <w:rFonts w:cs="Arial"/>
-          <w:b w:val="0"/>
-          <w:sz w:val="28"/>
-        </w:rPr>
-        <w:t xml:space="preserve"> </w:t>
-      </w:r>
-      <w:proofErr w:type="spellStart"/>
-      <w:r>
-        <w:rPr>
-          <w:rFonts w:cs="Arial"/>
-          <w:b w:val="0"/>
-          <w:sz w:val="28"/>
-        </w:rPr>
-        <w:t>oleh</w:t>
-      </w:r>
-      <w:proofErr w:type="spellEnd"/>
-      <w:r>
-        <w:rPr>
-          <w:rFonts w:cs="Arial"/>
-          <w:b w:val="0"/>
-          <w:sz w:val="28"/>
-        </w:rPr>
-        <w:t>:</w:t>
+        <w:t>Dipersiapkan oleh:</w:t>
       </w:r>
     </w:p>
     <w:p>
@@ -323,7 +280,7 @@
       <w:pPr>
         <w:pStyle w:val="Title"/>
         <w:spacing w:line="360" w:lineRule="auto"/>
-        <w:ind w:left="1530"/>
+        <w:ind w:left="2160"/>
         <w:jc w:val="left"/>
         <w:rPr>
           <w:rFonts w:cs="Arial"/>
@@ -451,37 +408,7 @@
           <w:lang w:val="id-ID"/>
         </w:rPr>
         <w:br/>
-        <w:t>1301164107 - Rifqy Nurhalim</w:t>
-      </w:r>
-      <w:r>
-        <w:rPr>
-          <w:rFonts w:cs="Arial"/>
-          <w:b w:val="0"/>
-          <w:sz w:val="24"/>
-          <w:lang w:val="id-ID"/>
-        </w:rPr>
-        <w:tab/>
-      </w:r>
-      <w:r>
-        <w:rPr>
-          <w:rFonts w:cs="Arial"/>
-          <w:b w:val="0"/>
-          <w:sz w:val="24"/>
-          <w:lang w:val="id-ID"/>
-        </w:rPr>
-        <w:tab/>
-      </w:r>
-      <w:r>
-        <w:rPr>
-          <w:rFonts w:cs="Arial"/>
-          <w:b w:val="0"/>
-          <w:sz w:val="24"/>
-          <w:lang w:val="id-ID"/>
-        </w:rPr>
-        <w:tab/>
-      </w:r>
-      <w:bookmarkStart w:id="0" w:name="_GoBack"/>
-      <w:bookmarkEnd w:id="0"/>
+      </w:r>
     </w:p>
     <w:p>
       <w:pPr>
@@ -511,117 +438,25 @@
           <w:b w:val="0"/>
           <w:sz w:val="28"/>
         </w:rPr>
-        <w:t xml:space="preserve">Program </w:t>
-      </w:r>
-      <w:proofErr w:type="spellStart"/>
-      <w:r>
+        <w:t>Program Studi S1 Teknik Informatika – Fakultas Informatika</w:t>
+      </w:r>
+    </w:p>
+    <w:p>
+      <w:pPr>
+        <w:pStyle w:val="SubTitle"/>
         <w:rPr>
           <w:rFonts w:cs="Arial"/>
           <w:b w:val="0"/>
           <w:sz w:val="28"/>
         </w:rPr>
-        <w:t>Studi</w:t>
-      </w:r>
-      <w:proofErr w:type="spellEnd"/>
+      </w:pPr>
       <w:r>
         <w:rPr>
           <w:rFonts w:cs="Arial"/>
           <w:b w:val="0"/>
           <w:sz w:val="28"/>
         </w:rPr>
-        <w:t xml:space="preserve"> S1 </w:t>
-      </w:r>
-      <w:proofErr w:type="spellStart"/>
-      <w:r>
-        <w:rPr>
-          <w:rFonts w:cs="Arial"/>
-          <w:b w:val="0"/>
-          <w:sz w:val="28"/>
-        </w:rPr>
-        <w:t>Teknik</w:t>
-      </w:r>
-      <w:proofErr w:type="spellEnd"/>
-      <w:r>
-        <w:rPr>
-          <w:rFonts w:cs="Arial"/>
-          <w:b w:val="0"/>
-          <w:sz w:val="28"/>
-        </w:rPr>
-        <w:t xml:space="preserve"> </w:t>
-      </w:r>
-      <w:proofErr w:type="spellStart"/>
-      <w:r>
-        <w:rPr>
-          <w:rFonts w:cs="Arial"/>
-          <w:b w:val="0"/>
-          <w:sz w:val="28"/>
-        </w:rPr>
-        <w:t>Informatika</w:t>
-      </w:r>
-      <w:proofErr w:type="spellEnd"/>
-      <w:r>
-        <w:rPr>
-          <w:rFonts w:cs="Arial"/>
-          <w:b w:val="0"/>
-          <w:sz w:val="28"/>
-        </w:rPr>
-        <w:t xml:space="preserve"> – </w:t>
-      </w:r>
-      <w:proofErr w:type="spellStart"/>
-      <w:r>
-        <w:rPr>
-          <w:rFonts w:cs="Arial"/>
-          <w:b w:val="0"/>
-          <w:sz w:val="28"/>
-        </w:rPr>
-        <w:t>Fakultas</w:t>
-      </w:r>
-      <w:proofErr w:type="spellEnd"/>
-      <w:r>
-        <w:rPr>
-          <w:rFonts w:cs="Arial"/>
-          <w:b w:val="0"/>
-          <w:sz w:val="28"/>
-        </w:rPr>
-        <w:t xml:space="preserve"> </w:t>
-      </w:r>
-      <w:proofErr w:type="spellStart"/>
-      <w:r>
-        <w:rPr>
-          <w:rFonts w:cs="Arial"/>
-          <w:b w:val="0"/>
-          <w:sz w:val="28"/>
-        </w:rPr>
-        <w:t>Informatika</w:t>
-      </w:r>
-      <w:proofErr w:type="spellEnd"/>
-    </w:p>
-    <w:p>
-      <w:pPr>
-        <w:pStyle w:val="SubTitle"/>
-        <w:rPr>
-          <w:rFonts w:cs="Arial"/>
-          <w:b w:val="0"/>
-          <w:sz w:val="28"/>
-        </w:rPr>
-      </w:pPr>
-      <w:proofErr w:type="spellStart"/>
-      <w:r>
-        <w:rPr>
-          <w:rFonts w:cs="Arial"/>
-          <w:b w:val="0"/>
-          <w:sz w:val="28"/>
-        </w:rPr>
-        <w:t>Universitas</w:t>
-      </w:r>
-      <w:proofErr w:type="spellEnd"/>
-      <w:r>
-        <w:rPr>
-          <w:rFonts w:cs="Arial"/>
-          <w:b w:val="0"/>
-          <w:sz w:val="28"/>
-        </w:rPr>
-        <w:t xml:space="preserve"> Telkom</w:t>
+        <w:t>Universitas Telkom</w:t>
       </w:r>
     </w:p>
     <w:p>
@@ -634,23 +469,13 @@
           <w:lang w:val="en-US"/>
         </w:rPr>
       </w:pPr>
-      <w:proofErr w:type="spellStart"/>
       <w:r>
         <w:rPr>
           <w:rFonts w:cs="Arial"/>
           <w:b w:val="0"/>
           <w:sz w:val="28"/>
         </w:rPr>
-        <w:t>Jalan</w:t>
-      </w:r>
-      <w:proofErr w:type="spellEnd"/>
-      <w:r>
-        <w:rPr>
-          <w:rFonts w:cs="Arial"/>
-          <w:b w:val="0"/>
-          <w:sz w:val="28"/>
-        </w:rPr>
-        <w:t xml:space="preserve"> </w:t>
+        <w:t xml:space="preserve">Jalan </w:t>
       </w:r>
       <w:r>
         <w:rPr>
@@ -659,67 +484,7 @@
           <w:sz w:val="28"/>
           <w:lang w:val="en-US"/>
         </w:rPr>
-        <w:t xml:space="preserve">Telekomunikasi </w:t>
-      </w:r>
-      <w:proofErr w:type="spellStart"/>
-      <w:r>
-        <w:rPr>
-          <w:rFonts w:cs="Arial"/>
-          <w:b w:val="0"/>
-          <w:sz w:val="28"/>
-          <w:lang w:val="en-US"/>
-        </w:rPr>
-        <w:t>Terusan</w:t>
-      </w:r>
-      <w:proofErr w:type="spellEnd"/>
-      <w:r>
-        <w:rPr>
-          <w:rFonts w:cs="Arial"/>
-          <w:b w:val="0"/>
-          <w:sz w:val="28"/>
-          <w:lang w:val="en-US"/>
-        </w:rPr>
-        <w:t xml:space="preserve"> </w:t>
-      </w:r>
-      <w:proofErr w:type="spellStart"/>
-      <w:r>
-        <w:rPr>
-          <w:rFonts w:cs="Arial"/>
-          <w:b w:val="0"/>
-          <w:sz w:val="28"/>
-          <w:lang w:val="en-US"/>
-        </w:rPr>
-        <w:t>Buah</w:t>
-      </w:r>
-      <w:proofErr w:type="spellEnd"/>
-      <w:r>
-        <w:rPr>
-          <w:rFonts w:cs="Arial"/>
-          <w:b w:val="0"/>
-          <w:sz w:val="28"/>
-          <w:lang w:val="en-US"/>
-        </w:rPr>
-        <w:t xml:space="preserve"> </w:t>
-      </w:r>
-      <w:proofErr w:type="spellStart"/>
-      <w:r>
-        <w:rPr>
-          <w:rFonts w:cs="Arial"/>
-          <w:b w:val="0"/>
-          <w:sz w:val="28"/>
-          <w:lang w:val="en-US"/>
-        </w:rPr>
-        <w:t>Batu</w:t>
-      </w:r>
-      <w:proofErr w:type="spellEnd"/>
-      <w:r>
-        <w:rPr>
-          <w:rFonts w:cs="Arial"/>
-          <w:b w:val="0"/>
-          <w:sz w:val="28"/>
-          <w:lang w:val="en-US"/>
-        </w:rPr>
-        <w:t>, Bandung</w:t>
+        <w:t>Telekomunikasi Terusan Buah Batu, Bandung</w:t>
       </w:r>
     </w:p>
     <w:p>
@@ -861,49 +626,8 @@
                 <w:rFonts w:cs="Arial"/>
                 <w:sz w:val="22"/>
               </w:rPr>
-              <w:t xml:space="preserve">Program </w:t>
+              <w:t>Program Studi S1 Teknik Informatika</w:t>
             </w:r>
-            <w:proofErr w:type="spellStart"/>
-            <w:r>
-              <w:rPr>
-                <w:rFonts w:cs="Arial"/>
-                <w:sz w:val="22"/>
-              </w:rPr>
-              <w:t>Studi</w:t>
-            </w:r>
-            <w:proofErr w:type="spellEnd"/>
-            <w:r>
-              <w:rPr>
-                <w:rFonts w:cs="Arial"/>
-                <w:sz w:val="22"/>
-              </w:rPr>
-              <w:t xml:space="preserve"> S1 </w:t>
-            </w:r>
-            <w:proofErr w:type="spellStart"/>
-            <w:r>
-              <w:rPr>
-                <w:rFonts w:cs="Arial"/>
-                <w:sz w:val="22"/>
-              </w:rPr>
-              <w:t>Teknik</w:t>
-            </w:r>
-            <w:proofErr w:type="spellEnd"/>
-            <w:r>
-              <w:rPr>
-                <w:rFonts w:cs="Arial"/>
-                <w:sz w:val="22"/>
-              </w:rPr>
-              <w:t xml:space="preserve"> </w:t>
-            </w:r>
-            <w:proofErr w:type="spellStart"/>
-            <w:r>
-              <w:rPr>
-                <w:rFonts w:cs="Arial"/>
-                <w:sz w:val="22"/>
-              </w:rPr>
-              <w:t>Informatika</w:t>
-            </w:r>
-            <w:proofErr w:type="spellEnd"/>
           </w:p>
           <w:p>
             <w:pPr>
@@ -933,31 +657,13 @@
                 <w:sz w:val="22"/>
               </w:rPr>
             </w:pPr>
-            <w:proofErr w:type="spellStart"/>
             <w:r>
               <w:rPr>
                 <w:rFonts w:cs="Arial"/>
                 <w:sz w:val="22"/>
               </w:rPr>
-              <w:t>Fakultas</w:t>
+              <w:t>Fakultas Informatika</w:t>
             </w:r>
-            <w:proofErr w:type="spellEnd"/>
-            <w:r>
-              <w:rPr>
-                <w:rFonts w:cs="Arial"/>
-                <w:sz w:val="22"/>
-              </w:rPr>
-              <w:t xml:space="preserve"> </w:t>
-            </w:r>
-            <w:proofErr w:type="spellStart"/>
-            <w:r>
-              <w:rPr>
-                <w:rFonts w:cs="Arial"/>
-                <w:sz w:val="22"/>
-              </w:rPr>
-              <w:t>Informatika</w:t>
-            </w:r>
-            <w:proofErr w:type="spellEnd"/>
           </w:p>
           <w:p>
             <w:pPr>
@@ -987,31 +693,13 @@
                 <w:sz w:val="22"/>
               </w:rPr>
             </w:pPr>
-            <w:proofErr w:type="spellStart"/>
             <w:r>
               <w:rPr>
                 <w:rFonts w:cs="Arial"/>
                 <w:sz w:val="22"/>
               </w:rPr>
-              <w:t>Nomor</w:t>
+              <w:t>Nomor Dokumen</w:t>
             </w:r>
-            <w:proofErr w:type="spellEnd"/>
-            <w:r>
-              <w:rPr>
-                <w:rFonts w:cs="Arial"/>
-                <w:sz w:val="22"/>
-              </w:rPr>
-              <w:t xml:space="preserve"> </w:t>
-            </w:r>
-            <w:proofErr w:type="spellStart"/>
-            <w:r>
-              <w:rPr>
-                <w:rFonts w:cs="Arial"/>
-                <w:sz w:val="22"/>
-              </w:rPr>
-              <w:t>Dokumen</w:t>
-            </w:r>
-            <w:proofErr w:type="spellEnd"/>
           </w:p>
         </w:tc>
         <w:tc>
@@ -1029,7 +717,6 @@
                 <w:sz w:val="22"/>
               </w:rPr>
             </w:pPr>
-            <w:proofErr w:type="spellStart"/>
             <w:r>
               <w:rPr>
                 <w:rFonts w:cs="Arial"/>
@@ -1037,7 +724,6 @@
               </w:rPr>
               <w:t>Halaman</w:t>
             </w:r>
-            <w:proofErr w:type="spellEnd"/>
           </w:p>
         </w:tc>
       </w:tr>
@@ -1184,7 +870,6 @@
                 <w:sz w:val="20"/>
               </w:rPr>
             </w:pPr>
-            <w:proofErr w:type="spellStart"/>
             <w:r>
               <w:rPr>
                 <w:rFonts w:cs="Arial"/>
@@ -1192,7 +877,6 @@
               </w:rPr>
               <w:t>Revisi</w:t>
             </w:r>
-            <w:proofErr w:type="spellEnd"/>
           </w:p>
         </w:tc>
         <w:tc>
@@ -1219,47 +903,7 @@
                 <w:i/>
                 <w:sz w:val="20"/>
               </w:rPr>
-              <w:t>&lt;</w:t>
-            </w:r>
-            <w:proofErr w:type="spellStart"/>
-            <w:r>
-              <w:rPr>
-                <w:rFonts w:cs="Arial"/>
-                <w:b w:val="0"/>
-                <w:i/>
-                <w:sz w:val="20"/>
-              </w:rPr>
-              <w:t>nomor</w:t>
-            </w:r>
-            <w:proofErr w:type="spellEnd"/>
-            <w:r>
-              <w:rPr>
-                <w:rFonts w:cs="Arial"/>
-                <w:b w:val="0"/>
-                <w:i/>
-                <w:sz w:val="20"/>
-              </w:rPr>
-              <w:t xml:space="preserve"> </w:t>
-            </w:r>
-            <w:proofErr w:type="spellStart"/>
-            <w:r>
-              <w:rPr>
-                <w:rFonts w:cs="Arial"/>
-                <w:b w:val="0"/>
-                <w:i/>
-                <w:sz w:val="20"/>
-              </w:rPr>
-              <w:t>revisi</w:t>
-            </w:r>
-            <w:proofErr w:type="spellEnd"/>
-            <w:r>
-              <w:rPr>
-                <w:rFonts w:cs="Arial"/>
-                <w:b w:val="0"/>
-                <w:i/>
-                <w:sz w:val="20"/>
-              </w:rPr>
-              <w:t>&gt;</w:t>
+              <w:t>&lt;nomor revisi&gt;</w:t>
             </w:r>
           </w:p>
         </w:tc>
@@ -1280,7 +924,6 @@
                 <w:sz w:val="20"/>
               </w:rPr>
             </w:pPr>
-            <w:proofErr w:type="spellStart"/>
             <w:r>
               <w:rPr>
                 <w:rFonts w:cs="Arial"/>
@@ -1288,57 +931,7 @@
                 <w:i/>
                 <w:sz w:val="20"/>
               </w:rPr>
-              <w:t>Tgl</w:t>
-            </w:r>
-            <w:proofErr w:type="spellEnd"/>
-            <w:r>
-              <w:rPr>
-                <w:rFonts w:cs="Arial"/>
-                <w:b w:val="0"/>
-                <w:i/>
-                <w:sz w:val="20"/>
-              </w:rPr>
-              <w:t>: &lt;</w:t>
-            </w:r>
-            <w:proofErr w:type="spellStart"/>
-            <w:r>
-              <w:rPr>
-                <w:rFonts w:cs="Arial"/>
-                <w:b w:val="0"/>
-                <w:i/>
-                <w:sz w:val="20"/>
-              </w:rPr>
-              <w:t>isi</w:t>
-            </w:r>
-            <w:proofErr w:type="spellEnd"/>
-            <w:r>
-              <w:rPr>
-                <w:rFonts w:cs="Arial"/>
-                <w:b w:val="0"/>
-                <w:i/>
-                <w:sz w:val="20"/>
-              </w:rPr>
-              <w:t xml:space="preserve"> </w:t>
-            </w:r>
-            <w:proofErr w:type="spellStart"/>
-            <w:r>
-              <w:rPr>
-                <w:rFonts w:cs="Arial"/>
-                <w:b w:val="0"/>
-                <w:i/>
-                <w:sz w:val="20"/>
-              </w:rPr>
-              <w:t>tanggal</w:t>
-            </w:r>
-            <w:proofErr w:type="spellEnd"/>
-            <w:r>
-              <w:rPr>
-                <w:rFonts w:cs="Arial"/>
-                <w:b w:val="0"/>
-                <w:i/>
-                <w:sz w:val="20"/>
-              </w:rPr>
-              <w:t>&gt;</w:t>
+              <w:t>Tgl: &lt;isi tanggal&gt;</w:t>
             </w:r>
           </w:p>
         </w:tc>
@@ -1362,31 +955,15 @@
         </w:rPr>
         <w:br w:type="page"/>
       </w:r>
-      <w:bookmarkStart w:id="1" w:name="_Toc513106631"/>
-      <w:proofErr w:type="spellStart"/>
+      <w:bookmarkStart w:id="0" w:name="_Toc513106631"/>
       <w:r>
         <w:rPr>
           <w:rFonts w:cs="Arial"/>
         </w:rPr>
         <w:lastRenderedPageBreak/>
-        <w:t>Daftar</w:t>
-      </w:r>
-      <w:proofErr w:type="spellEnd"/>
-      <w:r>
-        <w:rPr>
-          <w:rFonts w:cs="Arial"/>
-        </w:rPr>
-        <w:t xml:space="preserve"> </w:t>
-      </w:r>
-      <w:proofErr w:type="spellStart"/>
-      <w:r>
-        <w:rPr>
-          <w:rFonts w:cs="Arial"/>
-        </w:rPr>
-        <w:t>Perubahan</w:t>
-      </w:r>
-      <w:bookmarkEnd w:id="1"/>
-      <w:proofErr w:type="spellEnd"/>
+        <w:t>Daftar Perubahan</w:t>
+      </w:r>
+      <w:bookmarkEnd w:id="0"/>
     </w:p>
     <w:p/>
     <w:tbl>
@@ -1422,7 +999,6 @@
                 <w:sz w:val="24"/>
               </w:rPr>
             </w:pPr>
-            <w:proofErr w:type="spellStart"/>
             <w:r>
               <w:rPr>
                 <w:rFonts w:cs="Arial"/>
@@ -1430,7 +1006,6 @@
               </w:rPr>
               <w:t>Revisi</w:t>
             </w:r>
-            <w:proofErr w:type="spellEnd"/>
           </w:p>
         </w:tc>
         <w:tc>
@@ -1447,7 +1022,6 @@
                 <w:sz w:val="24"/>
               </w:rPr>
             </w:pPr>
-            <w:proofErr w:type="spellStart"/>
             <w:r>
               <w:rPr>
                 <w:rFonts w:cs="Arial"/>
@@ -1455,7 +1029,6 @@
               </w:rPr>
               <w:t>Deskripsi</w:t>
             </w:r>
-            <w:proofErr w:type="spellEnd"/>
           </w:p>
         </w:tc>
       </w:tr>
@@ -2210,34 +1783,14 @@
                 <w:sz w:val="20"/>
               </w:rPr>
             </w:pPr>
-            <w:proofErr w:type="spellStart"/>
             <w:r>
               <w:rPr>
                 <w:rFonts w:cs="Arial"/>
                 <w:b w:val="0"/>
                 <w:sz w:val="20"/>
               </w:rPr>
-              <w:t>Ditulis</w:t>
+              <w:t>Ditulis oleh</w:t>
             </w:r>
-            <w:proofErr w:type="spellEnd"/>
-            <w:r>
-              <w:rPr>
-                <w:rFonts w:cs="Arial"/>
-                <w:b w:val="0"/>
-                <w:sz w:val="20"/>
-              </w:rPr>
-              <w:t xml:space="preserve"> </w:t>
-            </w:r>
-            <w:proofErr w:type="spellStart"/>
-            <w:r>
-              <w:rPr>
-                <w:rFonts w:cs="Arial"/>
-                <w:b w:val="0"/>
-                <w:sz w:val="20"/>
-              </w:rPr>
-              <w:t>oleh</w:t>
-            </w:r>
-            <w:proofErr w:type="spellEnd"/>
           </w:p>
         </w:tc>
         <w:tc>
@@ -2360,34 +1913,14 @@
                 <w:sz w:val="20"/>
               </w:rPr>
             </w:pPr>
-            <w:proofErr w:type="spellStart"/>
             <w:r>
               <w:rPr>
                 <w:rFonts w:cs="Arial"/>
                 <w:b w:val="0"/>
                 <w:sz w:val="20"/>
               </w:rPr>
-              <w:t>Diperiksa</w:t>
+              <w:t>Diperiksa oleh</w:t>
             </w:r>
-            <w:proofErr w:type="spellEnd"/>
-            <w:r>
-              <w:rPr>
-                <w:rFonts w:cs="Arial"/>
-                <w:b w:val="0"/>
-                <w:sz w:val="20"/>
-              </w:rPr>
-              <w:t xml:space="preserve"> </w:t>
-            </w:r>
-            <w:proofErr w:type="spellStart"/>
-            <w:r>
-              <w:rPr>
-                <w:rFonts w:cs="Arial"/>
-                <w:b w:val="0"/>
-                <w:sz w:val="20"/>
-              </w:rPr>
-              <w:t>oleh</w:t>
-            </w:r>
-            <w:proofErr w:type="spellEnd"/>
           </w:p>
         </w:tc>
         <w:tc>
@@ -2510,34 +2043,14 @@
                 <w:sz w:val="20"/>
               </w:rPr>
             </w:pPr>
-            <w:proofErr w:type="spellStart"/>
             <w:r>
               <w:rPr>
                 <w:rFonts w:cs="Arial"/>
                 <w:b w:val="0"/>
                 <w:sz w:val="20"/>
               </w:rPr>
-              <w:t>Disetujui</w:t>
+              <w:t>Disetujui oleh</w:t>
             </w:r>
-            <w:proofErr w:type="spellEnd"/>
-            <w:r>
-              <w:rPr>
-                <w:rFonts w:cs="Arial"/>
-                <w:b w:val="0"/>
-                <w:sz w:val="20"/>
-              </w:rPr>
-              <w:t xml:space="preserve"> </w:t>
-            </w:r>
-            <w:proofErr w:type="spellStart"/>
-            <w:r>
-              <w:rPr>
-                <w:rFonts w:cs="Arial"/>
-                <w:b w:val="0"/>
-                <w:sz w:val="20"/>
-              </w:rPr>
-              <w:t>oleh</w:t>
-            </w:r>
-            <w:proofErr w:type="spellEnd"/>
           </w:p>
         </w:tc>
         <w:tc>
@@ -2673,45 +2186,15 @@
         </w:rPr>
         <w:br w:type="page"/>
       </w:r>
-      <w:bookmarkStart w:id="2" w:name="_Toc513106632"/>
-      <w:proofErr w:type="spellStart"/>
+      <w:bookmarkStart w:id="1" w:name="_Toc513106632"/>
       <w:r>
         <w:rPr>
           <w:rFonts w:cs="Arial"/>
         </w:rPr>
         <w:lastRenderedPageBreak/>
-        <w:t>Daftar</w:t>
-      </w:r>
-      <w:proofErr w:type="spellEnd"/>
-      <w:r>
-        <w:rPr>
-          <w:rFonts w:cs="Arial"/>
-        </w:rPr>
-        <w:t xml:space="preserve"> </w:t>
-      </w:r>
-      <w:proofErr w:type="spellStart"/>
-      <w:r>
-        <w:rPr>
-          <w:rFonts w:cs="Arial"/>
-        </w:rPr>
-        <w:t>Halaman</w:t>
-      </w:r>
-      <w:proofErr w:type="spellEnd"/>
-      <w:r>
-        <w:rPr>
-          <w:rFonts w:cs="Arial"/>
-        </w:rPr>
-        <w:t xml:space="preserve"> </w:t>
-      </w:r>
-      <w:proofErr w:type="spellStart"/>
-      <w:r>
-        <w:rPr>
-          <w:rFonts w:cs="Arial"/>
-        </w:rPr>
-        <w:t>Perubahan</w:t>
-      </w:r>
-      <w:bookmarkEnd w:id="2"/>
-      <w:proofErr w:type="spellEnd"/>
+        <w:t>Daftar Halaman Perubahan</w:t>
+      </w:r>
+      <w:bookmarkEnd w:id="1"/>
     </w:p>
     <w:p/>
     <w:tbl>
@@ -2753,14 +2236,12 @@
                 <w:rFonts w:cs="Arial"/>
               </w:rPr>
             </w:pPr>
-            <w:proofErr w:type="spellStart"/>
             <w:r>
               <w:rPr>
                 <w:rFonts w:cs="Arial"/>
               </w:rPr>
               <w:t>Halaman</w:t>
             </w:r>
-            <w:proofErr w:type="spellEnd"/>
           </w:p>
         </w:tc>
         <w:tc>
@@ -2781,14 +2262,12 @@
                 <w:rFonts w:cs="Arial"/>
               </w:rPr>
             </w:pPr>
-            <w:proofErr w:type="spellStart"/>
             <w:r>
               <w:rPr>
                 <w:rFonts w:cs="Arial"/>
               </w:rPr>
               <w:t>Revisi</w:t>
             </w:r>
-            <w:proofErr w:type="spellEnd"/>
           </w:p>
         </w:tc>
         <w:tc>
@@ -2809,14 +2288,12 @@
                 <w:rFonts w:cs="Arial"/>
               </w:rPr>
             </w:pPr>
-            <w:proofErr w:type="spellStart"/>
             <w:r>
               <w:rPr>
                 <w:rFonts w:cs="Arial"/>
               </w:rPr>
               <w:t>Halaman</w:t>
             </w:r>
-            <w:proofErr w:type="spellEnd"/>
           </w:p>
         </w:tc>
         <w:tc>
@@ -2837,14 +2314,12 @@
                 <w:rFonts w:cs="Arial"/>
               </w:rPr>
             </w:pPr>
-            <w:proofErr w:type="spellStart"/>
             <w:r>
               <w:rPr>
                 <w:rFonts w:cs="Arial"/>
               </w:rPr>
               <w:t>Revisi</w:t>
             </w:r>
-            <w:proofErr w:type="spellEnd"/>
           </w:p>
         </w:tc>
       </w:tr>
@@ -2971,25 +2446,16 @@
           <w:sz w:val="24"/>
         </w:rPr>
       </w:pPr>
-      <w:bookmarkStart w:id="3" w:name="_Toc513106633"/>
-      <w:proofErr w:type="spellStart"/>
+      <w:bookmarkStart w:id="2" w:name="_Toc513106633"/>
       <w:r>
         <w:rPr>
           <w:rFonts w:cs="Arial"/>
           <w:highlight w:val="yellow"/>
         </w:rPr>
         <w:lastRenderedPageBreak/>
-        <w:t>Daftar</w:t>
-      </w:r>
-      <w:proofErr w:type="spellEnd"/>
-      <w:r>
-        <w:rPr>
-          <w:rFonts w:cs="Arial"/>
-          <w:highlight w:val="yellow"/>
-        </w:rPr>
-        <w:t xml:space="preserve"> Isi</w:t>
-      </w:r>
-      <w:bookmarkEnd w:id="3"/>
+        <w:t>Daftar Isi</w:t>
+      </w:r>
+      <w:bookmarkEnd w:id="2"/>
     </w:p>
     <w:p>
       <w:pPr>
@@ -6916,8 +6382,7 @@
         </w:rPr>
         <w:br w:type="page"/>
       </w:r>
-      <w:bookmarkStart w:id="4" w:name="_Toc513106634"/>
-      <w:proofErr w:type="spellStart"/>
+      <w:bookmarkStart w:id="3" w:name="_Toc513106634"/>
       <w:r>
         <w:rPr>
           <w:rFonts w:cs="Arial"/>
@@ -6925,28 +6390,9 @@
           <w:highlight w:val="yellow"/>
         </w:rPr>
         <w:lastRenderedPageBreak/>
-        <w:t>Daftar</w:t>
-      </w:r>
-      <w:proofErr w:type="spellEnd"/>
-      <w:r>
-        <w:rPr>
-          <w:rFonts w:cs="Arial"/>
-          <w:szCs w:val="24"/>
-          <w:highlight w:val="yellow"/>
-        </w:rPr>
-        <w:t xml:space="preserve"> </w:t>
-      </w:r>
-      <w:proofErr w:type="spellStart"/>
-      <w:r>
-        <w:rPr>
-          <w:rFonts w:cs="Arial"/>
-          <w:szCs w:val="24"/>
-          <w:highlight w:val="yellow"/>
-        </w:rPr>
-        <w:t>Gambar</w:t>
-      </w:r>
-      <w:bookmarkEnd w:id="4"/>
-      <w:proofErr w:type="spellEnd"/>
+        <w:t>Daftar Gambar</w:t>
+      </w:r>
+      <w:bookmarkEnd w:id="3"/>
     </w:p>
     <w:p>
       <w:pPr>
@@ -9190,8 +8636,7 @@
           <w:szCs w:val="24"/>
         </w:rPr>
       </w:pPr>
-      <w:bookmarkStart w:id="5" w:name="_Toc513106635"/>
-      <w:proofErr w:type="spellStart"/>
+      <w:bookmarkStart w:id="4" w:name="_Toc513106635"/>
       <w:r>
         <w:rPr>
           <w:rFonts w:cs="Arial"/>
@@ -9199,28 +8644,9 @@
           <w:highlight w:val="yellow"/>
         </w:rPr>
         <w:lastRenderedPageBreak/>
-        <w:t>Daftar</w:t>
-      </w:r>
-      <w:proofErr w:type="spellEnd"/>
-      <w:r>
-        <w:rPr>
-          <w:rFonts w:cs="Arial"/>
-          <w:szCs w:val="24"/>
-          <w:highlight w:val="yellow"/>
-        </w:rPr>
-        <w:t xml:space="preserve"> </w:t>
-      </w:r>
-      <w:proofErr w:type="spellStart"/>
-      <w:r>
-        <w:rPr>
-          <w:rFonts w:cs="Arial"/>
-          <w:szCs w:val="24"/>
-          <w:highlight w:val="yellow"/>
-        </w:rPr>
-        <w:t>Tabel</w:t>
-      </w:r>
-      <w:bookmarkEnd w:id="5"/>
-      <w:proofErr w:type="spellEnd"/>
+        <w:t>Daftar Tabel</w:t>
+      </w:r>
+      <w:bookmarkEnd w:id="4"/>
     </w:p>
     <w:p>
       <w:pPr>
@@ -11559,20 +10985,18 @@
         </w:rPr>
         <w:br w:type="page"/>
       </w:r>
-      <w:bookmarkStart w:id="6" w:name="_Toc473958252"/>
-      <w:bookmarkStart w:id="7" w:name="_Toc473531835"/>
-      <w:bookmarkStart w:id="8" w:name="_Toc473541294"/>
-      <w:bookmarkStart w:id="9" w:name="_Toc513106636"/>
-      <w:proofErr w:type="spellStart"/>
+      <w:bookmarkStart w:id="5" w:name="_Toc473958252"/>
+      <w:bookmarkStart w:id="6" w:name="_Toc473531835"/>
+      <w:bookmarkStart w:id="7" w:name="_Toc473541294"/>
+      <w:bookmarkStart w:id="8" w:name="_Toc513106636"/>
       <w:r>
         <w:lastRenderedPageBreak/>
         <w:t>Pendahuluan</w:t>
       </w:r>
+      <w:bookmarkEnd w:id="5"/>
       <w:bookmarkEnd w:id="6"/>
       <w:bookmarkEnd w:id="7"/>
       <w:bookmarkEnd w:id="8"/>
-      <w:bookmarkEnd w:id="9"/>
-      <w:proofErr w:type="spellEnd"/>
     </w:p>
     <w:p>
       <w:pPr>
@@ -11585,55 +11009,21 @@
           <w:lang w:val="id-ID"/>
         </w:rPr>
       </w:pPr>
-      <w:bookmarkStart w:id="10" w:name="_Toc473958253"/>
-      <w:bookmarkStart w:id="11" w:name="_Toc473531836"/>
-      <w:bookmarkStart w:id="12" w:name="_Toc473541295"/>
-      <w:bookmarkStart w:id="13" w:name="_Toc513106637"/>
-      <w:proofErr w:type="spellStart"/>
+      <w:bookmarkStart w:id="9" w:name="_Toc473958253"/>
+      <w:bookmarkStart w:id="10" w:name="_Toc473531836"/>
+      <w:bookmarkStart w:id="11" w:name="_Toc473541295"/>
+      <w:bookmarkStart w:id="12" w:name="_Toc513106637"/>
       <w:r>
         <w:rPr>
           <w:rFonts w:cs="Arial"/>
           <w:szCs w:val="24"/>
         </w:rPr>
-        <w:t>Tujuan</w:t>
-      </w:r>
-      <w:proofErr w:type="spellEnd"/>
-      <w:r>
-        <w:rPr>
-          <w:rFonts w:cs="Arial"/>
-          <w:szCs w:val="24"/>
-        </w:rPr>
-        <w:t xml:space="preserve"> </w:t>
-      </w:r>
-      <w:proofErr w:type="spellStart"/>
-      <w:r>
-        <w:rPr>
-          <w:rFonts w:cs="Arial"/>
-          <w:szCs w:val="24"/>
-        </w:rPr>
-        <w:t>Penulisan</w:t>
-      </w:r>
-      <w:proofErr w:type="spellEnd"/>
-      <w:r>
-        <w:rPr>
-          <w:rFonts w:cs="Arial"/>
-          <w:szCs w:val="24"/>
-        </w:rPr>
-        <w:t xml:space="preserve"> </w:t>
-      </w:r>
-      <w:proofErr w:type="spellStart"/>
-      <w:r>
-        <w:rPr>
-          <w:rFonts w:cs="Arial"/>
-          <w:szCs w:val="24"/>
-        </w:rPr>
-        <w:t>Dokumen</w:t>
-      </w:r>
+        <w:t>Tujuan Penulisan Dokumen</w:t>
+      </w:r>
+      <w:bookmarkEnd w:id="9"/>
       <w:bookmarkEnd w:id="10"/>
       <w:bookmarkEnd w:id="11"/>
       <w:bookmarkEnd w:id="12"/>
-      <w:bookmarkEnd w:id="13"/>
-      <w:proofErr w:type="spellEnd"/>
     </w:p>
     <w:p>
       <w:pPr>
@@ -11775,39 +11165,21 @@
           <w:szCs w:val="24"/>
         </w:rPr>
       </w:pPr>
-      <w:bookmarkStart w:id="14" w:name="_Toc473958254"/>
-      <w:bookmarkStart w:id="15" w:name="_Toc473531837"/>
-      <w:bookmarkStart w:id="16" w:name="_Toc473541296"/>
-      <w:bookmarkStart w:id="17" w:name="_Toc513106638"/>
-      <w:proofErr w:type="spellStart"/>
+      <w:bookmarkStart w:id="13" w:name="_Toc473958254"/>
+      <w:bookmarkStart w:id="14" w:name="_Toc473531837"/>
+      <w:bookmarkStart w:id="15" w:name="_Toc473541296"/>
+      <w:bookmarkStart w:id="16" w:name="_Toc513106638"/>
       <w:r>
         <w:rPr>
           <w:rFonts w:cs="Arial"/>
           <w:szCs w:val="24"/>
         </w:rPr>
-        <w:t>Lingkup</w:t>
-      </w:r>
-      <w:proofErr w:type="spellEnd"/>
-      <w:r>
-        <w:rPr>
-          <w:rFonts w:cs="Arial"/>
-          <w:szCs w:val="24"/>
-        </w:rPr>
-        <w:t xml:space="preserve"> </w:t>
-      </w:r>
-      <w:proofErr w:type="spellStart"/>
-      <w:r>
-        <w:rPr>
-          <w:rFonts w:cs="Arial"/>
-          <w:szCs w:val="24"/>
-        </w:rPr>
-        <w:t>Masalah</w:t>
-      </w:r>
+        <w:t>Lingkup Masalah</w:t>
+      </w:r>
+      <w:bookmarkEnd w:id="13"/>
       <w:bookmarkEnd w:id="14"/>
       <w:bookmarkEnd w:id="15"/>
       <w:bookmarkEnd w:id="16"/>
-      <w:bookmarkEnd w:id="17"/>
-      <w:proofErr w:type="spellEnd"/>
     </w:p>
     <w:p>
       <w:pPr>
@@ -11839,24 +11211,14 @@
         </w:rPr>
         <w:t xml:space="preserve">merupakan </w:t>
       </w:r>
-      <w:proofErr w:type="spellStart"/>
-      <w:r>
-        <w:rPr>
-          <w:rFonts w:ascii="Arial" w:hAnsi="Arial" w:cs="Arial"/>
-          <w:sz w:val="24"/>
-        </w:rPr>
-        <w:t>sebuah</w:t>
-      </w:r>
-      <w:proofErr w:type="spellEnd"/>
-      <w:r>
-        <w:rPr>
-          <w:rFonts w:ascii="Arial" w:hAnsi="Arial" w:cs="Arial"/>
-          <w:sz w:val="24"/>
-        </w:rPr>
-        <w:t xml:space="preserve"> proses </w:t>
+      <w:r>
+        <w:rPr>
+          <w:rFonts w:ascii="Arial" w:hAnsi="Arial" w:cs="Arial"/>
+          <w:sz w:val="24"/>
+        </w:rPr>
+        <w:t xml:space="preserve">sebuah proses </w:t>
       </w:r>
       <w:hyperlink r:id="rId9" w:tooltip="Industri" w:history="1">
-        <w:proofErr w:type="spellStart"/>
         <w:r>
           <w:rPr>
             <w:rStyle w:val="Hyperlink"/>
@@ -11867,81 +11229,15 @@
           </w:rPr>
           <w:t>industri</w:t>
         </w:r>
-        <w:proofErr w:type="spellEnd"/>
       </w:hyperlink>
       <w:r>
         <w:rPr>
           <w:rFonts w:ascii="Arial" w:hAnsi="Arial" w:cs="Arial"/>
           <w:sz w:val="24"/>
         </w:rPr>
-        <w:t xml:space="preserve"> </w:t>
-      </w:r>
-      <w:proofErr w:type="spellStart"/>
-      <w:r>
-        <w:rPr>
-          <w:rFonts w:ascii="Arial" w:hAnsi="Arial" w:cs="Arial"/>
-          <w:sz w:val="24"/>
-        </w:rPr>
-        <w:t>untuk</w:t>
-      </w:r>
-      <w:proofErr w:type="spellEnd"/>
-      <w:r>
-        <w:rPr>
-          <w:rFonts w:ascii="Arial" w:hAnsi="Arial" w:cs="Arial"/>
-          <w:sz w:val="24"/>
-        </w:rPr>
-        <w:t xml:space="preserve"> </w:t>
-      </w:r>
-      <w:proofErr w:type="spellStart"/>
-      <w:r>
-        <w:rPr>
-          <w:rFonts w:ascii="Arial" w:hAnsi="Arial" w:cs="Arial"/>
-          <w:sz w:val="24"/>
-        </w:rPr>
-        <w:t>memproduksi</w:t>
-      </w:r>
-      <w:proofErr w:type="spellEnd"/>
-      <w:r>
-        <w:rPr>
-          <w:rFonts w:ascii="Arial" w:hAnsi="Arial" w:cs="Arial"/>
-          <w:sz w:val="24"/>
-        </w:rPr>
-        <w:t xml:space="preserve"> </w:t>
-      </w:r>
-      <w:proofErr w:type="spellStart"/>
-      <w:r>
-        <w:rPr>
-          <w:rFonts w:ascii="Arial" w:hAnsi="Arial" w:cs="Arial"/>
-          <w:sz w:val="24"/>
-        </w:rPr>
-        <w:t>secara</w:t>
-      </w:r>
-      <w:proofErr w:type="spellEnd"/>
-      <w:r>
-        <w:rPr>
-          <w:rFonts w:ascii="Arial" w:hAnsi="Arial" w:cs="Arial"/>
-          <w:sz w:val="24"/>
-        </w:rPr>
-        <w:t xml:space="preserve"> </w:t>
-      </w:r>
-      <w:proofErr w:type="spellStart"/>
-      <w:r>
-        <w:rPr>
-          <w:rFonts w:ascii="Arial" w:hAnsi="Arial" w:cs="Arial"/>
-          <w:sz w:val="24"/>
-        </w:rPr>
-        <w:t>massal</w:t>
-      </w:r>
-      <w:proofErr w:type="spellEnd"/>
-      <w:r>
-        <w:rPr>
-          <w:rFonts w:ascii="Arial" w:hAnsi="Arial" w:cs="Arial"/>
-          <w:sz w:val="24"/>
-        </w:rPr>
-        <w:t xml:space="preserve"> </w:t>
+        <w:t xml:space="preserve"> untuk memproduksi secara massal </w:t>
       </w:r>
       <w:hyperlink r:id="rId10" w:tooltip="Tulisan" w:history="1">
-        <w:proofErr w:type="spellStart"/>
         <w:r>
           <w:rPr>
             <w:rStyle w:val="Hyperlink"/>
@@ -11952,33 +11248,15 @@
           </w:rPr>
           <w:t>tulisan</w:t>
         </w:r>
-        <w:proofErr w:type="spellEnd"/>
       </w:hyperlink>
       <w:r>
         <w:rPr>
           <w:rFonts w:ascii="Arial" w:hAnsi="Arial" w:cs="Arial"/>
           <w:sz w:val="24"/>
         </w:rPr>
-        <w:t xml:space="preserve"> </w:t>
-      </w:r>
-      <w:proofErr w:type="spellStart"/>
-      <w:r>
-        <w:rPr>
-          <w:rFonts w:ascii="Arial" w:hAnsi="Arial" w:cs="Arial"/>
-          <w:sz w:val="24"/>
-        </w:rPr>
-        <w:t>dan</w:t>
-      </w:r>
-      <w:proofErr w:type="spellEnd"/>
-      <w:r>
-        <w:rPr>
-          <w:rFonts w:ascii="Arial" w:hAnsi="Arial" w:cs="Arial"/>
-          <w:sz w:val="24"/>
-        </w:rPr>
-        <w:t xml:space="preserve"> </w:t>
+        <w:t xml:space="preserve"> dan </w:t>
       </w:r>
       <w:hyperlink r:id="rId11" w:tooltip="Gambar" w:history="1">
-        <w:proofErr w:type="spellStart"/>
         <w:r>
           <w:rPr>
             <w:rStyle w:val="Hyperlink"/>
@@ -11989,49 +11267,15 @@
           </w:rPr>
           <w:t>gambar</w:t>
         </w:r>
-        <w:proofErr w:type="spellEnd"/>
       </w:hyperlink>
       <w:r>
         <w:rPr>
           <w:rFonts w:ascii="Arial" w:hAnsi="Arial" w:cs="Arial"/>
           <w:sz w:val="24"/>
         </w:rPr>
-        <w:t xml:space="preserve">, </w:t>
-      </w:r>
-      <w:proofErr w:type="spellStart"/>
-      <w:r>
-        <w:rPr>
-          <w:rFonts w:ascii="Arial" w:hAnsi="Arial" w:cs="Arial"/>
-          <w:sz w:val="24"/>
-        </w:rPr>
-        <w:t>terutama</w:t>
-      </w:r>
-      <w:proofErr w:type="spellEnd"/>
-      <w:r>
-        <w:rPr>
-          <w:rFonts w:ascii="Arial" w:hAnsi="Arial" w:cs="Arial"/>
-          <w:sz w:val="24"/>
-        </w:rPr>
-        <w:t xml:space="preserve"> </w:t>
-      </w:r>
-      <w:proofErr w:type="spellStart"/>
-      <w:r>
-        <w:rPr>
-          <w:rFonts w:ascii="Arial" w:hAnsi="Arial" w:cs="Arial"/>
-          <w:sz w:val="24"/>
-        </w:rPr>
-        <w:t>dengan</w:t>
-      </w:r>
-      <w:proofErr w:type="spellEnd"/>
-      <w:r>
-        <w:rPr>
-          <w:rFonts w:ascii="Arial" w:hAnsi="Arial" w:cs="Arial"/>
-          <w:sz w:val="24"/>
-        </w:rPr>
-        <w:t xml:space="preserve"> </w:t>
+        <w:t xml:space="preserve">, terutama dengan </w:t>
       </w:r>
       <w:hyperlink r:id="rId12" w:tooltip="Tinta" w:history="1">
-        <w:proofErr w:type="spellStart"/>
         <w:r>
           <w:rPr>
             <w:rStyle w:val="Hyperlink"/>
@@ -12042,33 +11286,15 @@
           </w:rPr>
           <w:t>tinta</w:t>
         </w:r>
-        <w:proofErr w:type="spellEnd"/>
       </w:hyperlink>
       <w:r>
         <w:rPr>
           <w:rFonts w:ascii="Arial" w:hAnsi="Arial" w:cs="Arial"/>
           <w:sz w:val="24"/>
         </w:rPr>
-        <w:t xml:space="preserve"> di </w:t>
-      </w:r>
-      <w:proofErr w:type="spellStart"/>
-      <w:r>
-        <w:rPr>
-          <w:rFonts w:ascii="Arial" w:hAnsi="Arial" w:cs="Arial"/>
-          <w:sz w:val="24"/>
-        </w:rPr>
-        <w:t>atas</w:t>
-      </w:r>
-      <w:proofErr w:type="spellEnd"/>
-      <w:r>
-        <w:rPr>
-          <w:rFonts w:ascii="Arial" w:hAnsi="Arial" w:cs="Arial"/>
-          <w:sz w:val="24"/>
-        </w:rPr>
-        <w:t xml:space="preserve"> </w:t>
+        <w:t xml:space="preserve"> di atas </w:t>
       </w:r>
       <w:hyperlink r:id="rId13" w:tooltip="Kertas" w:history="1">
-        <w:proofErr w:type="spellStart"/>
         <w:r>
           <w:rPr>
             <w:rStyle w:val="Hyperlink"/>
@@ -12079,49 +11305,15 @@
           </w:rPr>
           <w:t>kertas</w:t>
         </w:r>
-        <w:proofErr w:type="spellEnd"/>
       </w:hyperlink>
       <w:r>
         <w:rPr>
           <w:rFonts w:ascii="Arial" w:hAnsi="Arial" w:cs="Arial"/>
           <w:sz w:val="24"/>
         </w:rPr>
-        <w:t xml:space="preserve"> </w:t>
-      </w:r>
-      <w:proofErr w:type="spellStart"/>
-      <w:r>
-        <w:rPr>
-          <w:rFonts w:ascii="Arial" w:hAnsi="Arial" w:cs="Arial"/>
-          <w:sz w:val="24"/>
-        </w:rPr>
-        <w:t>menggunakan</w:t>
-      </w:r>
-      <w:proofErr w:type="spellEnd"/>
-      <w:r>
-        <w:rPr>
-          <w:rFonts w:ascii="Arial" w:hAnsi="Arial" w:cs="Arial"/>
-          <w:sz w:val="24"/>
-        </w:rPr>
-        <w:t xml:space="preserve"> </w:t>
-      </w:r>
-      <w:proofErr w:type="spellStart"/>
-      <w:r>
-        <w:rPr>
-          <w:rFonts w:ascii="Arial" w:hAnsi="Arial" w:cs="Arial"/>
-          <w:sz w:val="24"/>
-        </w:rPr>
-        <w:t>sebuah</w:t>
-      </w:r>
-      <w:proofErr w:type="spellEnd"/>
-      <w:r>
-        <w:rPr>
-          <w:rFonts w:ascii="Arial" w:hAnsi="Arial" w:cs="Arial"/>
-          <w:sz w:val="24"/>
-        </w:rPr>
-        <w:t xml:space="preserve"> </w:t>
+        <w:t xml:space="preserve"> menggunakan sebuah </w:t>
       </w:r>
       <w:hyperlink r:id="rId14" w:tooltip="Mesin cetak" w:history="1">
-        <w:proofErr w:type="spellStart"/>
         <w:r>
           <w:rPr>
             <w:rStyle w:val="Hyperlink"/>
@@ -12130,31 +11322,8 @@
             <w:sz w:val="24"/>
             <w:u w:val="none"/>
           </w:rPr>
-          <w:t>mesin</w:t>
-        </w:r>
-        <w:proofErr w:type="spellEnd"/>
-        <w:r>
-          <w:rPr>
-            <w:rStyle w:val="Hyperlink"/>
-            <w:rFonts w:ascii="Arial" w:hAnsi="Arial" w:cs="Arial"/>
-            <w:color w:val="auto"/>
-            <w:sz w:val="24"/>
-            <w:u w:val="none"/>
-          </w:rPr>
-          <w:t xml:space="preserve"> </w:t>
-        </w:r>
-        <w:proofErr w:type="spellStart"/>
-        <w:r>
-          <w:rPr>
-            <w:rStyle w:val="Hyperlink"/>
-            <w:rFonts w:ascii="Arial" w:hAnsi="Arial" w:cs="Arial"/>
-            <w:color w:val="auto"/>
-            <w:sz w:val="24"/>
-            <w:u w:val="none"/>
-          </w:rPr>
-          <w:t>cetak</w:t>
-        </w:r>
-        <w:proofErr w:type="spellEnd"/>
+          <w:t>mesin cetak</w:t>
+        </w:r>
       </w:hyperlink>
       <w:r>
         <w:rPr>
@@ -12270,71 +11439,28 @@
           <w:szCs w:val="24"/>
         </w:rPr>
       </w:pPr>
-      <w:bookmarkStart w:id="18" w:name="_Toc473958255"/>
-      <w:bookmarkStart w:id="19" w:name="_Toc473531838"/>
-      <w:bookmarkStart w:id="20" w:name="_Toc473541297"/>
-      <w:bookmarkStart w:id="21" w:name="_Toc513106639"/>
-      <w:proofErr w:type="spellStart"/>
+      <w:bookmarkStart w:id="17" w:name="_Toc473958255"/>
+      <w:bookmarkStart w:id="18" w:name="_Toc473531838"/>
+      <w:bookmarkStart w:id="19" w:name="_Toc473541297"/>
+      <w:bookmarkStart w:id="20" w:name="_Toc513106639"/>
       <w:r>
         <w:rPr>
           <w:rFonts w:cs="Arial"/>
           <w:szCs w:val="24"/>
         </w:rPr>
-        <w:t>Definisi</w:t>
-      </w:r>
-      <w:proofErr w:type="spellEnd"/>
+        <w:t>Definisi, Singkatan</w:t>
+      </w:r>
+      <w:bookmarkEnd w:id="17"/>
       <w:r>
         <w:rPr>
           <w:rFonts w:cs="Arial"/>
           <w:szCs w:val="24"/>
         </w:rPr>
-        <w:t xml:space="preserve">, </w:t>
-      </w:r>
-      <w:proofErr w:type="spellStart"/>
-      <w:r>
-        <w:rPr>
-          <w:rFonts w:cs="Arial"/>
-          <w:szCs w:val="24"/>
-        </w:rPr>
-        <w:t>Singkatan</w:t>
+        <w:t>, dan Akronim</w:t>
       </w:r>
       <w:bookmarkEnd w:id="18"/>
-      <w:proofErr w:type="spellEnd"/>
-      <w:r>
-        <w:rPr>
-          <w:rFonts w:cs="Arial"/>
-          <w:szCs w:val="24"/>
-        </w:rPr>
-        <w:t xml:space="preserve">, </w:t>
-      </w:r>
-      <w:proofErr w:type="spellStart"/>
-      <w:r>
-        <w:rPr>
-          <w:rFonts w:cs="Arial"/>
-          <w:szCs w:val="24"/>
-        </w:rPr>
-        <w:t>dan</w:t>
-      </w:r>
-      <w:proofErr w:type="spellEnd"/>
-      <w:r>
-        <w:rPr>
-          <w:rFonts w:cs="Arial"/>
-          <w:szCs w:val="24"/>
-        </w:rPr>
-        <w:t xml:space="preserve"> </w:t>
-      </w:r>
-      <w:proofErr w:type="spellStart"/>
-      <w:r>
-        <w:rPr>
-          <w:rFonts w:cs="Arial"/>
-          <w:szCs w:val="24"/>
-        </w:rPr>
-        <w:t>Akronim</w:t>
-      </w:r>
       <w:bookmarkEnd w:id="19"/>
       <w:bookmarkEnd w:id="20"/>
-      <w:bookmarkEnd w:id="21"/>
-      <w:proofErr w:type="spellEnd"/>
     </w:p>
     <w:p>
       <w:pPr>
@@ -12399,7 +11525,6 @@
           <w:lang w:val="en-US" w:eastAsia="id-ID"/>
         </w:rPr>
       </w:pPr>
-      <w:proofErr w:type="spellStart"/>
       <w:r>
         <w:rPr>
           <w:rFonts w:ascii="Arial" w:hAnsi="Arial" w:cs="Arial"/>
@@ -12407,9 +11532,17 @@
           <w:szCs w:val="24"/>
           <w:lang w:val="en-US" w:eastAsia="id-ID"/>
         </w:rPr>
-        <w:t>Spesifikasi</w:t>
-      </w:r>
-      <w:proofErr w:type="spellEnd"/>
+        <w:t>Spesifikasi Kebutuhan Perangkat Lunak, atau dalam</w:t>
+      </w:r>
+      <w:r>
+        <w:rPr>
+          <w:rFonts w:ascii="Arial" w:hAnsi="Arial" w:cs="Arial"/>
+          <w:sz w:val="24"/>
+          <w:szCs w:val="24"/>
+          <w:lang w:val="id-ID" w:eastAsia="id-ID"/>
+        </w:rPr>
+        <w:t xml:space="preserve"> </w:t>
+      </w:r>
       <w:r>
         <w:rPr>
           <w:rFonts w:ascii="Arial" w:hAnsi="Arial" w:cs="Arial"/>
@@ -12417,29 +11550,74 @@
           <w:szCs w:val="24"/>
           <w:lang w:val="en-US" w:eastAsia="id-ID"/>
         </w:rPr>
+        <w:t>bahasa Inggris-nya sering juga disebu</w:t>
+      </w:r>
+      <w:r>
+        <w:rPr>
+          <w:rFonts w:ascii="Arial" w:hAnsi="Arial" w:cs="Arial"/>
+          <w:sz w:val="24"/>
+          <w:szCs w:val="24"/>
+          <w:lang w:val="en-US" w:eastAsia="id-ID"/>
+        </w:rPr>
+        <w:t xml:space="preserve">t sebagai </w:t>
+      </w:r>
+      <w:r>
+        <w:rPr>
+          <w:rFonts w:ascii="Arial" w:hAnsi="Arial" w:cs="Arial"/>
+          <w:i/>
+          <w:sz w:val="24"/>
+          <w:szCs w:val="24"/>
+          <w:lang w:val="en-US" w:eastAsia="id-ID"/>
+        </w:rPr>
+        <w:t>Software</w:t>
+      </w:r>
+      <w:r>
+        <w:rPr>
+          <w:rFonts w:ascii="Arial" w:hAnsi="Arial" w:cs="Arial"/>
+          <w:sz w:val="24"/>
+          <w:szCs w:val="24"/>
+          <w:lang w:val="en-US" w:eastAsia="id-ID"/>
+        </w:rPr>
         <w:t xml:space="preserve"> </w:t>
       </w:r>
-      <w:proofErr w:type="spellStart"/>
-      <w:r>
-        <w:rPr>
-          <w:rFonts w:ascii="Arial" w:hAnsi="Arial" w:cs="Arial"/>
+      <w:r>
+        <w:rPr>
+          <w:rFonts w:ascii="Arial" w:hAnsi="Arial" w:cs="Arial"/>
+          <w:i/>
           <w:sz w:val="24"/>
           <w:szCs w:val="24"/>
           <w:lang w:val="en-US" w:eastAsia="id-ID"/>
         </w:rPr>
-        <w:t>Kebutuhan</w:t>
-      </w:r>
-      <w:proofErr w:type="spellEnd"/>
-      <w:r>
-        <w:rPr>
-          <w:rFonts w:ascii="Arial" w:hAnsi="Arial" w:cs="Arial"/>
+        <w:t>Requirements</w:t>
+      </w:r>
+      <w:r>
+        <w:rPr>
+          <w:rFonts w:ascii="Arial" w:hAnsi="Arial" w:cs="Arial"/>
+          <w:sz w:val="24"/>
+          <w:szCs w:val="24"/>
+          <w:lang w:val="id-ID" w:eastAsia="id-ID"/>
+        </w:rPr>
+        <w:t xml:space="preserve"> </w:t>
+      </w:r>
+      <w:r>
+        <w:rPr>
+          <w:rFonts w:ascii="Arial" w:hAnsi="Arial" w:cs="Arial"/>
+          <w:i/>
           <w:sz w:val="24"/>
           <w:szCs w:val="24"/>
           <w:lang w:val="en-US" w:eastAsia="id-ID"/>
         </w:rPr>
+        <w:t>Specification</w:t>
+      </w:r>
+      <w:r>
+        <w:rPr>
+          <w:rFonts w:ascii="Arial" w:hAnsi="Arial" w:cs="Arial"/>
+          <w:sz w:val="24"/>
+          <w:szCs w:val="24"/>
+          <w:lang w:val="en-US" w:eastAsia="id-ID"/>
+        </w:rPr>
         <w:t xml:space="preserve"> </w:t>
       </w:r>
-      <w:proofErr w:type="spellStart"/>
       <w:r>
         <w:rPr>
           <w:rFonts w:ascii="Arial" w:hAnsi="Arial" w:cs="Arial"/>
@@ -12447,9 +11625,8 @@
           <w:szCs w:val="24"/>
           <w:lang w:val="en-US" w:eastAsia="id-ID"/>
         </w:rPr>
-        <w:t>Perangkat</w:t>
-      </w:r>
-      <w:proofErr w:type="spellEnd"/>
+        <w:t xml:space="preserve">(SRS), dan merupakan </w:t>
+      </w:r>
       <w:r>
         <w:rPr>
           <w:rFonts w:ascii="Arial" w:hAnsi="Arial" w:cs="Arial"/>
@@ -12457,9 +11634,35 @@
           <w:szCs w:val="24"/>
           <w:lang w:val="en-US" w:eastAsia="id-ID"/>
         </w:rPr>
+        <w:t>spesifikasi per</w:t>
+      </w:r>
+      <w:r>
+        <w:rPr>
+          <w:rFonts w:ascii="Arial" w:hAnsi="Arial" w:cs="Arial"/>
+          <w:sz w:val="24"/>
+          <w:szCs w:val="24"/>
+          <w:lang w:val="id-ID" w:eastAsia="id-ID"/>
+        </w:rPr>
+        <w:t>a</w:t>
+      </w:r>
+      <w:r>
+        <w:rPr>
+          <w:rFonts w:ascii="Arial" w:hAnsi="Arial" w:cs="Arial"/>
+          <w:sz w:val="24"/>
+          <w:szCs w:val="24"/>
+          <w:lang w:val="en-US" w:eastAsia="id-ID"/>
+        </w:rPr>
+        <w:t>ngkat lunak yang</w:t>
+      </w:r>
+      <w:r>
+        <w:rPr>
+          <w:rFonts w:ascii="Arial" w:hAnsi="Arial" w:cs="Arial"/>
+          <w:sz w:val="24"/>
+          <w:szCs w:val="24"/>
+          <w:lang w:val="id-ID" w:eastAsia="id-ID"/>
+        </w:rPr>
         <w:t xml:space="preserve"> </w:t>
       </w:r>
-      <w:proofErr w:type="spellStart"/>
       <w:r>
         <w:rPr>
           <w:rFonts w:ascii="Arial" w:hAnsi="Arial" w:cs="Arial"/>
@@ -12467,410 +11670,7 @@
           <w:szCs w:val="24"/>
           <w:lang w:val="en-US" w:eastAsia="id-ID"/>
         </w:rPr>
-        <w:t>Lunak</w:t>
-      </w:r>
-      <w:proofErr w:type="spellEnd"/>
-      <w:r>
-        <w:rPr>
-          <w:rFonts w:ascii="Arial" w:hAnsi="Arial" w:cs="Arial"/>
-          <w:sz w:val="24"/>
-          <w:szCs w:val="24"/>
-          <w:lang w:val="en-US" w:eastAsia="id-ID"/>
-        </w:rPr>
-        <w:t xml:space="preserve">, </w:t>
-      </w:r>
-      <w:proofErr w:type="spellStart"/>
-      <w:r>
-        <w:rPr>
-          <w:rFonts w:ascii="Arial" w:hAnsi="Arial" w:cs="Arial"/>
-          <w:sz w:val="24"/>
-          <w:szCs w:val="24"/>
-          <w:lang w:val="en-US" w:eastAsia="id-ID"/>
-        </w:rPr>
-        <w:t>atau</w:t>
-      </w:r>
-      <w:proofErr w:type="spellEnd"/>
-      <w:r>
-        <w:rPr>
-          <w:rFonts w:ascii="Arial" w:hAnsi="Arial" w:cs="Arial"/>
-          <w:sz w:val="24"/>
-          <w:szCs w:val="24"/>
-          <w:lang w:val="en-US" w:eastAsia="id-ID"/>
-        </w:rPr>
-        <w:t xml:space="preserve"> </w:t>
-      </w:r>
-      <w:proofErr w:type="spellStart"/>
-      <w:r>
-        <w:rPr>
-          <w:rFonts w:ascii="Arial" w:hAnsi="Arial" w:cs="Arial"/>
-          <w:sz w:val="24"/>
-          <w:szCs w:val="24"/>
-          <w:lang w:val="en-US" w:eastAsia="id-ID"/>
-        </w:rPr>
-        <w:t>dalam</w:t>
-      </w:r>
-      <w:proofErr w:type="spellEnd"/>
-      <w:r>
-        <w:rPr>
-          <w:rFonts w:ascii="Arial" w:hAnsi="Arial" w:cs="Arial"/>
-          <w:sz w:val="24"/>
-          <w:szCs w:val="24"/>
-          <w:lang w:val="id-ID" w:eastAsia="id-ID"/>
-        </w:rPr>
-        <w:t xml:space="preserve"> </w:t>
-      </w:r>
-      <w:proofErr w:type="spellStart"/>
-      <w:r>
-        <w:rPr>
-          <w:rFonts w:ascii="Arial" w:hAnsi="Arial" w:cs="Arial"/>
-          <w:sz w:val="24"/>
-          <w:szCs w:val="24"/>
-          <w:lang w:val="en-US" w:eastAsia="id-ID"/>
-        </w:rPr>
-        <w:t>bahasa</w:t>
-      </w:r>
-      <w:proofErr w:type="spellEnd"/>
-      <w:r>
-        <w:rPr>
-          <w:rFonts w:ascii="Arial" w:hAnsi="Arial" w:cs="Arial"/>
-          <w:sz w:val="24"/>
-          <w:szCs w:val="24"/>
-          <w:lang w:val="en-US" w:eastAsia="id-ID"/>
-        </w:rPr>
-        <w:t xml:space="preserve"> </w:t>
-      </w:r>
-      <w:proofErr w:type="spellStart"/>
-      <w:r>
-        <w:rPr>
-          <w:rFonts w:ascii="Arial" w:hAnsi="Arial" w:cs="Arial"/>
-          <w:sz w:val="24"/>
-          <w:szCs w:val="24"/>
-          <w:lang w:val="en-US" w:eastAsia="id-ID"/>
-        </w:rPr>
-        <w:t>Inggris-nya</w:t>
-      </w:r>
-      <w:proofErr w:type="spellEnd"/>
-      <w:r>
-        <w:rPr>
-          <w:rFonts w:ascii="Arial" w:hAnsi="Arial" w:cs="Arial"/>
-          <w:sz w:val="24"/>
-          <w:szCs w:val="24"/>
-          <w:lang w:val="en-US" w:eastAsia="id-ID"/>
-        </w:rPr>
-        <w:t xml:space="preserve"> </w:t>
-      </w:r>
-      <w:proofErr w:type="spellStart"/>
-      <w:r>
-        <w:rPr>
-          <w:rFonts w:ascii="Arial" w:hAnsi="Arial" w:cs="Arial"/>
-          <w:sz w:val="24"/>
-          <w:szCs w:val="24"/>
-          <w:lang w:val="en-US" w:eastAsia="id-ID"/>
-        </w:rPr>
-        <w:t>sering</w:t>
-      </w:r>
-      <w:proofErr w:type="spellEnd"/>
-      <w:r>
-        <w:rPr>
-          <w:rFonts w:ascii="Arial" w:hAnsi="Arial" w:cs="Arial"/>
-          <w:sz w:val="24"/>
-          <w:szCs w:val="24"/>
-          <w:lang w:val="en-US" w:eastAsia="id-ID"/>
-        </w:rPr>
-        <w:t xml:space="preserve"> </w:t>
-      </w:r>
-      <w:proofErr w:type="spellStart"/>
-      <w:r>
-        <w:rPr>
-          <w:rFonts w:ascii="Arial" w:hAnsi="Arial" w:cs="Arial"/>
-          <w:sz w:val="24"/>
-          <w:szCs w:val="24"/>
-          <w:lang w:val="en-US" w:eastAsia="id-ID"/>
-        </w:rPr>
-        <w:t>juga</w:t>
-      </w:r>
-      <w:proofErr w:type="spellEnd"/>
-      <w:r>
-        <w:rPr>
-          <w:rFonts w:ascii="Arial" w:hAnsi="Arial" w:cs="Arial"/>
-          <w:sz w:val="24"/>
-          <w:szCs w:val="24"/>
-          <w:lang w:val="en-US" w:eastAsia="id-ID"/>
-        </w:rPr>
-        <w:t xml:space="preserve"> </w:t>
-      </w:r>
-      <w:proofErr w:type="spellStart"/>
-      <w:r>
-        <w:rPr>
-          <w:rFonts w:ascii="Arial" w:hAnsi="Arial" w:cs="Arial"/>
-          <w:sz w:val="24"/>
-          <w:szCs w:val="24"/>
-          <w:lang w:val="en-US" w:eastAsia="id-ID"/>
-        </w:rPr>
-        <w:t>disebu</w:t>
-      </w:r>
-      <w:r>
-        <w:rPr>
-          <w:rFonts w:ascii="Arial" w:hAnsi="Arial" w:cs="Arial"/>
-          <w:sz w:val="24"/>
-          <w:szCs w:val="24"/>
-          <w:lang w:val="en-US" w:eastAsia="id-ID"/>
-        </w:rPr>
-        <w:t>t</w:t>
-      </w:r>
-      <w:proofErr w:type="spellEnd"/>
-      <w:r>
-        <w:rPr>
-          <w:rFonts w:ascii="Arial" w:hAnsi="Arial" w:cs="Arial"/>
-          <w:sz w:val="24"/>
-          <w:szCs w:val="24"/>
-          <w:lang w:val="en-US" w:eastAsia="id-ID"/>
-        </w:rPr>
-        <w:t xml:space="preserve"> </w:t>
-      </w:r>
-      <w:proofErr w:type="spellStart"/>
-      <w:r>
-        <w:rPr>
-          <w:rFonts w:ascii="Arial" w:hAnsi="Arial" w:cs="Arial"/>
-          <w:sz w:val="24"/>
-          <w:szCs w:val="24"/>
-          <w:lang w:val="en-US" w:eastAsia="id-ID"/>
-        </w:rPr>
-        <w:t>sebagai</w:t>
-      </w:r>
-      <w:proofErr w:type="spellEnd"/>
-      <w:r>
-        <w:rPr>
-          <w:rFonts w:ascii="Arial" w:hAnsi="Arial" w:cs="Arial"/>
-          <w:sz w:val="24"/>
-          <w:szCs w:val="24"/>
-          <w:lang w:val="en-US" w:eastAsia="id-ID"/>
-        </w:rPr>
-        <w:t xml:space="preserve"> </w:t>
-      </w:r>
-      <w:r>
-        <w:rPr>
-          <w:rFonts w:ascii="Arial" w:hAnsi="Arial" w:cs="Arial"/>
-          <w:i/>
-          <w:sz w:val="24"/>
-          <w:szCs w:val="24"/>
-          <w:lang w:val="en-US" w:eastAsia="id-ID"/>
-        </w:rPr>
-        <w:t>Software</w:t>
-      </w:r>
-      <w:r>
-        <w:rPr>
-          <w:rFonts w:ascii="Arial" w:hAnsi="Arial" w:cs="Arial"/>
-          <w:sz w:val="24"/>
-          <w:szCs w:val="24"/>
-          <w:lang w:val="en-US" w:eastAsia="id-ID"/>
-        </w:rPr>
-        <w:t xml:space="preserve"> </w:t>
-      </w:r>
-      <w:r>
-        <w:rPr>
-          <w:rFonts w:ascii="Arial" w:hAnsi="Arial" w:cs="Arial"/>
-          <w:i/>
-          <w:sz w:val="24"/>
-          <w:szCs w:val="24"/>
-          <w:lang w:val="en-US" w:eastAsia="id-ID"/>
-        </w:rPr>
-        <w:t>Requirements</w:t>
-      </w:r>
-      <w:r>
-        <w:rPr>
-          <w:rFonts w:ascii="Arial" w:hAnsi="Arial" w:cs="Arial"/>
-          <w:sz w:val="24"/>
-          <w:szCs w:val="24"/>
-          <w:lang w:val="id-ID" w:eastAsia="id-ID"/>
-        </w:rPr>
-        <w:t xml:space="preserve"> </w:t>
-      </w:r>
-      <w:r>
-        <w:rPr>
-          <w:rFonts w:ascii="Arial" w:hAnsi="Arial" w:cs="Arial"/>
-          <w:i/>
-          <w:sz w:val="24"/>
-          <w:szCs w:val="24"/>
-          <w:lang w:val="en-US" w:eastAsia="id-ID"/>
-        </w:rPr>
-        <w:t>Specification</w:t>
-      </w:r>
-      <w:r>
-        <w:rPr>
-          <w:rFonts w:ascii="Arial" w:hAnsi="Arial" w:cs="Arial"/>
-          <w:sz w:val="24"/>
-          <w:szCs w:val="24"/>
-          <w:lang w:val="en-US" w:eastAsia="id-ID"/>
-        </w:rPr>
-        <w:t xml:space="preserve"> </w:t>
-      </w:r>
-      <w:r>
-        <w:rPr>
-          <w:rFonts w:ascii="Arial" w:hAnsi="Arial" w:cs="Arial"/>
-          <w:sz w:val="24"/>
-          <w:szCs w:val="24"/>
-          <w:lang w:val="en-US" w:eastAsia="id-ID"/>
-        </w:rPr>
-        <w:t xml:space="preserve">(SRS), </w:t>
-      </w:r>
-      <w:proofErr w:type="spellStart"/>
-      <w:r>
-        <w:rPr>
-          <w:rFonts w:ascii="Arial" w:hAnsi="Arial" w:cs="Arial"/>
-          <w:sz w:val="24"/>
-          <w:szCs w:val="24"/>
-          <w:lang w:val="en-US" w:eastAsia="id-ID"/>
-        </w:rPr>
-        <w:t>dan</w:t>
-      </w:r>
-      <w:proofErr w:type="spellEnd"/>
-      <w:r>
-        <w:rPr>
-          <w:rFonts w:ascii="Arial" w:hAnsi="Arial" w:cs="Arial"/>
-          <w:sz w:val="24"/>
-          <w:szCs w:val="24"/>
-          <w:lang w:val="en-US" w:eastAsia="id-ID"/>
-        </w:rPr>
-        <w:t xml:space="preserve"> </w:t>
-      </w:r>
-      <w:proofErr w:type="spellStart"/>
-      <w:r>
-        <w:rPr>
-          <w:rFonts w:ascii="Arial" w:hAnsi="Arial" w:cs="Arial"/>
-          <w:sz w:val="24"/>
-          <w:szCs w:val="24"/>
-          <w:lang w:val="en-US" w:eastAsia="id-ID"/>
-        </w:rPr>
-        <w:t>merupakan</w:t>
-      </w:r>
-      <w:proofErr w:type="spellEnd"/>
-      <w:r>
-        <w:rPr>
-          <w:rFonts w:ascii="Arial" w:hAnsi="Arial" w:cs="Arial"/>
-          <w:sz w:val="24"/>
-          <w:szCs w:val="24"/>
-          <w:lang w:val="en-US" w:eastAsia="id-ID"/>
-        </w:rPr>
-        <w:t xml:space="preserve"> </w:t>
-      </w:r>
-      <w:proofErr w:type="spellStart"/>
-      <w:r>
-        <w:rPr>
-          <w:rFonts w:ascii="Arial" w:hAnsi="Arial" w:cs="Arial"/>
-          <w:sz w:val="24"/>
-          <w:szCs w:val="24"/>
-          <w:lang w:val="en-US" w:eastAsia="id-ID"/>
-        </w:rPr>
-        <w:t>spesifikasi</w:t>
-      </w:r>
-      <w:proofErr w:type="spellEnd"/>
-      <w:r>
-        <w:rPr>
-          <w:rFonts w:ascii="Arial" w:hAnsi="Arial" w:cs="Arial"/>
-          <w:sz w:val="24"/>
-          <w:szCs w:val="24"/>
-          <w:lang w:val="en-US" w:eastAsia="id-ID"/>
-        </w:rPr>
-        <w:t xml:space="preserve"> per</w:t>
-      </w:r>
-      <w:r>
-        <w:rPr>
-          <w:rFonts w:ascii="Arial" w:hAnsi="Arial" w:cs="Arial"/>
-          <w:sz w:val="24"/>
-          <w:szCs w:val="24"/>
-          <w:lang w:val="id-ID" w:eastAsia="id-ID"/>
-        </w:rPr>
-        <w:t>a</w:t>
-      </w:r>
-      <w:proofErr w:type="spellStart"/>
-      <w:r>
-        <w:rPr>
-          <w:rFonts w:ascii="Arial" w:hAnsi="Arial" w:cs="Arial"/>
-          <w:sz w:val="24"/>
-          <w:szCs w:val="24"/>
-          <w:lang w:val="en-US" w:eastAsia="id-ID"/>
-        </w:rPr>
-        <w:t>ngkat</w:t>
-      </w:r>
-      <w:proofErr w:type="spellEnd"/>
-      <w:r>
-        <w:rPr>
-          <w:rFonts w:ascii="Arial" w:hAnsi="Arial" w:cs="Arial"/>
-          <w:sz w:val="24"/>
-          <w:szCs w:val="24"/>
-          <w:lang w:val="en-US" w:eastAsia="id-ID"/>
-        </w:rPr>
-        <w:t xml:space="preserve"> </w:t>
-      </w:r>
-      <w:proofErr w:type="spellStart"/>
-      <w:r>
-        <w:rPr>
-          <w:rFonts w:ascii="Arial" w:hAnsi="Arial" w:cs="Arial"/>
-          <w:sz w:val="24"/>
-          <w:szCs w:val="24"/>
-          <w:lang w:val="en-US" w:eastAsia="id-ID"/>
-        </w:rPr>
-        <w:t>lunak</w:t>
-      </w:r>
-      <w:proofErr w:type="spellEnd"/>
-      <w:r>
-        <w:rPr>
-          <w:rFonts w:ascii="Arial" w:hAnsi="Arial" w:cs="Arial"/>
-          <w:sz w:val="24"/>
-          <w:szCs w:val="24"/>
-          <w:lang w:val="en-US" w:eastAsia="id-ID"/>
-        </w:rPr>
-        <w:t xml:space="preserve"> yang</w:t>
-      </w:r>
-      <w:r>
-        <w:rPr>
-          <w:rFonts w:ascii="Arial" w:hAnsi="Arial" w:cs="Arial"/>
-          <w:sz w:val="24"/>
-          <w:szCs w:val="24"/>
-          <w:lang w:val="id-ID" w:eastAsia="id-ID"/>
-        </w:rPr>
-        <w:t xml:space="preserve"> </w:t>
-      </w:r>
-      <w:proofErr w:type="spellStart"/>
-      <w:r>
-        <w:rPr>
-          <w:rFonts w:ascii="Arial" w:hAnsi="Arial" w:cs="Arial"/>
-          <w:sz w:val="24"/>
-          <w:szCs w:val="24"/>
-          <w:lang w:val="en-US" w:eastAsia="id-ID"/>
-        </w:rPr>
-        <w:t>akan</w:t>
-      </w:r>
-      <w:proofErr w:type="spellEnd"/>
-      <w:r>
-        <w:rPr>
-          <w:rFonts w:ascii="Arial" w:hAnsi="Arial" w:cs="Arial"/>
-          <w:sz w:val="24"/>
-          <w:szCs w:val="24"/>
-          <w:lang w:val="en-US" w:eastAsia="id-ID"/>
-        </w:rPr>
-        <w:t xml:space="preserve"> </w:t>
-      </w:r>
-      <w:proofErr w:type="spellStart"/>
-      <w:r>
-        <w:rPr>
-          <w:rFonts w:ascii="Arial" w:hAnsi="Arial" w:cs="Arial"/>
-          <w:sz w:val="24"/>
-          <w:szCs w:val="24"/>
-          <w:lang w:val="en-US" w:eastAsia="id-ID"/>
-        </w:rPr>
-        <w:t>dikembngkan</w:t>
-      </w:r>
-      <w:proofErr w:type="spellEnd"/>
-      <w:r>
-        <w:rPr>
-          <w:rFonts w:ascii="Arial" w:hAnsi="Arial" w:cs="Arial"/>
-          <w:sz w:val="24"/>
-          <w:szCs w:val="24"/>
-          <w:lang w:val="en-US" w:eastAsia="id-ID"/>
-        </w:rPr>
-        <w:t>.</w:t>
+        <w:t>akan dikembngkan.</w:t>
       </w:r>
     </w:p>
     <w:p>
@@ -12934,9 +11734,17 @@
           <w:szCs w:val="24"/>
           <w:lang w:val="en-US" w:eastAsia="id-ID"/>
         </w:rPr>
-        <w:t xml:space="preserve">, diagram </w:t>
-      </w:r>
-      <w:proofErr w:type="spellStart"/>
+        <w:t>, diagram dannotasi yang</w:t>
+      </w:r>
+      <w:r>
+        <w:rPr>
+          <w:rFonts w:ascii="Arial" w:hAnsi="Arial" w:cs="Arial"/>
+          <w:sz w:val="24"/>
+          <w:szCs w:val="24"/>
+          <w:lang w:val="id-ID" w:eastAsia="id-ID"/>
+        </w:rPr>
+        <w:t xml:space="preserve"> </w:t>
+      </w:r>
       <w:r>
         <w:rPr>
           <w:rFonts w:ascii="Arial" w:hAnsi="Arial" w:cs="Arial"/>
@@ -12944,9 +11752,17 @@
           <w:szCs w:val="24"/>
           <w:lang w:val="en-US" w:eastAsia="id-ID"/>
         </w:rPr>
-        <w:t>dannotasi</w:t>
-      </w:r>
-      <w:proofErr w:type="spellEnd"/>
+        <w:t>digunak</w:t>
+      </w:r>
+      <w:r>
+        <w:rPr>
+          <w:rFonts w:ascii="Arial" w:hAnsi="Arial" w:cs="Arial"/>
+          <w:sz w:val="24"/>
+          <w:szCs w:val="24"/>
+          <w:lang w:val="id-ID" w:eastAsia="id-ID"/>
+        </w:rPr>
+        <w:t>a</w:t>
+      </w:r>
       <w:r>
         <w:rPr>
           <w:rFonts w:ascii="Arial" w:hAnsi="Arial" w:cs="Arial"/>
@@ -12954,7 +11770,7 @@
           <w:szCs w:val="24"/>
           <w:lang w:val="en-US" w:eastAsia="id-ID"/>
         </w:rPr>
-        <w:t xml:space="preserve"> yang</w:t>
+        <w:t>n</w:t>
       </w:r>
       <w:r>
         <w:rPr>
@@ -12965,7 +11781,6 @@
         </w:rPr>
         <w:t xml:space="preserve"> </w:t>
       </w:r>
-      <w:proofErr w:type="spellStart"/>
       <w:r>
         <w:rPr>
           <w:rFonts w:ascii="Arial" w:hAnsi="Arial" w:cs="Arial"/>
@@ -12973,9 +11788,8 @@
           <w:szCs w:val="24"/>
           <w:lang w:val="en-US" w:eastAsia="id-ID"/>
         </w:rPr>
-        <w:t>digunak</w:t>
-      </w:r>
-      <w:proofErr w:type="spellEnd"/>
+        <w:t>untuk</w:t>
+      </w:r>
       <w:r>
         <w:rPr>
           <w:rFonts w:ascii="Arial" w:hAnsi="Arial" w:cs="Arial"/>
@@ -12983,6 +11797,78 @@
           <w:szCs w:val="24"/>
           <w:lang w:val="id-ID" w:eastAsia="id-ID"/>
         </w:rPr>
+        <w:t xml:space="preserve"> </w:t>
+      </w:r>
+      <w:r>
+        <w:rPr>
+          <w:rFonts w:ascii="Arial" w:hAnsi="Arial" w:cs="Arial"/>
+          <w:sz w:val="24"/>
+          <w:szCs w:val="24"/>
+          <w:lang w:val="en-US" w:eastAsia="id-ID"/>
+        </w:rPr>
+        <w:t>m</w:t>
+      </w:r>
+      <w:r>
+        <w:rPr>
+          <w:rFonts w:ascii="Arial" w:hAnsi="Arial" w:cs="Arial"/>
+          <w:sz w:val="24"/>
+          <w:szCs w:val="24"/>
+          <w:lang w:val="id-ID" w:eastAsia="id-ID"/>
+        </w:rPr>
+        <w:t>e</w:t>
+      </w:r>
+      <w:r>
+        <w:rPr>
+          <w:rFonts w:ascii="Arial" w:hAnsi="Arial" w:cs="Arial"/>
+          <w:sz w:val="24"/>
+          <w:szCs w:val="24"/>
+          <w:lang w:val="en-US" w:eastAsia="id-ID"/>
+        </w:rPr>
+        <w:t>nunjukan</w:t>
+      </w:r>
+      <w:r>
+        <w:rPr>
+          <w:rFonts w:ascii="Arial" w:hAnsi="Arial" w:cs="Arial"/>
+          <w:sz w:val="24"/>
+          <w:szCs w:val="24"/>
+          <w:lang w:val="id-ID" w:eastAsia="id-ID"/>
+        </w:rPr>
+        <w:t xml:space="preserve"> </w:t>
+      </w:r>
+      <w:r>
+        <w:rPr>
+          <w:rFonts w:ascii="Arial" w:hAnsi="Arial" w:cs="Arial"/>
+          <w:sz w:val="24"/>
+          <w:szCs w:val="24"/>
+          <w:lang w:val="en-US" w:eastAsia="id-ID"/>
+        </w:rPr>
+        <w:t>aliran data pada</w:t>
+      </w:r>
+      <w:r>
+        <w:rPr>
+          <w:rFonts w:ascii="Arial" w:hAnsi="Arial" w:cs="Arial"/>
+          <w:sz w:val="24"/>
+          <w:szCs w:val="24"/>
+          <w:lang w:val="id-ID" w:eastAsia="id-ID"/>
+        </w:rPr>
+        <w:t xml:space="preserve"> </w:t>
+      </w:r>
+      <w:r>
+        <w:rPr>
+          <w:rFonts w:ascii="Arial" w:hAnsi="Arial" w:cs="Arial"/>
+          <w:sz w:val="24"/>
+          <w:szCs w:val="24"/>
+          <w:lang w:val="en-US" w:eastAsia="id-ID"/>
+        </w:rPr>
+        <w:t>per</w:t>
+      </w:r>
+      <w:r>
+        <w:rPr>
+          <w:rFonts w:ascii="Arial" w:hAnsi="Arial" w:cs="Arial"/>
+          <w:sz w:val="24"/>
+          <w:szCs w:val="24"/>
+          <w:lang w:val="id-ID" w:eastAsia="id-ID"/>
+        </w:rPr>
         <w:t>a</w:t>
       </w:r>
       <w:r>
@@ -12992,7 +11878,7 @@
           <w:szCs w:val="24"/>
           <w:lang w:val="en-US" w:eastAsia="id-ID"/>
         </w:rPr>
-        <w:t>n</w:t>
+        <w:t>ngkat</w:t>
       </w:r>
       <w:r>
         <w:rPr>
@@ -13003,7 +11889,6 @@
         </w:rPr>
         <w:t xml:space="preserve"> </w:t>
       </w:r>
-      <w:proofErr w:type="spellStart"/>
       <w:r>
         <w:rPr>
           <w:rFonts w:ascii="Arial" w:hAnsi="Arial" w:cs="Arial"/>
@@ -13011,153 +11896,7 @@
           <w:szCs w:val="24"/>
           <w:lang w:val="en-US" w:eastAsia="id-ID"/>
         </w:rPr>
-        <w:t>untuk</w:t>
-      </w:r>
-      <w:proofErr w:type="spellEnd"/>
-      <w:r>
-        <w:rPr>
-          <w:rFonts w:ascii="Arial" w:hAnsi="Arial" w:cs="Arial"/>
-          <w:sz w:val="24"/>
-          <w:szCs w:val="24"/>
-          <w:lang w:val="id-ID" w:eastAsia="id-ID"/>
-        </w:rPr>
-        <w:t xml:space="preserve"> </w:t>
-      </w:r>
-      <w:r>
-        <w:rPr>
-          <w:rFonts w:ascii="Arial" w:hAnsi="Arial" w:cs="Arial"/>
-          <w:sz w:val="24"/>
-          <w:szCs w:val="24"/>
-          <w:lang w:val="en-US" w:eastAsia="id-ID"/>
-        </w:rPr>
-        <w:t>m</w:t>
-      </w:r>
-      <w:r>
-        <w:rPr>
-          <w:rFonts w:ascii="Arial" w:hAnsi="Arial" w:cs="Arial"/>
-          <w:sz w:val="24"/>
-          <w:szCs w:val="24"/>
-          <w:lang w:val="id-ID" w:eastAsia="id-ID"/>
-        </w:rPr>
-        <w:t>e</w:t>
-      </w:r>
-      <w:proofErr w:type="spellStart"/>
-      <w:r>
-        <w:rPr>
-          <w:rFonts w:ascii="Arial" w:hAnsi="Arial" w:cs="Arial"/>
-          <w:sz w:val="24"/>
-          <w:szCs w:val="24"/>
-          <w:lang w:val="en-US" w:eastAsia="id-ID"/>
-        </w:rPr>
-        <w:t>nunjukan</w:t>
-      </w:r>
-      <w:proofErr w:type="spellEnd"/>
-      <w:r>
-        <w:rPr>
-          <w:rFonts w:ascii="Arial" w:hAnsi="Arial" w:cs="Arial"/>
-          <w:sz w:val="24"/>
-          <w:szCs w:val="24"/>
-          <w:lang w:val="id-ID" w:eastAsia="id-ID"/>
-        </w:rPr>
-        <w:t xml:space="preserve"> </w:t>
-      </w:r>
-      <w:proofErr w:type="spellStart"/>
-      <w:r>
-        <w:rPr>
-          <w:rFonts w:ascii="Arial" w:hAnsi="Arial" w:cs="Arial"/>
-          <w:sz w:val="24"/>
-          <w:szCs w:val="24"/>
-          <w:lang w:val="en-US" w:eastAsia="id-ID"/>
-        </w:rPr>
-        <w:t>aliran</w:t>
-      </w:r>
-      <w:proofErr w:type="spellEnd"/>
-      <w:r>
-        <w:rPr>
-          <w:rFonts w:ascii="Arial" w:hAnsi="Arial" w:cs="Arial"/>
-          <w:sz w:val="24"/>
-          <w:szCs w:val="24"/>
-          <w:lang w:val="en-US" w:eastAsia="id-ID"/>
-        </w:rPr>
-        <w:t xml:space="preserve"> data </w:t>
-      </w:r>
-      <w:proofErr w:type="spellStart"/>
-      <w:r>
-        <w:rPr>
-          <w:rFonts w:ascii="Arial" w:hAnsi="Arial" w:cs="Arial"/>
-          <w:sz w:val="24"/>
-          <w:szCs w:val="24"/>
-          <w:lang w:val="en-US" w:eastAsia="id-ID"/>
-        </w:rPr>
-        <w:t>pada</w:t>
-      </w:r>
-      <w:proofErr w:type="spellEnd"/>
-      <w:r>
-        <w:rPr>
-          <w:rFonts w:ascii="Arial" w:hAnsi="Arial" w:cs="Arial"/>
-          <w:sz w:val="24"/>
-          <w:szCs w:val="24"/>
-          <w:lang w:val="id-ID" w:eastAsia="id-ID"/>
-        </w:rPr>
-        <w:t xml:space="preserve"> </w:t>
-      </w:r>
-      <w:r>
-        <w:rPr>
-          <w:rFonts w:ascii="Arial" w:hAnsi="Arial" w:cs="Arial"/>
-          <w:sz w:val="24"/>
-          <w:szCs w:val="24"/>
-          <w:lang w:val="en-US" w:eastAsia="id-ID"/>
-        </w:rPr>
-        <w:t>per</w:t>
-      </w:r>
-      <w:r>
-        <w:rPr>
-          <w:rFonts w:ascii="Arial" w:hAnsi="Arial" w:cs="Arial"/>
-          <w:sz w:val="24"/>
-          <w:szCs w:val="24"/>
-          <w:lang w:val="id-ID" w:eastAsia="id-ID"/>
-        </w:rPr>
-        <w:t>a</w:t>
-      </w:r>
-      <w:proofErr w:type="spellStart"/>
-      <w:r>
-        <w:rPr>
-          <w:rFonts w:ascii="Arial" w:hAnsi="Arial" w:cs="Arial"/>
-          <w:sz w:val="24"/>
-          <w:szCs w:val="24"/>
-          <w:lang w:val="en-US" w:eastAsia="id-ID"/>
-        </w:rPr>
-        <w:t>ngkat</w:t>
-      </w:r>
-      <w:proofErr w:type="spellEnd"/>
-      <w:r>
-        <w:rPr>
-          <w:rFonts w:ascii="Arial" w:hAnsi="Arial" w:cs="Arial"/>
-          <w:sz w:val="24"/>
-          <w:szCs w:val="24"/>
-          <w:lang w:val="id-ID" w:eastAsia="id-ID"/>
-        </w:rPr>
-        <w:t xml:space="preserve"> </w:t>
-      </w:r>
-      <w:proofErr w:type="spellStart"/>
-      <w:r>
-        <w:rPr>
-          <w:rFonts w:ascii="Arial" w:hAnsi="Arial" w:cs="Arial"/>
-          <w:sz w:val="24"/>
-          <w:szCs w:val="24"/>
-          <w:lang w:val="en-US" w:eastAsia="id-ID"/>
-        </w:rPr>
-        <w:t>lunak</w:t>
-      </w:r>
-      <w:proofErr w:type="spellEnd"/>
-      <w:r>
-        <w:rPr>
-          <w:rFonts w:ascii="Arial" w:hAnsi="Arial" w:cs="Arial"/>
-          <w:sz w:val="24"/>
-          <w:szCs w:val="24"/>
-          <w:lang w:val="en-US" w:eastAsia="id-ID"/>
-        </w:rPr>
-        <w:t>.</w:t>
+        <w:t>lunak.</w:t>
       </w:r>
     </w:p>
     <w:p>
@@ -13222,9 +11961,17 @@
           <w:szCs w:val="24"/>
           <w:lang w:val="en-US" w:eastAsia="id-ID"/>
         </w:rPr>
-        <w:t xml:space="preserve">, diagram </w:t>
-      </w:r>
-      <w:proofErr w:type="spellStart"/>
+        <w:t>, diagram dan notasi yang</w:t>
+      </w:r>
+      <w:r>
+        <w:rPr>
+          <w:rFonts w:ascii="Arial" w:hAnsi="Arial" w:cs="Arial"/>
+          <w:sz w:val="24"/>
+          <w:szCs w:val="24"/>
+          <w:lang w:val="id-ID" w:eastAsia="id-ID"/>
+        </w:rPr>
+        <w:t xml:space="preserve"> </w:t>
+      </w:r>
       <w:r>
         <w:rPr>
           <w:rFonts w:ascii="Arial" w:hAnsi="Arial" w:cs="Arial"/>
@@ -13232,178 +11979,8 @@
           <w:szCs w:val="24"/>
           <w:lang w:val="en-US" w:eastAsia="id-ID"/>
         </w:rPr>
-        <w:t>dan</w:t>
-      </w:r>
-      <w:proofErr w:type="spellEnd"/>
-      <w:r>
-        <w:rPr>
-          <w:rFonts w:ascii="Arial" w:hAnsi="Arial" w:cs="Arial"/>
-          <w:sz w:val="24"/>
-          <w:szCs w:val="24"/>
-          <w:lang w:val="en-US" w:eastAsia="id-ID"/>
-        </w:rPr>
-        <w:t xml:space="preserve"> </w:t>
-      </w:r>
-      <w:proofErr w:type="spellStart"/>
-      <w:r>
-        <w:rPr>
-          <w:rFonts w:ascii="Arial" w:hAnsi="Arial" w:cs="Arial"/>
-          <w:sz w:val="24"/>
-          <w:szCs w:val="24"/>
-          <w:lang w:val="en-US" w:eastAsia="id-ID"/>
-        </w:rPr>
-        <w:t>notasi</w:t>
-      </w:r>
-      <w:proofErr w:type="spellEnd"/>
-      <w:r>
-        <w:rPr>
-          <w:rFonts w:ascii="Arial" w:hAnsi="Arial" w:cs="Arial"/>
-          <w:sz w:val="24"/>
-          <w:szCs w:val="24"/>
-          <w:lang w:val="en-US" w:eastAsia="id-ID"/>
-        </w:rPr>
-        <w:t xml:space="preserve"> yang</w:t>
-      </w:r>
-      <w:r>
-        <w:rPr>
-          <w:rFonts w:ascii="Arial" w:hAnsi="Arial" w:cs="Arial"/>
-          <w:sz w:val="24"/>
-          <w:szCs w:val="24"/>
-          <w:lang w:val="id-ID" w:eastAsia="id-ID"/>
-        </w:rPr>
-        <w:t xml:space="preserve"> </w:t>
-      </w:r>
-      <w:proofErr w:type="spellStart"/>
-      <w:r>
-        <w:rPr>
-          <w:rFonts w:ascii="Arial" w:hAnsi="Arial" w:cs="Arial"/>
-          <w:sz w:val="24"/>
-          <w:szCs w:val="24"/>
-          <w:lang w:val="en-US" w:eastAsia="id-ID"/>
-        </w:rPr>
-        <w:t>digunakan</w:t>
-      </w:r>
-      <w:proofErr w:type="spellEnd"/>
-      <w:r>
-        <w:rPr>
-          <w:rFonts w:ascii="Arial" w:hAnsi="Arial" w:cs="Arial"/>
-          <w:sz w:val="24"/>
-          <w:szCs w:val="24"/>
-          <w:lang w:val="en-US" w:eastAsia="id-ID"/>
-        </w:rPr>
-        <w:t xml:space="preserve"> </w:t>
-      </w:r>
-      <w:proofErr w:type="spellStart"/>
-      <w:r>
-        <w:rPr>
-          <w:rFonts w:ascii="Arial" w:hAnsi="Arial" w:cs="Arial"/>
-          <w:sz w:val="24"/>
-          <w:szCs w:val="24"/>
-          <w:lang w:val="en-US" w:eastAsia="id-ID"/>
-        </w:rPr>
-        <w:t>untuk</w:t>
-      </w:r>
-      <w:proofErr w:type="spellEnd"/>
-      <w:r>
-        <w:rPr>
-          <w:rFonts w:ascii="Arial" w:hAnsi="Arial" w:cs="Arial"/>
-          <w:sz w:val="24"/>
-          <w:szCs w:val="24"/>
-          <w:lang w:val="en-US" w:eastAsia="id-ID"/>
-        </w:rPr>
-        <w:t xml:space="preserve"> </w:t>
-      </w:r>
-      <w:proofErr w:type="spellStart"/>
-      <w:r>
-        <w:rPr>
-          <w:rFonts w:ascii="Arial" w:hAnsi="Arial" w:cs="Arial"/>
-          <w:sz w:val="24"/>
-          <w:szCs w:val="24"/>
-          <w:lang w:val="en-US" w:eastAsia="id-ID"/>
-        </w:rPr>
-        <w:t>mempresentasikan</w:t>
-      </w:r>
-      <w:proofErr w:type="spellEnd"/>
-      <w:r>
-        <w:rPr>
-          <w:rFonts w:ascii="Arial" w:hAnsi="Arial" w:cs="Arial"/>
-          <w:sz w:val="24"/>
-          <w:szCs w:val="24"/>
-          <w:lang w:val="en-US" w:eastAsia="id-ID"/>
-        </w:rPr>
-        <w:t xml:space="preserve"> </w:t>
-      </w:r>
-      <w:proofErr w:type="spellStart"/>
-      <w:r>
-        <w:rPr>
-          <w:rFonts w:ascii="Arial" w:hAnsi="Arial" w:cs="Arial"/>
-          <w:sz w:val="24"/>
-          <w:szCs w:val="24"/>
-          <w:lang w:val="en-US" w:eastAsia="id-ID"/>
-        </w:rPr>
-        <w:t>struktur</w:t>
-      </w:r>
-      <w:proofErr w:type="spellEnd"/>
-      <w:r>
-        <w:rPr>
-          <w:rFonts w:ascii="Arial" w:hAnsi="Arial" w:cs="Arial"/>
-          <w:sz w:val="24"/>
-          <w:szCs w:val="24"/>
-          <w:lang w:val="en-US" w:eastAsia="id-ID"/>
-        </w:rPr>
-        <w:t xml:space="preserve"> data </w:t>
-      </w:r>
-      <w:proofErr w:type="spellStart"/>
-      <w:r>
-        <w:rPr>
-          <w:rFonts w:ascii="Arial" w:hAnsi="Arial" w:cs="Arial"/>
-          <w:sz w:val="24"/>
-          <w:szCs w:val="24"/>
-          <w:lang w:val="en-US" w:eastAsia="id-ID"/>
-        </w:rPr>
-        <w:t>statis</w:t>
-      </w:r>
-      <w:proofErr w:type="spellEnd"/>
-      <w:r>
-        <w:rPr>
-          <w:rFonts w:ascii="Arial" w:hAnsi="Arial" w:cs="Arial"/>
-          <w:sz w:val="24"/>
-          <w:szCs w:val="24"/>
-          <w:lang w:val="en-US" w:eastAsia="id-ID"/>
-        </w:rPr>
-        <w:t xml:space="preserve"> </w:t>
-      </w:r>
-      <w:proofErr w:type="spellStart"/>
-      <w:r>
-        <w:rPr>
-          <w:rFonts w:ascii="Arial" w:hAnsi="Arial" w:cs="Arial"/>
-          <w:sz w:val="24"/>
-          <w:szCs w:val="24"/>
-          <w:lang w:val="en-US" w:eastAsia="id-ID"/>
-        </w:rPr>
-        <w:t>pada</w:t>
-      </w:r>
-      <w:proofErr w:type="spellEnd"/>
-      <w:r>
-        <w:rPr>
-          <w:rFonts w:ascii="Arial" w:hAnsi="Arial" w:cs="Arial"/>
-          <w:sz w:val="24"/>
-          <w:szCs w:val="24"/>
-          <w:lang w:val="en-US" w:eastAsia="id-ID"/>
-        </w:rPr>
-        <w:t xml:space="preserve"> </w:t>
-      </w:r>
-      <w:proofErr w:type="spellStart"/>
-      <w:r>
-        <w:rPr>
-          <w:rFonts w:ascii="Arial" w:hAnsi="Arial" w:cs="Arial"/>
-          <w:sz w:val="24"/>
-          <w:szCs w:val="24"/>
-          <w:lang w:val="en-US" w:eastAsia="id-ID"/>
-        </w:rPr>
-        <w:t>perangkat</w:t>
-      </w:r>
-      <w:proofErr w:type="spellEnd"/>
+        <w:t>digunakan untuk mempresentasikan struktur data statis pada perangkat</w:t>
+      </w:r>
       <w:r>
         <w:rPr>
           <w:rFonts w:ascii="Arial" w:hAnsi="Arial" w:cs="Arial"/>
@@ -13485,9 +12062,17 @@
           <w:szCs w:val="24"/>
           <w:lang w:val="en-US" w:eastAsia="id-ID"/>
         </w:rPr>
-        <w:t xml:space="preserve">, </w:t>
-      </w:r>
-      <w:proofErr w:type="spellStart"/>
+        <w:t>, sintaks bahas</w:t>
+      </w:r>
+      <w:r>
+        <w:rPr>
+          <w:rFonts w:ascii="Arial" w:hAnsi="Arial" w:cs="Arial"/>
+          <w:sz w:val="24"/>
+          <w:szCs w:val="24"/>
+          <w:lang w:val="id-ID" w:eastAsia="id-ID"/>
+        </w:rPr>
+        <w:t>a</w:t>
+      </w:r>
       <w:r>
         <w:rPr>
           <w:rFonts w:ascii="Arial" w:hAnsi="Arial" w:cs="Arial"/>
@@ -13495,9 +12080,17 @@
           <w:szCs w:val="24"/>
           <w:lang w:val="en-US" w:eastAsia="id-ID"/>
         </w:rPr>
-        <w:t>sintaks</w:t>
-      </w:r>
-      <w:proofErr w:type="spellEnd"/>
+        <w:t xml:space="preserve"> yang</w:t>
+      </w:r>
+      <w:r>
+        <w:rPr>
+          <w:rFonts w:ascii="Arial" w:hAnsi="Arial" w:cs="Arial"/>
+          <w:sz w:val="24"/>
+          <w:szCs w:val="24"/>
+          <w:lang w:val="id-ID" w:eastAsia="id-ID"/>
+        </w:rPr>
+        <w:t xml:space="preserve"> </w:t>
+      </w:r>
       <w:r>
         <w:rPr>
           <w:rFonts w:ascii="Arial" w:hAnsi="Arial" w:cs="Arial"/>
@@ -13505,85 +12098,7 @@
           <w:szCs w:val="24"/>
           <w:lang w:val="en-US" w:eastAsia="id-ID"/>
         </w:rPr>
-        <w:t xml:space="preserve"> </w:t>
-      </w:r>
-      <w:proofErr w:type="spellStart"/>
-      <w:r>
-        <w:rPr>
-          <w:rFonts w:ascii="Arial" w:hAnsi="Arial" w:cs="Arial"/>
-          <w:sz w:val="24"/>
-          <w:szCs w:val="24"/>
-          <w:lang w:val="en-US" w:eastAsia="id-ID"/>
-        </w:rPr>
-        <w:t>bahas</w:t>
-      </w:r>
-      <w:proofErr w:type="spellEnd"/>
-      <w:r>
-        <w:rPr>
-          <w:rFonts w:ascii="Arial" w:hAnsi="Arial" w:cs="Arial"/>
-          <w:sz w:val="24"/>
-          <w:szCs w:val="24"/>
-          <w:lang w:val="id-ID" w:eastAsia="id-ID"/>
-        </w:rPr>
-        <w:t>a</w:t>
-      </w:r>
-      <w:r>
-        <w:rPr>
-          <w:rFonts w:ascii="Arial" w:hAnsi="Arial" w:cs="Arial"/>
-          <w:sz w:val="24"/>
-          <w:szCs w:val="24"/>
-          <w:lang w:val="en-US" w:eastAsia="id-ID"/>
-        </w:rPr>
-        <w:t xml:space="preserve"> yang</w:t>
-      </w:r>
-      <w:r>
-        <w:rPr>
-          <w:rFonts w:ascii="Arial" w:hAnsi="Arial" w:cs="Arial"/>
-          <w:sz w:val="24"/>
-          <w:szCs w:val="24"/>
-          <w:lang w:val="id-ID" w:eastAsia="id-ID"/>
-        </w:rPr>
-        <w:t xml:space="preserve"> </w:t>
-      </w:r>
-      <w:proofErr w:type="spellStart"/>
-      <w:r>
-        <w:rPr>
-          <w:rFonts w:ascii="Arial" w:hAnsi="Arial" w:cs="Arial"/>
-          <w:sz w:val="24"/>
-          <w:szCs w:val="24"/>
-          <w:lang w:val="en-US" w:eastAsia="id-ID"/>
-        </w:rPr>
-        <w:t>digunakan</w:t>
-      </w:r>
-      <w:proofErr w:type="spellEnd"/>
-      <w:r>
-        <w:rPr>
-          <w:rFonts w:ascii="Arial" w:hAnsi="Arial" w:cs="Arial"/>
-          <w:sz w:val="24"/>
-          <w:szCs w:val="24"/>
-          <w:lang w:val="en-US" w:eastAsia="id-ID"/>
-        </w:rPr>
-        <w:t xml:space="preserve"> </w:t>
-      </w:r>
-      <w:proofErr w:type="spellStart"/>
-      <w:r>
-        <w:rPr>
-          <w:rFonts w:ascii="Arial" w:hAnsi="Arial" w:cs="Arial"/>
-          <w:sz w:val="24"/>
-          <w:szCs w:val="24"/>
-          <w:lang w:val="en-US" w:eastAsia="id-ID"/>
-        </w:rPr>
-        <w:t>dalam</w:t>
-      </w:r>
-      <w:proofErr w:type="spellEnd"/>
-      <w:r>
-        <w:rPr>
-          <w:rFonts w:ascii="Arial" w:hAnsi="Arial" w:cs="Arial"/>
-          <w:sz w:val="24"/>
-          <w:szCs w:val="24"/>
-          <w:lang w:val="en-US" w:eastAsia="id-ID"/>
-        </w:rPr>
-        <w:t xml:space="preserve"> </w:t>
+        <w:t xml:space="preserve">digunakan dalam </w:t>
       </w:r>
       <w:r>
         <w:rPr>
@@ -13658,7 +12173,6 @@
         </w:rPr>
         <w:t>B</w:t>
       </w:r>
-      <w:proofErr w:type="spellStart"/>
       <w:r>
         <w:rPr>
           <w:rFonts w:ascii="Arial" w:hAnsi="Arial" w:cs="Arial"/>
@@ -13666,9 +12180,8 @@
           <w:szCs w:val="24"/>
           <w:lang w:val="en-US" w:eastAsia="id-ID"/>
         </w:rPr>
-        <w:t>ahasa</w:t>
-      </w:r>
-      <w:proofErr w:type="spellEnd"/>
+        <w:t>ahasa skrip yan</w:t>
+      </w:r>
       <w:r>
         <w:rPr>
           <w:rFonts w:ascii="Arial" w:hAnsi="Arial" w:cs="Arial"/>
@@ -13676,9 +12189,17 @@
           <w:szCs w:val="24"/>
           <w:lang w:val="en-US" w:eastAsia="id-ID"/>
         </w:rPr>
+        <w:t>g populer di internet dan dapat</w:t>
+      </w:r>
+      <w:r>
+        <w:rPr>
+          <w:rFonts w:ascii="Arial" w:hAnsi="Arial" w:cs="Arial"/>
+          <w:sz w:val="24"/>
+          <w:szCs w:val="24"/>
+          <w:lang w:val="id-ID" w:eastAsia="id-ID"/>
+        </w:rPr>
         <w:t xml:space="preserve"> </w:t>
       </w:r>
-      <w:proofErr w:type="spellStart"/>
       <w:r>
         <w:rPr>
           <w:rFonts w:ascii="Arial" w:hAnsi="Arial" w:cs="Arial"/>
@@ -13686,9 +12207,8 @@
           <w:szCs w:val="24"/>
           <w:lang w:val="en-US" w:eastAsia="id-ID"/>
         </w:rPr>
-        <w:t>skrip</w:t>
-      </w:r>
-      <w:proofErr w:type="spellEnd"/>
+        <w:t>bekerja di sebagian besar penjelaj</w:t>
+      </w:r>
       <w:r>
         <w:rPr>
           <w:rFonts w:ascii="Arial" w:hAnsi="Arial" w:cs="Arial"/>
@@ -13696,7 +12216,16 @@
           <w:szCs w:val="24"/>
           <w:lang w:val="en-US" w:eastAsia="id-ID"/>
         </w:rPr>
-        <w:t xml:space="preserve"> yan</w:t>
+        <w:t>ah web populer seperti Internet</w:t>
+      </w:r>
+      <w:r>
+        <w:rPr>
+          <w:rFonts w:ascii="Arial" w:hAnsi="Arial" w:cs="Arial"/>
+          <w:sz w:val="24"/>
+          <w:szCs w:val="24"/>
+          <w:lang w:val="id-ID" w:eastAsia="id-ID"/>
+        </w:rPr>
+        <w:t xml:space="preserve"> </w:t>
       </w:r>
       <w:r>
         <w:rPr>
@@ -13705,9 +12234,17 @@
           <w:szCs w:val="24"/>
           <w:lang w:val="en-US" w:eastAsia="id-ID"/>
         </w:rPr>
-        <w:t xml:space="preserve">g </w:t>
-      </w:r>
-      <w:proofErr w:type="spellStart"/>
+        <w:t>Explorer</w:t>
+      </w:r>
+      <w:r>
+        <w:rPr>
+          <w:rFonts w:ascii="Arial" w:hAnsi="Arial" w:cs="Arial"/>
+          <w:sz w:val="24"/>
+          <w:szCs w:val="24"/>
+          <w:lang w:val="id-ID" w:eastAsia="id-ID"/>
+        </w:rPr>
+        <w:t xml:space="preserve"> </w:t>
+      </w:r>
       <w:r>
         <w:rPr>
           <w:rFonts w:ascii="Arial" w:hAnsi="Arial" w:cs="Arial"/>
@@ -13715,9 +12252,8 @@
           <w:szCs w:val="24"/>
           <w:lang w:val="en-US" w:eastAsia="id-ID"/>
         </w:rPr>
-        <w:t>populer</w:t>
-      </w:r>
-      <w:proofErr w:type="spellEnd"/>
+        <w:t>(IE), Mozilla Firefox, Nets</w:t>
+      </w:r>
       <w:r>
         <w:rPr>
           <w:rFonts w:ascii="Arial" w:hAnsi="Arial" w:cs="Arial"/>
@@ -13725,241 +12261,7 @@
           <w:szCs w:val="24"/>
           <w:lang w:val="en-US" w:eastAsia="id-ID"/>
         </w:rPr>
-        <w:t xml:space="preserve"> di internet </w:t>
-      </w:r>
-      <w:proofErr w:type="spellStart"/>
-      <w:r>
-        <w:rPr>
-          <w:rFonts w:ascii="Arial" w:hAnsi="Arial" w:cs="Arial"/>
-          <w:sz w:val="24"/>
-          <w:szCs w:val="24"/>
-          <w:lang w:val="en-US" w:eastAsia="id-ID"/>
-        </w:rPr>
-        <w:t>dan</w:t>
-      </w:r>
-      <w:proofErr w:type="spellEnd"/>
-      <w:r>
-        <w:rPr>
-          <w:rFonts w:ascii="Arial" w:hAnsi="Arial" w:cs="Arial"/>
-          <w:sz w:val="24"/>
-          <w:szCs w:val="24"/>
-          <w:lang w:val="en-US" w:eastAsia="id-ID"/>
-        </w:rPr>
-        <w:t xml:space="preserve"> </w:t>
-      </w:r>
-      <w:proofErr w:type="spellStart"/>
-      <w:r>
-        <w:rPr>
-          <w:rFonts w:ascii="Arial" w:hAnsi="Arial" w:cs="Arial"/>
-          <w:sz w:val="24"/>
-          <w:szCs w:val="24"/>
-          <w:lang w:val="en-US" w:eastAsia="id-ID"/>
-        </w:rPr>
-        <w:t>dapat</w:t>
-      </w:r>
-      <w:proofErr w:type="spellEnd"/>
-      <w:r>
-        <w:rPr>
-          <w:rFonts w:ascii="Arial" w:hAnsi="Arial" w:cs="Arial"/>
-          <w:sz w:val="24"/>
-          <w:szCs w:val="24"/>
-          <w:lang w:val="id-ID" w:eastAsia="id-ID"/>
-        </w:rPr>
-        <w:t xml:space="preserve"> </w:t>
-      </w:r>
-      <w:proofErr w:type="spellStart"/>
-      <w:r>
-        <w:rPr>
-          <w:rFonts w:ascii="Arial" w:hAnsi="Arial" w:cs="Arial"/>
-          <w:sz w:val="24"/>
-          <w:szCs w:val="24"/>
-          <w:lang w:val="en-US" w:eastAsia="id-ID"/>
-        </w:rPr>
-        <w:t>bekerja</w:t>
-      </w:r>
-      <w:proofErr w:type="spellEnd"/>
-      <w:r>
-        <w:rPr>
-          <w:rFonts w:ascii="Arial" w:hAnsi="Arial" w:cs="Arial"/>
-          <w:sz w:val="24"/>
-          <w:szCs w:val="24"/>
-          <w:lang w:val="en-US" w:eastAsia="id-ID"/>
-        </w:rPr>
-        <w:t xml:space="preserve"> di </w:t>
-      </w:r>
-      <w:proofErr w:type="spellStart"/>
-      <w:r>
-        <w:rPr>
-          <w:rFonts w:ascii="Arial" w:hAnsi="Arial" w:cs="Arial"/>
-          <w:sz w:val="24"/>
-          <w:szCs w:val="24"/>
-          <w:lang w:val="en-US" w:eastAsia="id-ID"/>
-        </w:rPr>
-        <w:t>sebagian</w:t>
-      </w:r>
-      <w:proofErr w:type="spellEnd"/>
-      <w:r>
-        <w:rPr>
-          <w:rFonts w:ascii="Arial" w:hAnsi="Arial" w:cs="Arial"/>
-          <w:sz w:val="24"/>
-          <w:szCs w:val="24"/>
-          <w:lang w:val="en-US" w:eastAsia="id-ID"/>
-        </w:rPr>
-        <w:t xml:space="preserve"> </w:t>
-      </w:r>
-      <w:proofErr w:type="spellStart"/>
-      <w:r>
-        <w:rPr>
-          <w:rFonts w:ascii="Arial" w:hAnsi="Arial" w:cs="Arial"/>
-          <w:sz w:val="24"/>
-          <w:szCs w:val="24"/>
-          <w:lang w:val="en-US" w:eastAsia="id-ID"/>
-        </w:rPr>
-        <w:t>besar</w:t>
-      </w:r>
-      <w:proofErr w:type="spellEnd"/>
-      <w:r>
-        <w:rPr>
-          <w:rFonts w:ascii="Arial" w:hAnsi="Arial" w:cs="Arial"/>
-          <w:sz w:val="24"/>
-          <w:szCs w:val="24"/>
-          <w:lang w:val="en-US" w:eastAsia="id-ID"/>
-        </w:rPr>
-        <w:t xml:space="preserve"> </w:t>
-      </w:r>
-      <w:proofErr w:type="spellStart"/>
-      <w:r>
-        <w:rPr>
-          <w:rFonts w:ascii="Arial" w:hAnsi="Arial" w:cs="Arial"/>
-          <w:sz w:val="24"/>
-          <w:szCs w:val="24"/>
-          <w:lang w:val="en-US" w:eastAsia="id-ID"/>
-        </w:rPr>
-        <w:t>penjelaj</w:t>
-      </w:r>
-      <w:r>
-        <w:rPr>
-          <w:rFonts w:ascii="Arial" w:hAnsi="Arial" w:cs="Arial"/>
-          <w:sz w:val="24"/>
-          <w:szCs w:val="24"/>
-          <w:lang w:val="en-US" w:eastAsia="id-ID"/>
-        </w:rPr>
-        <w:t>ah</w:t>
-      </w:r>
-      <w:proofErr w:type="spellEnd"/>
-      <w:r>
-        <w:rPr>
-          <w:rFonts w:ascii="Arial" w:hAnsi="Arial" w:cs="Arial"/>
-          <w:sz w:val="24"/>
-          <w:szCs w:val="24"/>
-          <w:lang w:val="en-US" w:eastAsia="id-ID"/>
-        </w:rPr>
-        <w:t xml:space="preserve"> web </w:t>
-      </w:r>
-      <w:proofErr w:type="spellStart"/>
-      <w:r>
-        <w:rPr>
-          <w:rFonts w:ascii="Arial" w:hAnsi="Arial" w:cs="Arial"/>
-          <w:sz w:val="24"/>
-          <w:szCs w:val="24"/>
-          <w:lang w:val="en-US" w:eastAsia="id-ID"/>
-        </w:rPr>
-        <w:t>populer</w:t>
-      </w:r>
-      <w:proofErr w:type="spellEnd"/>
-      <w:r>
-        <w:rPr>
-          <w:rFonts w:ascii="Arial" w:hAnsi="Arial" w:cs="Arial"/>
-          <w:sz w:val="24"/>
-          <w:szCs w:val="24"/>
-          <w:lang w:val="en-US" w:eastAsia="id-ID"/>
-        </w:rPr>
-        <w:t xml:space="preserve"> </w:t>
-      </w:r>
-      <w:proofErr w:type="spellStart"/>
-      <w:r>
-        <w:rPr>
-          <w:rFonts w:ascii="Arial" w:hAnsi="Arial" w:cs="Arial"/>
-          <w:sz w:val="24"/>
-          <w:szCs w:val="24"/>
-          <w:lang w:val="en-US" w:eastAsia="id-ID"/>
-        </w:rPr>
-        <w:t>seperti</w:t>
-      </w:r>
-      <w:proofErr w:type="spellEnd"/>
-      <w:r>
-        <w:rPr>
-          <w:rFonts w:ascii="Arial" w:hAnsi="Arial" w:cs="Arial"/>
-          <w:sz w:val="24"/>
-          <w:szCs w:val="24"/>
-          <w:lang w:val="en-US" w:eastAsia="id-ID"/>
-        </w:rPr>
-        <w:t xml:space="preserve"> Internet</w:t>
-      </w:r>
-      <w:r>
-        <w:rPr>
-          <w:rFonts w:ascii="Arial" w:hAnsi="Arial" w:cs="Arial"/>
-          <w:sz w:val="24"/>
-          <w:szCs w:val="24"/>
-          <w:lang w:val="id-ID" w:eastAsia="id-ID"/>
-        </w:rPr>
-        <w:t xml:space="preserve"> </w:t>
-      </w:r>
-      <w:r>
-        <w:rPr>
-          <w:rFonts w:ascii="Arial" w:hAnsi="Arial" w:cs="Arial"/>
-          <w:sz w:val="24"/>
-          <w:szCs w:val="24"/>
-          <w:lang w:val="en-US" w:eastAsia="id-ID"/>
-        </w:rPr>
-        <w:t>Explorer</w:t>
-      </w:r>
-      <w:r>
-        <w:rPr>
-          <w:rFonts w:ascii="Arial" w:hAnsi="Arial" w:cs="Arial"/>
-          <w:sz w:val="24"/>
-          <w:szCs w:val="24"/>
-          <w:lang w:val="id-ID" w:eastAsia="id-ID"/>
-        </w:rPr>
-        <w:t xml:space="preserve"> </w:t>
-      </w:r>
-      <w:r>
-        <w:rPr>
-          <w:rFonts w:ascii="Arial" w:hAnsi="Arial" w:cs="Arial"/>
-          <w:sz w:val="24"/>
-          <w:szCs w:val="24"/>
-          <w:lang w:val="en-US" w:eastAsia="id-ID"/>
-        </w:rPr>
-        <w:t>(IE), Mozilla Firefox, Nets</w:t>
-      </w:r>
-      <w:r>
-        <w:rPr>
-          <w:rFonts w:ascii="Arial" w:hAnsi="Arial" w:cs="Arial"/>
-          <w:sz w:val="24"/>
-          <w:szCs w:val="24"/>
-          <w:lang w:val="en-US" w:eastAsia="id-ID"/>
-        </w:rPr>
-        <w:t xml:space="preserve">cape </w:t>
-      </w:r>
-      <w:proofErr w:type="spellStart"/>
-      <w:r>
-        <w:rPr>
-          <w:rFonts w:ascii="Arial" w:hAnsi="Arial" w:cs="Arial"/>
-          <w:sz w:val="24"/>
-          <w:szCs w:val="24"/>
-          <w:lang w:val="en-US" w:eastAsia="id-ID"/>
-        </w:rPr>
-        <w:t>dan</w:t>
-      </w:r>
-      <w:proofErr w:type="spellEnd"/>
-      <w:r>
-        <w:rPr>
-          <w:rFonts w:ascii="Arial" w:hAnsi="Arial" w:cs="Arial"/>
-          <w:sz w:val="24"/>
-          <w:szCs w:val="24"/>
-          <w:lang w:val="en-US" w:eastAsia="id-ID"/>
-        </w:rPr>
-        <w:t xml:space="preserve"> Opera.</w:t>
+        <w:t>cape dan Opera.</w:t>
       </w:r>
     </w:p>
     <w:p>
@@ -14032,7 +12334,6 @@
           <w:lang w:val="en-US" w:eastAsia="id-ID"/>
         </w:rPr>
       </w:pPr>
-      <w:proofErr w:type="spellStart"/>
       <w:r>
         <w:rPr>
           <w:rFonts w:ascii="Arial" w:hAnsi="Arial" w:cs="Arial"/>
@@ -14040,9 +12341,8 @@
           <w:szCs w:val="24"/>
           <w:lang w:val="en-US" w:eastAsia="id-ID"/>
         </w:rPr>
-        <w:t>Merupakan</w:t>
-      </w:r>
-      <w:proofErr w:type="spellEnd"/>
+        <w:t>Merupakan salah satu bahasa pemr</w:t>
+      </w:r>
       <w:r>
         <w:rPr>
           <w:rFonts w:ascii="Arial" w:hAnsi="Arial" w:cs="Arial"/>
@@ -14050,9 +12350,17 @@
           <w:szCs w:val="24"/>
           <w:lang w:val="en-US" w:eastAsia="id-ID"/>
         </w:rPr>
+        <w:t>ograman web untuk mengendalikan</w:t>
+      </w:r>
+      <w:r>
+        <w:rPr>
+          <w:rFonts w:ascii="Arial" w:hAnsi="Arial" w:cs="Arial"/>
+          <w:sz w:val="24"/>
+          <w:szCs w:val="24"/>
+          <w:lang w:val="id-ID" w:eastAsia="id-ID"/>
+        </w:rPr>
         <w:t xml:space="preserve"> </w:t>
       </w:r>
-      <w:proofErr w:type="spellStart"/>
       <w:r>
         <w:rPr>
           <w:rFonts w:ascii="Arial" w:hAnsi="Arial" w:cs="Arial"/>
@@ -14060,9 +12368,8 @@
           <w:szCs w:val="24"/>
           <w:lang w:val="en-US" w:eastAsia="id-ID"/>
         </w:rPr>
-        <w:t>salah</w:t>
-      </w:r>
-      <w:proofErr w:type="spellEnd"/>
+        <w:t xml:space="preserve">beberapa komponen dalam sebuah web </w:t>
+      </w:r>
       <w:r>
         <w:rPr>
           <w:rFonts w:ascii="Arial" w:hAnsi="Arial" w:cs="Arial"/>
@@ -14070,9 +12377,17 @@
           <w:szCs w:val="24"/>
           <w:lang w:val="en-US" w:eastAsia="id-ID"/>
         </w:rPr>
+        <w:t>sehingga akan lebih terstruktur</w:t>
+      </w:r>
+      <w:r>
+        <w:rPr>
+          <w:rFonts w:ascii="Arial" w:hAnsi="Arial" w:cs="Arial"/>
+          <w:sz w:val="24"/>
+          <w:szCs w:val="24"/>
+          <w:lang w:val="id-ID" w:eastAsia="id-ID"/>
+        </w:rPr>
         <w:t xml:space="preserve"> </w:t>
       </w:r>
-      <w:proofErr w:type="spellStart"/>
       <w:r>
         <w:rPr>
           <w:rFonts w:ascii="Arial" w:hAnsi="Arial" w:cs="Arial"/>
@@ -14080,306 +12395,7 @@
           <w:szCs w:val="24"/>
           <w:lang w:val="en-US" w:eastAsia="id-ID"/>
         </w:rPr>
-        <w:t>satu</w:t>
-      </w:r>
-      <w:proofErr w:type="spellEnd"/>
-      <w:r>
-        <w:rPr>
-          <w:rFonts w:ascii="Arial" w:hAnsi="Arial" w:cs="Arial"/>
-          <w:sz w:val="24"/>
-          <w:szCs w:val="24"/>
-          <w:lang w:val="en-US" w:eastAsia="id-ID"/>
-        </w:rPr>
-        <w:t xml:space="preserve"> </w:t>
-      </w:r>
-      <w:proofErr w:type="spellStart"/>
-      <w:r>
-        <w:rPr>
-          <w:rFonts w:ascii="Arial" w:hAnsi="Arial" w:cs="Arial"/>
-          <w:sz w:val="24"/>
-          <w:szCs w:val="24"/>
-          <w:lang w:val="en-US" w:eastAsia="id-ID"/>
-        </w:rPr>
-        <w:t>bahasa</w:t>
-      </w:r>
-      <w:proofErr w:type="spellEnd"/>
-      <w:r>
-        <w:rPr>
-          <w:rFonts w:ascii="Arial" w:hAnsi="Arial" w:cs="Arial"/>
-          <w:sz w:val="24"/>
-          <w:szCs w:val="24"/>
-          <w:lang w:val="en-US" w:eastAsia="id-ID"/>
-        </w:rPr>
-        <w:t xml:space="preserve"> </w:t>
-      </w:r>
-      <w:proofErr w:type="spellStart"/>
-      <w:r>
-        <w:rPr>
-          <w:rFonts w:ascii="Arial" w:hAnsi="Arial" w:cs="Arial"/>
-          <w:sz w:val="24"/>
-          <w:szCs w:val="24"/>
-          <w:lang w:val="en-US" w:eastAsia="id-ID"/>
-        </w:rPr>
-        <w:t>pemr</w:t>
-      </w:r>
-      <w:r>
-        <w:rPr>
-          <w:rFonts w:ascii="Arial" w:hAnsi="Arial" w:cs="Arial"/>
-          <w:sz w:val="24"/>
-          <w:szCs w:val="24"/>
-          <w:lang w:val="en-US" w:eastAsia="id-ID"/>
-        </w:rPr>
-        <w:t>ograman</w:t>
-      </w:r>
-      <w:proofErr w:type="spellEnd"/>
-      <w:r>
-        <w:rPr>
-          <w:rFonts w:ascii="Arial" w:hAnsi="Arial" w:cs="Arial"/>
-          <w:sz w:val="24"/>
-          <w:szCs w:val="24"/>
-          <w:lang w:val="en-US" w:eastAsia="id-ID"/>
-        </w:rPr>
-        <w:t xml:space="preserve"> web </w:t>
-      </w:r>
-      <w:proofErr w:type="spellStart"/>
-      <w:r>
-        <w:rPr>
-          <w:rFonts w:ascii="Arial" w:hAnsi="Arial" w:cs="Arial"/>
-          <w:sz w:val="24"/>
-          <w:szCs w:val="24"/>
-          <w:lang w:val="en-US" w:eastAsia="id-ID"/>
-        </w:rPr>
-        <w:t>untuk</w:t>
-      </w:r>
-      <w:proofErr w:type="spellEnd"/>
-      <w:r>
-        <w:rPr>
-          <w:rFonts w:ascii="Arial" w:hAnsi="Arial" w:cs="Arial"/>
-          <w:sz w:val="24"/>
-          <w:szCs w:val="24"/>
-          <w:lang w:val="en-US" w:eastAsia="id-ID"/>
-        </w:rPr>
-        <w:t xml:space="preserve"> </w:t>
-      </w:r>
-      <w:proofErr w:type="spellStart"/>
-      <w:r>
-        <w:rPr>
-          <w:rFonts w:ascii="Arial" w:hAnsi="Arial" w:cs="Arial"/>
-          <w:sz w:val="24"/>
-          <w:szCs w:val="24"/>
-          <w:lang w:val="en-US" w:eastAsia="id-ID"/>
-        </w:rPr>
-        <w:t>mengendalikan</w:t>
-      </w:r>
-      <w:proofErr w:type="spellEnd"/>
-      <w:r>
-        <w:rPr>
-          <w:rFonts w:ascii="Arial" w:hAnsi="Arial" w:cs="Arial"/>
-          <w:sz w:val="24"/>
-          <w:szCs w:val="24"/>
-          <w:lang w:val="id-ID" w:eastAsia="id-ID"/>
-        </w:rPr>
-        <w:t xml:space="preserve"> </w:t>
-      </w:r>
-      <w:proofErr w:type="spellStart"/>
-      <w:r>
-        <w:rPr>
-          <w:rFonts w:ascii="Arial" w:hAnsi="Arial" w:cs="Arial"/>
-          <w:sz w:val="24"/>
-          <w:szCs w:val="24"/>
-          <w:lang w:val="en-US" w:eastAsia="id-ID"/>
-        </w:rPr>
-        <w:t>beberapa</w:t>
-      </w:r>
-      <w:proofErr w:type="spellEnd"/>
-      <w:r>
-        <w:rPr>
-          <w:rFonts w:ascii="Arial" w:hAnsi="Arial" w:cs="Arial"/>
-          <w:sz w:val="24"/>
-          <w:szCs w:val="24"/>
-          <w:lang w:val="en-US" w:eastAsia="id-ID"/>
-        </w:rPr>
-        <w:t xml:space="preserve"> </w:t>
-      </w:r>
-      <w:proofErr w:type="spellStart"/>
-      <w:r>
-        <w:rPr>
-          <w:rFonts w:ascii="Arial" w:hAnsi="Arial" w:cs="Arial"/>
-          <w:sz w:val="24"/>
-          <w:szCs w:val="24"/>
-          <w:lang w:val="en-US" w:eastAsia="id-ID"/>
-        </w:rPr>
-        <w:t>komponen</w:t>
-      </w:r>
-      <w:proofErr w:type="spellEnd"/>
-      <w:r>
-        <w:rPr>
-          <w:rFonts w:ascii="Arial" w:hAnsi="Arial" w:cs="Arial"/>
-          <w:sz w:val="24"/>
-          <w:szCs w:val="24"/>
-          <w:lang w:val="en-US" w:eastAsia="id-ID"/>
-        </w:rPr>
-        <w:t xml:space="preserve"> </w:t>
-      </w:r>
-      <w:proofErr w:type="spellStart"/>
-      <w:r>
-        <w:rPr>
-          <w:rFonts w:ascii="Arial" w:hAnsi="Arial" w:cs="Arial"/>
-          <w:sz w:val="24"/>
-          <w:szCs w:val="24"/>
-          <w:lang w:val="en-US" w:eastAsia="id-ID"/>
-        </w:rPr>
-        <w:t>dalam</w:t>
-      </w:r>
-      <w:proofErr w:type="spellEnd"/>
-      <w:r>
-        <w:rPr>
-          <w:rFonts w:ascii="Arial" w:hAnsi="Arial" w:cs="Arial"/>
-          <w:sz w:val="24"/>
-          <w:szCs w:val="24"/>
-          <w:lang w:val="en-US" w:eastAsia="id-ID"/>
-        </w:rPr>
-        <w:t xml:space="preserve"> </w:t>
-      </w:r>
-      <w:proofErr w:type="spellStart"/>
-      <w:r>
-        <w:rPr>
-          <w:rFonts w:ascii="Arial" w:hAnsi="Arial" w:cs="Arial"/>
-          <w:sz w:val="24"/>
-          <w:szCs w:val="24"/>
-          <w:lang w:val="en-US" w:eastAsia="id-ID"/>
-        </w:rPr>
-        <w:t>sebuah</w:t>
-      </w:r>
-      <w:proofErr w:type="spellEnd"/>
-      <w:r>
-        <w:rPr>
-          <w:rFonts w:ascii="Arial" w:hAnsi="Arial" w:cs="Arial"/>
-          <w:sz w:val="24"/>
-          <w:szCs w:val="24"/>
-          <w:lang w:val="en-US" w:eastAsia="id-ID"/>
-        </w:rPr>
-        <w:t xml:space="preserve"> web </w:t>
-      </w:r>
-      <w:proofErr w:type="spellStart"/>
-      <w:r>
-        <w:rPr>
-          <w:rFonts w:ascii="Arial" w:hAnsi="Arial" w:cs="Arial"/>
-          <w:sz w:val="24"/>
-          <w:szCs w:val="24"/>
-          <w:lang w:val="en-US" w:eastAsia="id-ID"/>
-        </w:rPr>
-        <w:t>sehingga</w:t>
-      </w:r>
-      <w:proofErr w:type="spellEnd"/>
-      <w:r>
-        <w:rPr>
-          <w:rFonts w:ascii="Arial" w:hAnsi="Arial" w:cs="Arial"/>
-          <w:sz w:val="24"/>
-          <w:szCs w:val="24"/>
-          <w:lang w:val="en-US" w:eastAsia="id-ID"/>
-        </w:rPr>
-        <w:t xml:space="preserve"> </w:t>
-      </w:r>
-      <w:proofErr w:type="spellStart"/>
-      <w:r>
-        <w:rPr>
-          <w:rFonts w:ascii="Arial" w:hAnsi="Arial" w:cs="Arial"/>
-          <w:sz w:val="24"/>
-          <w:szCs w:val="24"/>
-          <w:lang w:val="en-US" w:eastAsia="id-ID"/>
-        </w:rPr>
-        <w:t>akan</w:t>
-      </w:r>
-      <w:proofErr w:type="spellEnd"/>
-      <w:r>
-        <w:rPr>
-          <w:rFonts w:ascii="Arial" w:hAnsi="Arial" w:cs="Arial"/>
-          <w:sz w:val="24"/>
-          <w:szCs w:val="24"/>
-          <w:lang w:val="en-US" w:eastAsia="id-ID"/>
-        </w:rPr>
-        <w:t xml:space="preserve"> </w:t>
-      </w:r>
-      <w:proofErr w:type="spellStart"/>
-      <w:r>
-        <w:rPr>
-          <w:rFonts w:ascii="Arial" w:hAnsi="Arial" w:cs="Arial"/>
-          <w:sz w:val="24"/>
-          <w:szCs w:val="24"/>
-          <w:lang w:val="en-US" w:eastAsia="id-ID"/>
-        </w:rPr>
-        <w:t>lebih</w:t>
-      </w:r>
-      <w:proofErr w:type="spellEnd"/>
-      <w:r>
-        <w:rPr>
-          <w:rFonts w:ascii="Arial" w:hAnsi="Arial" w:cs="Arial"/>
-          <w:sz w:val="24"/>
-          <w:szCs w:val="24"/>
-          <w:lang w:val="en-US" w:eastAsia="id-ID"/>
-        </w:rPr>
-        <w:t xml:space="preserve"> </w:t>
-      </w:r>
-      <w:proofErr w:type="spellStart"/>
-      <w:r>
-        <w:rPr>
-          <w:rFonts w:ascii="Arial" w:hAnsi="Arial" w:cs="Arial"/>
-          <w:sz w:val="24"/>
-          <w:szCs w:val="24"/>
-          <w:lang w:val="en-US" w:eastAsia="id-ID"/>
-        </w:rPr>
-        <w:t>terstruktur</w:t>
-      </w:r>
-      <w:proofErr w:type="spellEnd"/>
-      <w:r>
-        <w:rPr>
-          <w:rFonts w:ascii="Arial" w:hAnsi="Arial" w:cs="Arial"/>
-          <w:sz w:val="24"/>
-          <w:szCs w:val="24"/>
-          <w:lang w:val="id-ID" w:eastAsia="id-ID"/>
-        </w:rPr>
-        <w:t xml:space="preserve"> </w:t>
-      </w:r>
-      <w:proofErr w:type="spellStart"/>
-      <w:r>
-        <w:rPr>
-          <w:rFonts w:ascii="Arial" w:hAnsi="Arial" w:cs="Arial"/>
-          <w:sz w:val="24"/>
-          <w:szCs w:val="24"/>
-          <w:lang w:val="en-US" w:eastAsia="id-ID"/>
-        </w:rPr>
-        <w:t>dan</w:t>
-      </w:r>
-      <w:proofErr w:type="spellEnd"/>
-      <w:r>
-        <w:rPr>
-          <w:rFonts w:ascii="Arial" w:hAnsi="Arial" w:cs="Arial"/>
-          <w:sz w:val="24"/>
-          <w:szCs w:val="24"/>
-          <w:lang w:val="en-US" w:eastAsia="id-ID"/>
-        </w:rPr>
-        <w:t xml:space="preserve"> </w:t>
-      </w:r>
-      <w:proofErr w:type="spellStart"/>
-      <w:r>
-        <w:rPr>
-          <w:rFonts w:ascii="Arial" w:hAnsi="Arial" w:cs="Arial"/>
-          <w:sz w:val="24"/>
-          <w:szCs w:val="24"/>
-          <w:lang w:val="en-US" w:eastAsia="id-ID"/>
-        </w:rPr>
-        <w:t>seragam</w:t>
-      </w:r>
-      <w:proofErr w:type="spellEnd"/>
-      <w:r>
-        <w:rPr>
-          <w:rFonts w:ascii="Arial" w:hAnsi="Arial" w:cs="Arial"/>
-          <w:sz w:val="24"/>
-          <w:szCs w:val="24"/>
-          <w:lang w:val="en-US" w:eastAsia="id-ID"/>
-        </w:rPr>
-        <w:t>.</w:t>
+        <w:t>dan seragam.</w:t>
       </w:r>
     </w:p>
     <w:p>
@@ -14445,7 +12461,6 @@
           <w:lang w:val="en-US" w:eastAsia="id-ID"/>
         </w:rPr>
       </w:pPr>
-      <w:proofErr w:type="spellStart"/>
       <w:r>
         <w:rPr>
           <w:rFonts w:ascii="Arial" w:hAnsi="Arial" w:cs="Arial"/>
@@ -14453,9 +12468,8 @@
           <w:szCs w:val="24"/>
           <w:lang w:val="en-US" w:eastAsia="id-ID"/>
         </w:rPr>
-        <w:t>Adalah</w:t>
-      </w:r>
-      <w:proofErr w:type="spellEnd"/>
+        <w:t>Adalah bahasa skrip yang dapat ditanamkan atau disisipk</w:t>
+      </w:r>
       <w:r>
         <w:rPr>
           <w:rFonts w:ascii="Arial" w:hAnsi="Arial" w:cs="Arial"/>
@@ -14463,9 +12477,17 @@
           <w:szCs w:val="24"/>
           <w:lang w:val="en-US" w:eastAsia="id-ID"/>
         </w:rPr>
+        <w:t>an ke</w:t>
+      </w:r>
+      <w:r>
+        <w:rPr>
+          <w:rFonts w:ascii="Arial" w:hAnsi="Arial" w:cs="Arial"/>
+          <w:sz w:val="24"/>
+          <w:szCs w:val="24"/>
+          <w:lang w:val="id-ID" w:eastAsia="id-ID"/>
+        </w:rPr>
         <w:t xml:space="preserve"> </w:t>
       </w:r>
-      <w:proofErr w:type="spellStart"/>
       <w:r>
         <w:rPr>
           <w:rFonts w:ascii="Arial" w:hAnsi="Arial" w:cs="Arial"/>
@@ -14473,9 +12495,17 @@
           <w:szCs w:val="24"/>
           <w:lang w:val="en-US" w:eastAsia="id-ID"/>
         </w:rPr>
-        <w:t>bahasa</w:t>
-      </w:r>
-      <w:proofErr w:type="spellEnd"/>
+        <w:t>dalam</w:t>
+      </w:r>
+      <w:r>
+        <w:rPr>
+          <w:rFonts w:ascii="Arial" w:hAnsi="Arial" w:cs="Arial"/>
+          <w:sz w:val="24"/>
+          <w:szCs w:val="24"/>
+          <w:lang w:val="id-ID" w:eastAsia="id-ID"/>
+        </w:rPr>
+        <w:t xml:space="preserve"> </w:t>
+      </w:r>
       <w:r>
         <w:rPr>
           <w:rFonts w:ascii="Arial" w:hAnsi="Arial" w:cs="Arial"/>
@@ -14483,265 +12513,7 @@
           <w:szCs w:val="24"/>
           <w:lang w:val="en-US" w:eastAsia="id-ID"/>
         </w:rPr>
-        <w:t xml:space="preserve"> </w:t>
-      </w:r>
-      <w:proofErr w:type="spellStart"/>
-      <w:r>
-        <w:rPr>
-          <w:rFonts w:ascii="Arial" w:hAnsi="Arial" w:cs="Arial"/>
-          <w:sz w:val="24"/>
-          <w:szCs w:val="24"/>
-          <w:lang w:val="en-US" w:eastAsia="id-ID"/>
-        </w:rPr>
-        <w:t>skrip</w:t>
-      </w:r>
-      <w:proofErr w:type="spellEnd"/>
-      <w:r>
-        <w:rPr>
-          <w:rFonts w:ascii="Arial" w:hAnsi="Arial" w:cs="Arial"/>
-          <w:sz w:val="24"/>
-          <w:szCs w:val="24"/>
-          <w:lang w:val="en-US" w:eastAsia="id-ID"/>
-        </w:rPr>
-        <w:t xml:space="preserve"> yang </w:t>
-      </w:r>
-      <w:proofErr w:type="spellStart"/>
-      <w:r>
-        <w:rPr>
-          <w:rFonts w:ascii="Arial" w:hAnsi="Arial" w:cs="Arial"/>
-          <w:sz w:val="24"/>
-          <w:szCs w:val="24"/>
-          <w:lang w:val="en-US" w:eastAsia="id-ID"/>
-        </w:rPr>
-        <w:t>dapat</w:t>
-      </w:r>
-      <w:proofErr w:type="spellEnd"/>
-      <w:r>
-        <w:rPr>
-          <w:rFonts w:ascii="Arial" w:hAnsi="Arial" w:cs="Arial"/>
-          <w:sz w:val="24"/>
-          <w:szCs w:val="24"/>
-          <w:lang w:val="en-US" w:eastAsia="id-ID"/>
-        </w:rPr>
-        <w:t xml:space="preserve"> </w:t>
-      </w:r>
-      <w:proofErr w:type="spellStart"/>
-      <w:r>
-        <w:rPr>
-          <w:rFonts w:ascii="Arial" w:hAnsi="Arial" w:cs="Arial"/>
-          <w:sz w:val="24"/>
-          <w:szCs w:val="24"/>
-          <w:lang w:val="en-US" w:eastAsia="id-ID"/>
-        </w:rPr>
-        <w:t>ditanamkan</w:t>
-      </w:r>
-      <w:proofErr w:type="spellEnd"/>
-      <w:r>
-        <w:rPr>
-          <w:rFonts w:ascii="Arial" w:hAnsi="Arial" w:cs="Arial"/>
-          <w:sz w:val="24"/>
-          <w:szCs w:val="24"/>
-          <w:lang w:val="en-US" w:eastAsia="id-ID"/>
-        </w:rPr>
-        <w:t xml:space="preserve"> </w:t>
-      </w:r>
-      <w:proofErr w:type="spellStart"/>
-      <w:r>
-        <w:rPr>
-          <w:rFonts w:ascii="Arial" w:hAnsi="Arial" w:cs="Arial"/>
-          <w:sz w:val="24"/>
-          <w:szCs w:val="24"/>
-          <w:lang w:val="en-US" w:eastAsia="id-ID"/>
-        </w:rPr>
-        <w:t>atau</w:t>
-      </w:r>
-      <w:proofErr w:type="spellEnd"/>
-      <w:r>
-        <w:rPr>
-          <w:rFonts w:ascii="Arial" w:hAnsi="Arial" w:cs="Arial"/>
-          <w:sz w:val="24"/>
-          <w:szCs w:val="24"/>
-          <w:lang w:val="en-US" w:eastAsia="id-ID"/>
-        </w:rPr>
-        <w:t xml:space="preserve"> </w:t>
-      </w:r>
-      <w:proofErr w:type="spellStart"/>
-      <w:r>
-        <w:rPr>
-          <w:rFonts w:ascii="Arial" w:hAnsi="Arial" w:cs="Arial"/>
-          <w:sz w:val="24"/>
-          <w:szCs w:val="24"/>
-          <w:lang w:val="en-US" w:eastAsia="id-ID"/>
-        </w:rPr>
-        <w:t>disisipk</w:t>
-      </w:r>
-      <w:r>
-        <w:rPr>
-          <w:rFonts w:ascii="Arial" w:hAnsi="Arial" w:cs="Arial"/>
-          <w:sz w:val="24"/>
-          <w:szCs w:val="24"/>
-          <w:lang w:val="en-US" w:eastAsia="id-ID"/>
-        </w:rPr>
-        <w:t>an</w:t>
-      </w:r>
-      <w:proofErr w:type="spellEnd"/>
-      <w:r>
-        <w:rPr>
-          <w:rFonts w:ascii="Arial" w:hAnsi="Arial" w:cs="Arial"/>
-          <w:sz w:val="24"/>
-          <w:szCs w:val="24"/>
-          <w:lang w:val="en-US" w:eastAsia="id-ID"/>
-        </w:rPr>
-        <w:t xml:space="preserve"> </w:t>
-      </w:r>
-      <w:proofErr w:type="spellStart"/>
-      <w:r>
-        <w:rPr>
-          <w:rFonts w:ascii="Arial" w:hAnsi="Arial" w:cs="Arial"/>
-          <w:sz w:val="24"/>
-          <w:szCs w:val="24"/>
-          <w:lang w:val="en-US" w:eastAsia="id-ID"/>
-        </w:rPr>
-        <w:t>ke</w:t>
-      </w:r>
-      <w:proofErr w:type="spellEnd"/>
-      <w:r>
-        <w:rPr>
-          <w:rFonts w:ascii="Arial" w:hAnsi="Arial" w:cs="Arial"/>
-          <w:sz w:val="24"/>
-          <w:szCs w:val="24"/>
-          <w:lang w:val="id-ID" w:eastAsia="id-ID"/>
-        </w:rPr>
-        <w:t xml:space="preserve"> </w:t>
-      </w:r>
-      <w:proofErr w:type="spellStart"/>
-      <w:r>
-        <w:rPr>
-          <w:rFonts w:ascii="Arial" w:hAnsi="Arial" w:cs="Arial"/>
-          <w:sz w:val="24"/>
-          <w:szCs w:val="24"/>
-          <w:lang w:val="en-US" w:eastAsia="id-ID"/>
-        </w:rPr>
-        <w:t>dalam</w:t>
-      </w:r>
-      <w:proofErr w:type="spellEnd"/>
-      <w:r>
-        <w:rPr>
-          <w:rFonts w:ascii="Arial" w:hAnsi="Arial" w:cs="Arial"/>
-          <w:sz w:val="24"/>
-          <w:szCs w:val="24"/>
-          <w:lang w:val="id-ID" w:eastAsia="id-ID"/>
-        </w:rPr>
-        <w:t xml:space="preserve"> </w:t>
-      </w:r>
-      <w:r>
-        <w:rPr>
-          <w:rFonts w:ascii="Arial" w:hAnsi="Arial" w:cs="Arial"/>
-          <w:sz w:val="24"/>
-          <w:szCs w:val="24"/>
-          <w:lang w:val="en-US" w:eastAsia="id-ID"/>
-        </w:rPr>
-        <w:t xml:space="preserve">HTML. PHP </w:t>
-      </w:r>
-      <w:proofErr w:type="spellStart"/>
-      <w:r>
-        <w:rPr>
-          <w:rFonts w:ascii="Arial" w:hAnsi="Arial" w:cs="Arial"/>
-          <w:sz w:val="24"/>
-          <w:szCs w:val="24"/>
-          <w:lang w:val="en-US" w:eastAsia="id-ID"/>
-        </w:rPr>
-        <w:t>banyak</w:t>
-      </w:r>
-      <w:proofErr w:type="spellEnd"/>
-      <w:r>
-        <w:rPr>
-          <w:rFonts w:ascii="Arial" w:hAnsi="Arial" w:cs="Arial"/>
-          <w:sz w:val="24"/>
-          <w:szCs w:val="24"/>
-          <w:lang w:val="en-US" w:eastAsia="id-ID"/>
-        </w:rPr>
-        <w:t xml:space="preserve"> </w:t>
-      </w:r>
-      <w:proofErr w:type="spellStart"/>
-      <w:r>
-        <w:rPr>
-          <w:rFonts w:ascii="Arial" w:hAnsi="Arial" w:cs="Arial"/>
-          <w:sz w:val="24"/>
-          <w:szCs w:val="24"/>
-          <w:lang w:val="en-US" w:eastAsia="id-ID"/>
-        </w:rPr>
-        <w:t>dipakai</w:t>
-      </w:r>
-      <w:proofErr w:type="spellEnd"/>
-      <w:r>
-        <w:rPr>
-          <w:rFonts w:ascii="Arial" w:hAnsi="Arial" w:cs="Arial"/>
-          <w:sz w:val="24"/>
-          <w:szCs w:val="24"/>
-          <w:lang w:val="en-US" w:eastAsia="id-ID"/>
-        </w:rPr>
-        <w:t xml:space="preserve"> </w:t>
-      </w:r>
-      <w:proofErr w:type="spellStart"/>
-      <w:r>
-        <w:rPr>
-          <w:rFonts w:ascii="Arial" w:hAnsi="Arial" w:cs="Arial"/>
-          <w:sz w:val="24"/>
-          <w:szCs w:val="24"/>
-          <w:lang w:val="en-US" w:eastAsia="id-ID"/>
-        </w:rPr>
-        <w:t>untuk</w:t>
-      </w:r>
-      <w:proofErr w:type="spellEnd"/>
-      <w:r>
-        <w:rPr>
-          <w:rFonts w:ascii="Arial" w:hAnsi="Arial" w:cs="Arial"/>
-          <w:sz w:val="24"/>
-          <w:szCs w:val="24"/>
-          <w:lang w:val="en-US" w:eastAsia="id-ID"/>
-        </w:rPr>
-        <w:t xml:space="preserve"> </w:t>
-      </w:r>
-      <w:proofErr w:type="spellStart"/>
-      <w:r>
-        <w:rPr>
-          <w:rFonts w:ascii="Arial" w:hAnsi="Arial" w:cs="Arial"/>
-          <w:sz w:val="24"/>
-          <w:szCs w:val="24"/>
-          <w:lang w:val="en-US" w:eastAsia="id-ID"/>
-        </w:rPr>
-        <w:t>memprogram</w:t>
-      </w:r>
-      <w:proofErr w:type="spellEnd"/>
-      <w:r>
-        <w:rPr>
-          <w:rFonts w:ascii="Arial" w:hAnsi="Arial" w:cs="Arial"/>
-          <w:sz w:val="24"/>
-          <w:szCs w:val="24"/>
-          <w:lang w:val="en-US" w:eastAsia="id-ID"/>
-        </w:rPr>
-        <w:t xml:space="preserve"> situs web </w:t>
-      </w:r>
-      <w:proofErr w:type="spellStart"/>
-      <w:r>
-        <w:rPr>
-          <w:rFonts w:ascii="Arial" w:hAnsi="Arial" w:cs="Arial"/>
-          <w:sz w:val="24"/>
-          <w:szCs w:val="24"/>
-          <w:lang w:val="en-US" w:eastAsia="id-ID"/>
-        </w:rPr>
-        <w:t>dinamis</w:t>
-      </w:r>
-      <w:proofErr w:type="spellEnd"/>
-      <w:r>
-        <w:rPr>
-          <w:rFonts w:ascii="Arial" w:hAnsi="Arial" w:cs="Arial"/>
-          <w:sz w:val="24"/>
-          <w:szCs w:val="24"/>
-          <w:lang w:val="en-US" w:eastAsia="id-ID"/>
-        </w:rPr>
-        <w:t>.</w:t>
+        <w:t>HTML. PHP banyak dipakai untuk memprogram situs web dinamis.</w:t>
       </w:r>
     </w:p>
     <w:p>
@@ -14802,7 +12574,6 @@
           <w:lang w:eastAsia="id-ID"/>
         </w:rPr>
       </w:pPr>
-      <w:proofErr w:type="spellStart"/>
       <w:r>
         <w:rPr>
           <w:rFonts w:ascii="Arial" w:hAnsi="Arial" w:cs="Arial"/>
@@ -14811,9 +12582,8 @@
           <w:szCs w:val="24"/>
           <w:shd w:val="clear" w:color="auto" w:fill="FFFFFF"/>
         </w:rPr>
-        <w:t>Segala</w:t>
-      </w:r>
-      <w:proofErr w:type="spellEnd"/>
+        <w:t xml:space="preserve">Segala </w:t>
+      </w:r>
       <w:r>
         <w:rPr>
           <w:rFonts w:ascii="Arial" w:hAnsi="Arial" w:cs="Arial"/>
@@ -14822,227 +12592,7 @@
           <w:szCs w:val="24"/>
           <w:shd w:val="clear" w:color="auto" w:fill="FFFFFF"/>
         </w:rPr>
-        <w:t xml:space="preserve"> </w:t>
-      </w:r>
-      <w:proofErr w:type="spellStart"/>
-      <w:r>
-        <w:rPr>
-          <w:rFonts w:ascii="Arial" w:hAnsi="Arial" w:cs="Arial"/>
-          <w:color w:val="222222"/>
-          <w:sz w:val="24"/>
-          <w:szCs w:val="24"/>
-          <w:shd w:val="clear" w:color="auto" w:fill="FFFFFF"/>
-        </w:rPr>
-        <w:t>sesuatu</w:t>
-      </w:r>
-      <w:proofErr w:type="spellEnd"/>
-      <w:r>
-        <w:rPr>
-          <w:rFonts w:ascii="Arial" w:hAnsi="Arial" w:cs="Arial"/>
-          <w:color w:val="222222"/>
-          <w:sz w:val="24"/>
-          <w:szCs w:val="24"/>
-          <w:shd w:val="clear" w:color="auto" w:fill="FFFFFF"/>
-        </w:rPr>
-        <w:t xml:space="preserve"> yang </w:t>
-      </w:r>
-      <w:proofErr w:type="spellStart"/>
-      <w:r>
-        <w:rPr>
-          <w:rFonts w:ascii="Arial" w:hAnsi="Arial" w:cs="Arial"/>
-          <w:color w:val="222222"/>
-          <w:sz w:val="24"/>
-          <w:szCs w:val="24"/>
-          <w:shd w:val="clear" w:color="auto" w:fill="FFFFFF"/>
-        </w:rPr>
-        <w:t>sifatnya</w:t>
-      </w:r>
-      <w:proofErr w:type="spellEnd"/>
-      <w:r>
-        <w:rPr>
-          <w:rFonts w:ascii="Arial" w:hAnsi="Arial" w:cs="Arial"/>
-          <w:color w:val="222222"/>
-          <w:sz w:val="24"/>
-          <w:szCs w:val="24"/>
-          <w:shd w:val="clear" w:color="auto" w:fill="FFFFFF"/>
-        </w:rPr>
-        <w:t xml:space="preserve"> </w:t>
-      </w:r>
-      <w:proofErr w:type="spellStart"/>
-      <w:r>
-        <w:rPr>
-          <w:rFonts w:ascii="Arial" w:hAnsi="Arial" w:cs="Arial"/>
-          <w:color w:val="222222"/>
-          <w:sz w:val="24"/>
-          <w:szCs w:val="24"/>
-          <w:shd w:val="clear" w:color="auto" w:fill="FFFFFF"/>
-        </w:rPr>
-        <w:t>mengikuti</w:t>
-      </w:r>
-      <w:proofErr w:type="spellEnd"/>
-      <w:r>
-        <w:rPr>
-          <w:rFonts w:ascii="Arial" w:hAnsi="Arial" w:cs="Arial"/>
-          <w:color w:val="222222"/>
-          <w:sz w:val="24"/>
-          <w:szCs w:val="24"/>
-          <w:shd w:val="clear" w:color="auto" w:fill="FFFFFF"/>
-        </w:rPr>
-        <w:t xml:space="preserve"> </w:t>
-      </w:r>
-      <w:proofErr w:type="spellStart"/>
-      <w:r>
-        <w:rPr>
-          <w:rFonts w:ascii="Arial" w:hAnsi="Arial" w:cs="Arial"/>
-          <w:color w:val="222222"/>
-          <w:sz w:val="24"/>
-          <w:szCs w:val="24"/>
-          <w:shd w:val="clear" w:color="auto" w:fill="FFFFFF"/>
-        </w:rPr>
-        <w:t>adat</w:t>
-      </w:r>
-      <w:proofErr w:type="spellEnd"/>
-      <w:r>
-        <w:rPr>
-          <w:rFonts w:ascii="Arial" w:hAnsi="Arial" w:cs="Arial"/>
-          <w:color w:val="222222"/>
-          <w:sz w:val="24"/>
-          <w:szCs w:val="24"/>
-          <w:shd w:val="clear" w:color="auto" w:fill="FFFFFF"/>
-        </w:rPr>
-        <w:t xml:space="preserve"> </w:t>
-      </w:r>
-      <w:proofErr w:type="spellStart"/>
-      <w:r>
-        <w:rPr>
-          <w:rFonts w:ascii="Arial" w:hAnsi="Arial" w:cs="Arial"/>
-          <w:color w:val="222222"/>
-          <w:sz w:val="24"/>
-          <w:szCs w:val="24"/>
-          <w:shd w:val="clear" w:color="auto" w:fill="FFFFFF"/>
-        </w:rPr>
-        <w:t>atau</w:t>
-      </w:r>
-      <w:proofErr w:type="spellEnd"/>
-      <w:r>
-        <w:rPr>
-          <w:rFonts w:ascii="Arial" w:hAnsi="Arial" w:cs="Arial"/>
-          <w:color w:val="222222"/>
-          <w:sz w:val="24"/>
-          <w:szCs w:val="24"/>
-          <w:shd w:val="clear" w:color="auto" w:fill="FFFFFF"/>
-        </w:rPr>
-        <w:t xml:space="preserve"> </w:t>
-      </w:r>
-      <w:proofErr w:type="spellStart"/>
-      <w:r>
-        <w:rPr>
-          <w:rFonts w:ascii="Arial" w:hAnsi="Arial" w:cs="Arial"/>
-          <w:color w:val="222222"/>
-          <w:sz w:val="24"/>
-          <w:szCs w:val="24"/>
-          <w:shd w:val="clear" w:color="auto" w:fill="FFFFFF"/>
-        </w:rPr>
-        <w:t>kebiasaan</w:t>
-      </w:r>
-      <w:proofErr w:type="spellEnd"/>
-      <w:r>
-        <w:rPr>
-          <w:rFonts w:ascii="Arial" w:hAnsi="Arial" w:cs="Arial"/>
-          <w:color w:val="222222"/>
-          <w:sz w:val="24"/>
-          <w:szCs w:val="24"/>
-          <w:shd w:val="clear" w:color="auto" w:fill="FFFFFF"/>
-        </w:rPr>
-        <w:t xml:space="preserve"> yang </w:t>
-      </w:r>
-      <w:proofErr w:type="spellStart"/>
-      <w:r>
-        <w:rPr>
-          <w:rFonts w:ascii="Arial" w:hAnsi="Arial" w:cs="Arial"/>
-          <w:color w:val="222222"/>
-          <w:sz w:val="24"/>
-          <w:szCs w:val="24"/>
-          <w:shd w:val="clear" w:color="auto" w:fill="FFFFFF"/>
-        </w:rPr>
-        <w:t>umum</w:t>
-      </w:r>
-      <w:proofErr w:type="spellEnd"/>
-      <w:r>
-        <w:rPr>
-          <w:rFonts w:ascii="Arial" w:hAnsi="Arial" w:cs="Arial"/>
-          <w:color w:val="222222"/>
-          <w:sz w:val="24"/>
-          <w:szCs w:val="24"/>
-          <w:shd w:val="clear" w:color="auto" w:fill="FFFFFF"/>
-        </w:rPr>
-        <w:t xml:space="preserve"> </w:t>
-      </w:r>
-      <w:proofErr w:type="spellStart"/>
-      <w:r>
-        <w:rPr>
-          <w:rFonts w:ascii="Arial" w:hAnsi="Arial" w:cs="Arial"/>
-          <w:color w:val="222222"/>
-          <w:sz w:val="24"/>
-          <w:szCs w:val="24"/>
-          <w:shd w:val="clear" w:color="auto" w:fill="FFFFFF"/>
-        </w:rPr>
-        <w:t>atau</w:t>
-      </w:r>
-      <w:proofErr w:type="spellEnd"/>
-      <w:r>
-        <w:rPr>
-          <w:rFonts w:ascii="Arial" w:hAnsi="Arial" w:cs="Arial"/>
-          <w:color w:val="222222"/>
-          <w:sz w:val="24"/>
-          <w:szCs w:val="24"/>
-          <w:shd w:val="clear" w:color="auto" w:fill="FFFFFF"/>
-        </w:rPr>
-        <w:t xml:space="preserve"> </w:t>
-      </w:r>
-      <w:proofErr w:type="spellStart"/>
-      <w:r>
-        <w:rPr>
-          <w:rFonts w:ascii="Arial" w:hAnsi="Arial" w:cs="Arial"/>
-          <w:color w:val="222222"/>
-          <w:sz w:val="24"/>
-          <w:szCs w:val="24"/>
-          <w:shd w:val="clear" w:color="auto" w:fill="FFFFFF"/>
-        </w:rPr>
-        <w:t>lazim</w:t>
-      </w:r>
-      <w:proofErr w:type="spellEnd"/>
-      <w:r>
-        <w:rPr>
-          <w:rFonts w:ascii="Arial" w:hAnsi="Arial" w:cs="Arial"/>
-          <w:color w:val="222222"/>
-          <w:sz w:val="24"/>
-          <w:szCs w:val="24"/>
-          <w:shd w:val="clear" w:color="auto" w:fill="FFFFFF"/>
-        </w:rPr>
-        <w:t xml:space="preserve"> </w:t>
-      </w:r>
-      <w:proofErr w:type="spellStart"/>
-      <w:r>
-        <w:rPr>
-          <w:rFonts w:ascii="Arial" w:hAnsi="Arial" w:cs="Arial"/>
-          <w:color w:val="222222"/>
-          <w:sz w:val="24"/>
-          <w:szCs w:val="24"/>
-          <w:shd w:val="clear" w:color="auto" w:fill="FFFFFF"/>
-        </w:rPr>
-        <w:t>digunakan</w:t>
-      </w:r>
-      <w:proofErr w:type="spellEnd"/>
-      <w:r>
-        <w:rPr>
-          <w:rFonts w:ascii="Arial" w:hAnsi="Arial" w:cs="Arial"/>
-          <w:color w:val="222222"/>
-          <w:sz w:val="24"/>
-          <w:szCs w:val="24"/>
-          <w:shd w:val="clear" w:color="auto" w:fill="FFFFFF"/>
-        </w:rPr>
-        <w:t>.</w:t>
+        <w:t>sesuatu yang sifatnya mengikuti adat atau kebiasaan yang umum atau lazim digunakan.</w:t>
       </w:r>
     </w:p>
     <w:p>
@@ -15102,7 +12652,6 @@
           <w:lang w:eastAsia="id-ID"/>
         </w:rPr>
       </w:pPr>
-      <w:proofErr w:type="spellStart"/>
       <w:r>
         <w:rPr>
           <w:rFonts w:ascii="Arial" w:hAnsi="Arial" w:cs="Arial"/>
@@ -15111,9 +12660,8 @@
           <w:szCs w:val="24"/>
           <w:shd w:val="clear" w:color="auto" w:fill="FFFFFF"/>
         </w:rPr>
-        <w:t>Suatu</w:t>
-      </w:r>
-      <w:proofErr w:type="spellEnd"/>
+        <w:t xml:space="preserve">Suatu </w:t>
+      </w:r>
       <w:r>
         <w:rPr>
           <w:rFonts w:ascii="Arial" w:hAnsi="Arial" w:cs="Arial"/>
@@ -15122,469 +12670,7 @@
           <w:szCs w:val="24"/>
           <w:shd w:val="clear" w:color="auto" w:fill="FFFFFF"/>
         </w:rPr>
-        <w:t xml:space="preserve"> </w:t>
-      </w:r>
-      <w:proofErr w:type="spellStart"/>
-      <w:r>
-        <w:rPr>
-          <w:rFonts w:ascii="Arial" w:hAnsi="Arial" w:cs="Arial"/>
-          <w:color w:val="222222"/>
-          <w:sz w:val="24"/>
-          <w:szCs w:val="24"/>
-          <w:shd w:val="clear" w:color="auto" w:fill="FFFFFF"/>
-        </w:rPr>
-        <w:t>cabang</w:t>
-      </w:r>
-      <w:proofErr w:type="spellEnd"/>
-      <w:r>
-        <w:rPr>
-          <w:rFonts w:ascii="Arial" w:hAnsi="Arial" w:cs="Arial"/>
-          <w:color w:val="222222"/>
-          <w:sz w:val="24"/>
-          <w:szCs w:val="24"/>
-          <w:shd w:val="clear" w:color="auto" w:fill="FFFFFF"/>
-        </w:rPr>
-        <w:t xml:space="preserve"> </w:t>
-      </w:r>
-      <w:proofErr w:type="spellStart"/>
-      <w:r>
-        <w:rPr>
-          <w:rFonts w:ascii="Arial" w:hAnsi="Arial" w:cs="Arial"/>
-          <w:color w:val="222222"/>
-          <w:sz w:val="24"/>
-          <w:szCs w:val="24"/>
-          <w:shd w:val="clear" w:color="auto" w:fill="FFFFFF"/>
-        </w:rPr>
-        <w:t>ilmu</w:t>
-      </w:r>
-      <w:proofErr w:type="spellEnd"/>
-      <w:r>
-        <w:rPr>
-          <w:rFonts w:ascii="Arial" w:hAnsi="Arial" w:cs="Arial"/>
-          <w:color w:val="222222"/>
-          <w:sz w:val="24"/>
-          <w:szCs w:val="24"/>
-          <w:shd w:val="clear" w:color="auto" w:fill="FFFFFF"/>
-        </w:rPr>
-        <w:t xml:space="preserve"> yang </w:t>
-      </w:r>
-      <w:proofErr w:type="spellStart"/>
-      <w:r>
-        <w:rPr>
-          <w:rFonts w:ascii="Arial" w:hAnsi="Arial" w:cs="Arial"/>
-          <w:color w:val="222222"/>
-          <w:sz w:val="24"/>
-          <w:szCs w:val="24"/>
-          <w:shd w:val="clear" w:color="auto" w:fill="FFFFFF"/>
-        </w:rPr>
-        <w:t>memanfaatkan</w:t>
-      </w:r>
-      <w:proofErr w:type="spellEnd"/>
-      <w:r>
-        <w:rPr>
-          <w:rFonts w:ascii="Arial" w:hAnsi="Arial" w:cs="Arial"/>
-          <w:color w:val="222222"/>
-          <w:sz w:val="24"/>
-          <w:szCs w:val="24"/>
-          <w:shd w:val="clear" w:color="auto" w:fill="FFFFFF"/>
-        </w:rPr>
-        <w:t xml:space="preserve"> </w:t>
-      </w:r>
-      <w:proofErr w:type="spellStart"/>
-      <w:r>
-        <w:rPr>
-          <w:rFonts w:ascii="Arial" w:hAnsi="Arial" w:cs="Arial"/>
-          <w:color w:val="222222"/>
-          <w:sz w:val="24"/>
-          <w:szCs w:val="24"/>
-          <w:shd w:val="clear" w:color="auto" w:fill="FFFFFF"/>
-        </w:rPr>
-        <w:t>informasi-informasi</w:t>
-      </w:r>
-      <w:proofErr w:type="spellEnd"/>
-      <w:r>
-        <w:rPr>
-          <w:rFonts w:ascii="Arial" w:hAnsi="Arial" w:cs="Arial"/>
-          <w:color w:val="222222"/>
-          <w:sz w:val="24"/>
-          <w:szCs w:val="24"/>
-          <w:shd w:val="clear" w:color="auto" w:fill="FFFFFF"/>
-        </w:rPr>
-        <w:t xml:space="preserve"> </w:t>
-      </w:r>
-      <w:proofErr w:type="spellStart"/>
-      <w:r>
-        <w:rPr>
-          <w:rFonts w:ascii="Arial" w:hAnsi="Arial" w:cs="Arial"/>
-          <w:color w:val="222222"/>
-          <w:sz w:val="24"/>
-          <w:szCs w:val="24"/>
-          <w:shd w:val="clear" w:color="auto" w:fill="FFFFFF"/>
-        </w:rPr>
-        <w:t>mengenai</w:t>
-      </w:r>
-      <w:proofErr w:type="spellEnd"/>
-      <w:r>
-        <w:rPr>
-          <w:rFonts w:ascii="Arial" w:hAnsi="Arial" w:cs="Arial"/>
-          <w:color w:val="222222"/>
-          <w:sz w:val="24"/>
-          <w:szCs w:val="24"/>
-          <w:shd w:val="clear" w:color="auto" w:fill="FFFFFF"/>
-        </w:rPr>
-        <w:t xml:space="preserve"> </w:t>
-      </w:r>
-      <w:proofErr w:type="spellStart"/>
-      <w:r>
-        <w:rPr>
-          <w:rFonts w:ascii="Arial" w:hAnsi="Arial" w:cs="Arial"/>
-          <w:color w:val="222222"/>
-          <w:sz w:val="24"/>
-          <w:szCs w:val="24"/>
-          <w:shd w:val="clear" w:color="auto" w:fill="FFFFFF"/>
-        </w:rPr>
-        <w:t>sifat</w:t>
-      </w:r>
-      <w:proofErr w:type="spellEnd"/>
-      <w:r>
-        <w:rPr>
-          <w:rFonts w:ascii="Arial" w:hAnsi="Arial" w:cs="Arial"/>
-          <w:color w:val="222222"/>
-          <w:sz w:val="24"/>
-          <w:szCs w:val="24"/>
-          <w:shd w:val="clear" w:color="auto" w:fill="FFFFFF"/>
-        </w:rPr>
-        <w:t xml:space="preserve">, </w:t>
-      </w:r>
-      <w:proofErr w:type="spellStart"/>
-      <w:r>
-        <w:rPr>
-          <w:rFonts w:ascii="Arial" w:hAnsi="Arial" w:cs="Arial"/>
-          <w:color w:val="222222"/>
-          <w:sz w:val="24"/>
-          <w:szCs w:val="24"/>
-          <w:shd w:val="clear" w:color="auto" w:fill="FFFFFF"/>
-        </w:rPr>
-        <w:t>kemampuan</w:t>
-      </w:r>
-      <w:proofErr w:type="spellEnd"/>
-      <w:r>
-        <w:rPr>
-          <w:rFonts w:ascii="Arial" w:hAnsi="Arial" w:cs="Arial"/>
-          <w:color w:val="222222"/>
-          <w:sz w:val="24"/>
-          <w:szCs w:val="24"/>
-          <w:shd w:val="clear" w:color="auto" w:fill="FFFFFF"/>
-        </w:rPr>
-        <w:t xml:space="preserve"> </w:t>
-      </w:r>
-      <w:proofErr w:type="spellStart"/>
-      <w:r>
-        <w:rPr>
-          <w:rFonts w:ascii="Arial" w:hAnsi="Arial" w:cs="Arial"/>
-          <w:color w:val="222222"/>
-          <w:sz w:val="24"/>
-          <w:szCs w:val="24"/>
-          <w:shd w:val="clear" w:color="auto" w:fill="FFFFFF"/>
-        </w:rPr>
-        <w:t>dan</w:t>
-      </w:r>
-      <w:proofErr w:type="spellEnd"/>
-      <w:r>
-        <w:rPr>
-          <w:rFonts w:ascii="Arial" w:hAnsi="Arial" w:cs="Arial"/>
-          <w:color w:val="222222"/>
-          <w:sz w:val="24"/>
-          <w:szCs w:val="24"/>
-          <w:shd w:val="clear" w:color="auto" w:fill="FFFFFF"/>
-        </w:rPr>
-        <w:t xml:space="preserve"> </w:t>
-      </w:r>
-      <w:proofErr w:type="spellStart"/>
-      <w:r>
-        <w:rPr>
-          <w:rFonts w:ascii="Arial" w:hAnsi="Arial" w:cs="Arial"/>
-          <w:color w:val="222222"/>
-          <w:sz w:val="24"/>
-          <w:szCs w:val="24"/>
-          <w:shd w:val="clear" w:color="auto" w:fill="FFFFFF"/>
-        </w:rPr>
-        <w:t>keterbatasan</w:t>
-      </w:r>
-      <w:proofErr w:type="spellEnd"/>
-      <w:r>
-        <w:rPr>
-          <w:rFonts w:ascii="Arial" w:hAnsi="Arial" w:cs="Arial"/>
-          <w:color w:val="222222"/>
-          <w:sz w:val="24"/>
-          <w:szCs w:val="24"/>
-          <w:shd w:val="clear" w:color="auto" w:fill="FFFFFF"/>
-        </w:rPr>
-        <w:t xml:space="preserve"> </w:t>
-      </w:r>
-      <w:proofErr w:type="spellStart"/>
-      <w:r>
-        <w:rPr>
-          <w:rFonts w:ascii="Arial" w:hAnsi="Arial" w:cs="Arial"/>
-          <w:color w:val="222222"/>
-          <w:sz w:val="24"/>
-          <w:szCs w:val="24"/>
-          <w:shd w:val="clear" w:color="auto" w:fill="FFFFFF"/>
-        </w:rPr>
-        <w:t>manusia</w:t>
-      </w:r>
-      <w:proofErr w:type="spellEnd"/>
-      <w:r>
-        <w:rPr>
-          <w:rFonts w:ascii="Arial" w:hAnsi="Arial" w:cs="Arial"/>
-          <w:color w:val="222222"/>
-          <w:sz w:val="24"/>
-          <w:szCs w:val="24"/>
-          <w:shd w:val="clear" w:color="auto" w:fill="FFFFFF"/>
-        </w:rPr>
-        <w:t xml:space="preserve"> </w:t>
-      </w:r>
-      <w:proofErr w:type="spellStart"/>
-      <w:r>
-        <w:rPr>
-          <w:rFonts w:ascii="Arial" w:hAnsi="Arial" w:cs="Arial"/>
-          <w:color w:val="222222"/>
-          <w:sz w:val="24"/>
-          <w:szCs w:val="24"/>
-          <w:shd w:val="clear" w:color="auto" w:fill="FFFFFF"/>
-        </w:rPr>
-        <w:t>dalam</w:t>
-      </w:r>
-      <w:proofErr w:type="spellEnd"/>
-      <w:r>
-        <w:rPr>
-          <w:rFonts w:ascii="Arial" w:hAnsi="Arial" w:cs="Arial"/>
-          <w:color w:val="222222"/>
-          <w:sz w:val="24"/>
-          <w:szCs w:val="24"/>
-          <w:shd w:val="clear" w:color="auto" w:fill="FFFFFF"/>
-        </w:rPr>
-        <w:t xml:space="preserve"> </w:t>
-      </w:r>
-      <w:proofErr w:type="spellStart"/>
-      <w:r>
-        <w:rPr>
-          <w:rFonts w:ascii="Arial" w:hAnsi="Arial" w:cs="Arial"/>
-          <w:color w:val="222222"/>
-          <w:sz w:val="24"/>
-          <w:szCs w:val="24"/>
-          <w:shd w:val="clear" w:color="auto" w:fill="FFFFFF"/>
-        </w:rPr>
-        <w:t>rangka</w:t>
-      </w:r>
-      <w:proofErr w:type="spellEnd"/>
-      <w:r>
-        <w:rPr>
-          <w:rFonts w:ascii="Arial" w:hAnsi="Arial" w:cs="Arial"/>
-          <w:color w:val="222222"/>
-          <w:sz w:val="24"/>
-          <w:szCs w:val="24"/>
-          <w:shd w:val="clear" w:color="auto" w:fill="FFFFFF"/>
-        </w:rPr>
-        <w:t xml:space="preserve"> </w:t>
-      </w:r>
-      <w:proofErr w:type="spellStart"/>
-      <w:r>
-        <w:rPr>
-          <w:rFonts w:ascii="Arial" w:hAnsi="Arial" w:cs="Arial"/>
-          <w:color w:val="222222"/>
-          <w:sz w:val="24"/>
-          <w:szCs w:val="24"/>
-          <w:shd w:val="clear" w:color="auto" w:fill="FFFFFF"/>
-        </w:rPr>
-        <w:t>membuat</w:t>
-      </w:r>
-      <w:proofErr w:type="spellEnd"/>
-      <w:r>
-        <w:rPr>
-          <w:rFonts w:ascii="Arial" w:hAnsi="Arial" w:cs="Arial"/>
-          <w:color w:val="222222"/>
-          <w:sz w:val="24"/>
-          <w:szCs w:val="24"/>
-          <w:shd w:val="clear" w:color="auto" w:fill="FFFFFF"/>
-        </w:rPr>
-        <w:t xml:space="preserve"> </w:t>
-      </w:r>
-      <w:proofErr w:type="spellStart"/>
-      <w:r>
-        <w:rPr>
-          <w:rFonts w:ascii="Arial" w:hAnsi="Arial" w:cs="Arial"/>
-          <w:color w:val="222222"/>
-          <w:sz w:val="24"/>
-          <w:szCs w:val="24"/>
-          <w:shd w:val="clear" w:color="auto" w:fill="FFFFFF"/>
-        </w:rPr>
-        <w:t>sistem</w:t>
-      </w:r>
-      <w:proofErr w:type="spellEnd"/>
-      <w:r>
-        <w:rPr>
-          <w:rFonts w:ascii="Arial" w:hAnsi="Arial" w:cs="Arial"/>
-          <w:color w:val="222222"/>
-          <w:sz w:val="24"/>
-          <w:szCs w:val="24"/>
-          <w:shd w:val="clear" w:color="auto" w:fill="FFFFFF"/>
-        </w:rPr>
-        <w:t xml:space="preserve"> </w:t>
-      </w:r>
-      <w:proofErr w:type="spellStart"/>
-      <w:r>
-        <w:rPr>
-          <w:rFonts w:ascii="Arial" w:hAnsi="Arial" w:cs="Arial"/>
-          <w:color w:val="222222"/>
-          <w:sz w:val="24"/>
-          <w:szCs w:val="24"/>
-          <w:shd w:val="clear" w:color="auto" w:fill="FFFFFF"/>
-        </w:rPr>
-        <w:t>kerja</w:t>
-      </w:r>
-      <w:proofErr w:type="spellEnd"/>
-      <w:r>
-        <w:rPr>
-          <w:rFonts w:ascii="Arial" w:hAnsi="Arial" w:cs="Arial"/>
-          <w:color w:val="222222"/>
-          <w:sz w:val="24"/>
-          <w:szCs w:val="24"/>
-          <w:shd w:val="clear" w:color="auto" w:fill="FFFFFF"/>
-        </w:rPr>
-        <w:t xml:space="preserve"> yang </w:t>
-      </w:r>
-      <w:proofErr w:type="spellStart"/>
-      <w:r>
-        <w:rPr>
-          <w:rFonts w:ascii="Arial" w:hAnsi="Arial" w:cs="Arial"/>
-          <w:color w:val="222222"/>
-          <w:sz w:val="24"/>
-          <w:szCs w:val="24"/>
-          <w:shd w:val="clear" w:color="auto" w:fill="FFFFFF"/>
-        </w:rPr>
-        <w:t>efektif</w:t>
-      </w:r>
-      <w:proofErr w:type="spellEnd"/>
-      <w:r>
-        <w:rPr>
-          <w:rFonts w:ascii="Arial" w:hAnsi="Arial" w:cs="Arial"/>
-          <w:color w:val="222222"/>
-          <w:sz w:val="24"/>
-          <w:szCs w:val="24"/>
-          <w:shd w:val="clear" w:color="auto" w:fill="FFFFFF"/>
-        </w:rPr>
-        <w:t xml:space="preserve">, </w:t>
-      </w:r>
-      <w:proofErr w:type="spellStart"/>
-      <w:r>
-        <w:rPr>
-          <w:rFonts w:ascii="Arial" w:hAnsi="Arial" w:cs="Arial"/>
-          <w:color w:val="222222"/>
-          <w:sz w:val="24"/>
-          <w:szCs w:val="24"/>
-          <w:shd w:val="clear" w:color="auto" w:fill="FFFFFF"/>
-        </w:rPr>
-        <w:t>nyaman</w:t>
-      </w:r>
-      <w:proofErr w:type="spellEnd"/>
-      <w:r>
-        <w:rPr>
-          <w:rFonts w:ascii="Arial" w:hAnsi="Arial" w:cs="Arial"/>
-          <w:color w:val="222222"/>
-          <w:sz w:val="24"/>
-          <w:szCs w:val="24"/>
-          <w:shd w:val="clear" w:color="auto" w:fill="FFFFFF"/>
-        </w:rPr>
-        <w:t xml:space="preserve">, </w:t>
-      </w:r>
-      <w:proofErr w:type="spellStart"/>
-      <w:r>
-        <w:rPr>
-          <w:rFonts w:ascii="Arial" w:hAnsi="Arial" w:cs="Arial"/>
-          <w:color w:val="222222"/>
-          <w:sz w:val="24"/>
-          <w:szCs w:val="24"/>
-          <w:shd w:val="clear" w:color="auto" w:fill="FFFFFF"/>
-        </w:rPr>
-        <w:t>aman</w:t>
-      </w:r>
-      <w:proofErr w:type="spellEnd"/>
-      <w:r>
-        <w:rPr>
-          <w:rFonts w:ascii="Arial" w:hAnsi="Arial" w:cs="Arial"/>
-          <w:color w:val="222222"/>
-          <w:sz w:val="24"/>
-          <w:szCs w:val="24"/>
-          <w:shd w:val="clear" w:color="auto" w:fill="FFFFFF"/>
-        </w:rPr>
-        <w:t xml:space="preserve">, </w:t>
-      </w:r>
-      <w:proofErr w:type="spellStart"/>
-      <w:r>
-        <w:rPr>
-          <w:rFonts w:ascii="Arial" w:hAnsi="Arial" w:cs="Arial"/>
-          <w:color w:val="222222"/>
-          <w:sz w:val="24"/>
-          <w:szCs w:val="24"/>
-          <w:shd w:val="clear" w:color="auto" w:fill="FFFFFF"/>
-        </w:rPr>
-        <w:t>sehat</w:t>
-      </w:r>
-      <w:proofErr w:type="spellEnd"/>
-      <w:r>
-        <w:rPr>
-          <w:rFonts w:ascii="Arial" w:hAnsi="Arial" w:cs="Arial"/>
-          <w:color w:val="222222"/>
-          <w:sz w:val="24"/>
-          <w:szCs w:val="24"/>
-          <w:shd w:val="clear" w:color="auto" w:fill="FFFFFF"/>
-        </w:rPr>
-        <w:t xml:space="preserve"> </w:t>
-      </w:r>
-      <w:proofErr w:type="spellStart"/>
-      <w:r>
-        <w:rPr>
-          <w:rFonts w:ascii="Arial" w:hAnsi="Arial" w:cs="Arial"/>
-          <w:color w:val="222222"/>
-          <w:sz w:val="24"/>
-          <w:szCs w:val="24"/>
-          <w:shd w:val="clear" w:color="auto" w:fill="FFFFFF"/>
-        </w:rPr>
-        <w:t>dan</w:t>
-      </w:r>
-      <w:proofErr w:type="spellEnd"/>
-      <w:r>
-        <w:rPr>
-          <w:rFonts w:ascii="Arial" w:hAnsi="Arial" w:cs="Arial"/>
-          <w:color w:val="222222"/>
-          <w:sz w:val="24"/>
-          <w:szCs w:val="24"/>
-          <w:shd w:val="clear" w:color="auto" w:fill="FFFFFF"/>
-        </w:rPr>
-        <w:t xml:space="preserve"> </w:t>
-      </w:r>
-      <w:proofErr w:type="spellStart"/>
-      <w:r>
-        <w:rPr>
-          <w:rFonts w:ascii="Arial" w:hAnsi="Arial" w:cs="Arial"/>
-          <w:color w:val="222222"/>
-          <w:sz w:val="24"/>
-          <w:szCs w:val="24"/>
-          <w:shd w:val="clear" w:color="auto" w:fill="FFFFFF"/>
-        </w:rPr>
-        <w:t>efisien</w:t>
-      </w:r>
-      <w:proofErr w:type="spellEnd"/>
-      <w:r>
-        <w:rPr>
-          <w:rFonts w:ascii="Arial" w:hAnsi="Arial" w:cs="Arial"/>
-          <w:color w:val="222222"/>
-          <w:sz w:val="24"/>
-          <w:szCs w:val="24"/>
-          <w:shd w:val="clear" w:color="auto" w:fill="FFFFFF"/>
-        </w:rPr>
-        <w:t>.</w:t>
+        <w:t>cabang ilmu yang memanfaatkan informasi-informasi mengenai sifat, kemampuan dan keterbatasan manusia dalam rangka membuat sistem kerja yang efektif, nyaman, aman, sehat dan efisien.</w:t>
       </w:r>
     </w:p>
     <w:p>
@@ -15624,7 +12710,6 @@
           <w:sz w:val="24"/>
         </w:rPr>
       </w:pPr>
-      <w:proofErr w:type="spellStart"/>
       <w:r>
         <w:rPr>
           <w:rFonts w:ascii="Arial" w:hAnsi="Arial" w:cs="Arial"/>
@@ -15633,9 +12718,8 @@
           <w:szCs w:val="24"/>
           <w:shd w:val="clear" w:color="auto" w:fill="FFFFFF"/>
         </w:rPr>
-        <w:t>Sebuah</w:t>
-      </w:r>
-      <w:proofErr w:type="spellEnd"/>
+        <w:t xml:space="preserve">Sebuah </w:t>
+      </w:r>
       <w:r>
         <w:rPr>
           <w:rFonts w:ascii="Arial" w:hAnsi="Arial" w:cs="Arial"/>
@@ -15644,95 +12728,7 @@
           <w:szCs w:val="24"/>
           <w:shd w:val="clear" w:color="auto" w:fill="FFFFFF"/>
         </w:rPr>
-        <w:t xml:space="preserve"> </w:t>
-      </w:r>
-      <w:proofErr w:type="spellStart"/>
-      <w:r>
-        <w:rPr>
-          <w:rFonts w:ascii="Arial" w:hAnsi="Arial" w:cs="Arial"/>
-          <w:color w:val="222222"/>
-          <w:sz w:val="24"/>
-          <w:szCs w:val="24"/>
-          <w:shd w:val="clear" w:color="auto" w:fill="FFFFFF"/>
-        </w:rPr>
-        <w:t>perangkat</w:t>
-      </w:r>
-      <w:proofErr w:type="spellEnd"/>
-      <w:r>
-        <w:rPr>
-          <w:rFonts w:ascii="Arial" w:hAnsi="Arial" w:cs="Arial"/>
-          <w:color w:val="222222"/>
-          <w:sz w:val="24"/>
-          <w:szCs w:val="24"/>
-          <w:shd w:val="clear" w:color="auto" w:fill="FFFFFF"/>
-        </w:rPr>
-        <w:t xml:space="preserve"> </w:t>
-      </w:r>
-      <w:proofErr w:type="spellStart"/>
-      <w:r>
-        <w:rPr>
-          <w:rFonts w:ascii="Arial" w:hAnsi="Arial" w:cs="Arial"/>
-          <w:color w:val="222222"/>
-          <w:sz w:val="24"/>
-          <w:szCs w:val="24"/>
-          <w:shd w:val="clear" w:color="auto" w:fill="FFFFFF"/>
-        </w:rPr>
-        <w:t>lunak</w:t>
-      </w:r>
-      <w:proofErr w:type="spellEnd"/>
-      <w:r>
-        <w:rPr>
-          <w:rFonts w:ascii="Arial" w:hAnsi="Arial" w:cs="Arial"/>
-          <w:color w:val="222222"/>
-          <w:sz w:val="24"/>
-          <w:szCs w:val="24"/>
-          <w:shd w:val="clear" w:color="auto" w:fill="FFFFFF"/>
-        </w:rPr>
-        <w:t xml:space="preserve"> system </w:t>
-      </w:r>
-      <w:proofErr w:type="spellStart"/>
-      <w:r>
-        <w:rPr>
-          <w:rFonts w:ascii="Arial" w:hAnsi="Arial" w:cs="Arial"/>
-          <w:color w:val="222222"/>
-          <w:sz w:val="24"/>
-          <w:szCs w:val="24"/>
-          <w:shd w:val="clear" w:color="auto" w:fill="FFFFFF"/>
-        </w:rPr>
-        <w:t>manajemen</w:t>
-      </w:r>
-      <w:proofErr w:type="spellEnd"/>
-      <w:r>
-        <w:rPr>
-          <w:rFonts w:ascii="Arial" w:hAnsi="Arial" w:cs="Arial"/>
-          <w:color w:val="222222"/>
-          <w:sz w:val="24"/>
-          <w:szCs w:val="24"/>
-          <w:shd w:val="clear" w:color="auto" w:fill="FFFFFF"/>
-        </w:rPr>
-        <w:t xml:space="preserve"> basis data SQL (DBMS) yang multithread, </w:t>
-      </w:r>
-      <w:proofErr w:type="spellStart"/>
-      <w:r>
-        <w:rPr>
-          <w:rFonts w:ascii="Arial" w:hAnsi="Arial" w:cs="Arial"/>
-          <w:color w:val="222222"/>
-          <w:sz w:val="24"/>
-          <w:szCs w:val="24"/>
-          <w:shd w:val="clear" w:color="auto" w:fill="FFFFFF"/>
-        </w:rPr>
-        <w:t>dan</w:t>
-      </w:r>
-      <w:proofErr w:type="spellEnd"/>
-      <w:r>
-        <w:rPr>
-          <w:rFonts w:ascii="Arial" w:hAnsi="Arial" w:cs="Arial"/>
-          <w:color w:val="222222"/>
-          <w:sz w:val="24"/>
-          <w:szCs w:val="24"/>
-          <w:shd w:val="clear" w:color="auto" w:fill="FFFFFF"/>
-        </w:rPr>
-        <w:t xml:space="preserve"> multi-user. </w:t>
+        <w:t>perangkat lunak system manajemen basis data SQL (DBMS) yang multithread, dan multi-user. </w:t>
       </w:r>
     </w:p>
     <w:p>
@@ -15780,359 +12776,7 @@
           <w:szCs w:val="24"/>
           <w:shd w:val="clear" w:color="auto" w:fill="FFFFFF"/>
         </w:rPr>
-        <w:t xml:space="preserve">Kumpulan data yang </w:t>
-      </w:r>
-      <w:proofErr w:type="spellStart"/>
-      <w:r>
-        <w:rPr>
-          <w:rFonts w:ascii="Arial" w:hAnsi="Arial" w:cs="Arial"/>
-          <w:color w:val="222222"/>
-          <w:sz w:val="24"/>
-          <w:szCs w:val="24"/>
-          <w:shd w:val="clear" w:color="auto" w:fill="FFFFFF"/>
-        </w:rPr>
-        <w:t>disimpan</w:t>
-      </w:r>
-      <w:proofErr w:type="spellEnd"/>
-      <w:r>
-        <w:rPr>
-          <w:rFonts w:ascii="Arial" w:hAnsi="Arial" w:cs="Arial"/>
-          <w:color w:val="222222"/>
-          <w:sz w:val="24"/>
-          <w:szCs w:val="24"/>
-          <w:shd w:val="clear" w:color="auto" w:fill="FFFFFF"/>
-        </w:rPr>
-        <w:t xml:space="preserve"> </w:t>
-      </w:r>
-      <w:proofErr w:type="spellStart"/>
-      <w:r>
-        <w:rPr>
-          <w:rFonts w:ascii="Arial" w:hAnsi="Arial" w:cs="Arial"/>
-          <w:color w:val="222222"/>
-          <w:sz w:val="24"/>
-          <w:szCs w:val="24"/>
-          <w:shd w:val="clear" w:color="auto" w:fill="FFFFFF"/>
-        </w:rPr>
-        <w:t>secara</w:t>
-      </w:r>
-      <w:proofErr w:type="spellEnd"/>
-      <w:r>
-        <w:rPr>
-          <w:rFonts w:ascii="Arial" w:hAnsi="Arial" w:cs="Arial"/>
-          <w:color w:val="222222"/>
-          <w:sz w:val="24"/>
-          <w:szCs w:val="24"/>
-          <w:shd w:val="clear" w:color="auto" w:fill="FFFFFF"/>
-        </w:rPr>
-        <w:t xml:space="preserve"> </w:t>
-      </w:r>
-      <w:proofErr w:type="spellStart"/>
-      <w:r>
-        <w:rPr>
-          <w:rFonts w:ascii="Arial" w:hAnsi="Arial" w:cs="Arial"/>
-          <w:color w:val="222222"/>
-          <w:sz w:val="24"/>
-          <w:szCs w:val="24"/>
-          <w:shd w:val="clear" w:color="auto" w:fill="FFFFFF"/>
-        </w:rPr>
-        <w:t>sistematis</w:t>
-      </w:r>
-      <w:proofErr w:type="spellEnd"/>
-      <w:r>
-        <w:rPr>
-          <w:rFonts w:ascii="Arial" w:hAnsi="Arial" w:cs="Arial"/>
-          <w:color w:val="222222"/>
-          <w:sz w:val="24"/>
-          <w:szCs w:val="24"/>
-          <w:shd w:val="clear" w:color="auto" w:fill="FFFFFF"/>
-        </w:rPr>
-        <w:t xml:space="preserve"> di </w:t>
-      </w:r>
-      <w:proofErr w:type="spellStart"/>
-      <w:r>
-        <w:rPr>
-          <w:rFonts w:ascii="Arial" w:hAnsi="Arial" w:cs="Arial"/>
-          <w:color w:val="222222"/>
-          <w:sz w:val="24"/>
-          <w:szCs w:val="24"/>
-          <w:shd w:val="clear" w:color="auto" w:fill="FFFFFF"/>
-        </w:rPr>
-        <w:t>dalam</w:t>
-      </w:r>
-      <w:proofErr w:type="spellEnd"/>
-      <w:r>
-        <w:rPr>
-          <w:rFonts w:ascii="Arial" w:hAnsi="Arial" w:cs="Arial"/>
-          <w:color w:val="222222"/>
-          <w:sz w:val="24"/>
-          <w:szCs w:val="24"/>
-          <w:shd w:val="clear" w:color="auto" w:fill="FFFFFF"/>
-        </w:rPr>
-        <w:t xml:space="preserve"> </w:t>
-      </w:r>
-      <w:proofErr w:type="spellStart"/>
-      <w:r>
-        <w:rPr>
-          <w:rFonts w:ascii="Arial" w:hAnsi="Arial" w:cs="Arial"/>
-          <w:color w:val="222222"/>
-          <w:sz w:val="24"/>
-          <w:szCs w:val="24"/>
-          <w:shd w:val="clear" w:color="auto" w:fill="FFFFFF"/>
-        </w:rPr>
-        <w:t>komputer</w:t>
-      </w:r>
-      <w:proofErr w:type="spellEnd"/>
-      <w:r>
-        <w:rPr>
-          <w:rFonts w:ascii="Arial" w:hAnsi="Arial" w:cs="Arial"/>
-          <w:color w:val="222222"/>
-          <w:sz w:val="24"/>
-          <w:szCs w:val="24"/>
-          <w:shd w:val="clear" w:color="auto" w:fill="FFFFFF"/>
-        </w:rPr>
-        <w:t xml:space="preserve"> yang </w:t>
-      </w:r>
-      <w:proofErr w:type="spellStart"/>
-      <w:r>
-        <w:rPr>
-          <w:rFonts w:ascii="Arial" w:hAnsi="Arial" w:cs="Arial"/>
-          <w:color w:val="222222"/>
-          <w:sz w:val="24"/>
-          <w:szCs w:val="24"/>
-          <w:shd w:val="clear" w:color="auto" w:fill="FFFFFF"/>
-        </w:rPr>
-        <w:t>dapat</w:t>
-      </w:r>
-      <w:proofErr w:type="spellEnd"/>
-      <w:r>
-        <w:rPr>
-          <w:rFonts w:ascii="Arial" w:hAnsi="Arial" w:cs="Arial"/>
-          <w:color w:val="222222"/>
-          <w:sz w:val="24"/>
-          <w:szCs w:val="24"/>
-          <w:shd w:val="clear" w:color="auto" w:fill="FFFFFF"/>
-        </w:rPr>
-        <w:t xml:space="preserve"> </w:t>
-      </w:r>
-      <w:proofErr w:type="spellStart"/>
-      <w:r>
-        <w:rPr>
-          <w:rFonts w:ascii="Arial" w:hAnsi="Arial" w:cs="Arial"/>
-          <w:color w:val="222222"/>
-          <w:sz w:val="24"/>
-          <w:szCs w:val="24"/>
-          <w:shd w:val="clear" w:color="auto" w:fill="FFFFFF"/>
-        </w:rPr>
-        <w:t>diolah</w:t>
-      </w:r>
-      <w:proofErr w:type="spellEnd"/>
-      <w:r>
-        <w:rPr>
-          <w:rFonts w:ascii="Arial" w:hAnsi="Arial" w:cs="Arial"/>
-          <w:color w:val="222222"/>
-          <w:sz w:val="24"/>
-          <w:szCs w:val="24"/>
-          <w:shd w:val="clear" w:color="auto" w:fill="FFFFFF"/>
-        </w:rPr>
-        <w:t xml:space="preserve"> </w:t>
-      </w:r>
-      <w:proofErr w:type="spellStart"/>
-      <w:r>
-        <w:rPr>
-          <w:rFonts w:ascii="Arial" w:hAnsi="Arial" w:cs="Arial"/>
-          <w:color w:val="222222"/>
-          <w:sz w:val="24"/>
-          <w:szCs w:val="24"/>
-          <w:shd w:val="clear" w:color="auto" w:fill="FFFFFF"/>
-        </w:rPr>
-        <w:t>atau</w:t>
-      </w:r>
-      <w:proofErr w:type="spellEnd"/>
-      <w:r>
-        <w:rPr>
-          <w:rFonts w:ascii="Arial" w:hAnsi="Arial" w:cs="Arial"/>
-          <w:color w:val="222222"/>
-          <w:sz w:val="24"/>
-          <w:szCs w:val="24"/>
-          <w:shd w:val="clear" w:color="auto" w:fill="FFFFFF"/>
-        </w:rPr>
-        <w:t xml:space="preserve"> </w:t>
-      </w:r>
-      <w:proofErr w:type="spellStart"/>
-      <w:r>
-        <w:rPr>
-          <w:rFonts w:ascii="Arial" w:hAnsi="Arial" w:cs="Arial"/>
-          <w:color w:val="222222"/>
-          <w:sz w:val="24"/>
-          <w:szCs w:val="24"/>
-          <w:shd w:val="clear" w:color="auto" w:fill="FFFFFF"/>
-        </w:rPr>
-        <w:t>dimanipulasi</w:t>
-      </w:r>
-      <w:proofErr w:type="spellEnd"/>
-      <w:r>
-        <w:rPr>
-          <w:rFonts w:ascii="Arial" w:hAnsi="Arial" w:cs="Arial"/>
-          <w:color w:val="222222"/>
-          <w:sz w:val="24"/>
-          <w:szCs w:val="24"/>
-          <w:shd w:val="clear" w:color="auto" w:fill="FFFFFF"/>
-        </w:rPr>
-        <w:t xml:space="preserve"> </w:t>
-      </w:r>
-      <w:proofErr w:type="spellStart"/>
-      <w:r>
-        <w:rPr>
-          <w:rFonts w:ascii="Arial" w:hAnsi="Arial" w:cs="Arial"/>
-          <w:color w:val="222222"/>
-          <w:sz w:val="24"/>
-          <w:szCs w:val="24"/>
-          <w:shd w:val="clear" w:color="auto" w:fill="FFFFFF"/>
-        </w:rPr>
-        <w:t>menggunakan</w:t>
-      </w:r>
-      <w:proofErr w:type="spellEnd"/>
-      <w:r>
-        <w:rPr>
-          <w:rFonts w:ascii="Arial" w:hAnsi="Arial" w:cs="Arial"/>
-          <w:color w:val="222222"/>
-          <w:sz w:val="24"/>
-          <w:szCs w:val="24"/>
-          <w:shd w:val="clear" w:color="auto" w:fill="FFFFFF"/>
-        </w:rPr>
-        <w:t xml:space="preserve"> </w:t>
-      </w:r>
-      <w:proofErr w:type="spellStart"/>
-      <w:r>
-        <w:rPr>
-          <w:rFonts w:ascii="Arial" w:hAnsi="Arial" w:cs="Arial"/>
-          <w:color w:val="222222"/>
-          <w:sz w:val="24"/>
-          <w:szCs w:val="24"/>
-          <w:shd w:val="clear" w:color="auto" w:fill="FFFFFF"/>
-        </w:rPr>
-        <w:t>perangkat</w:t>
-      </w:r>
-      <w:proofErr w:type="spellEnd"/>
-      <w:r>
-        <w:rPr>
-          <w:rFonts w:ascii="Arial" w:hAnsi="Arial" w:cs="Arial"/>
-          <w:color w:val="222222"/>
-          <w:sz w:val="24"/>
-          <w:szCs w:val="24"/>
-          <w:shd w:val="clear" w:color="auto" w:fill="FFFFFF"/>
-        </w:rPr>
-        <w:t xml:space="preserve"> </w:t>
-      </w:r>
-      <w:proofErr w:type="spellStart"/>
-      <w:r>
-        <w:rPr>
-          <w:rFonts w:ascii="Arial" w:hAnsi="Arial" w:cs="Arial"/>
-          <w:color w:val="222222"/>
-          <w:sz w:val="24"/>
-          <w:szCs w:val="24"/>
-          <w:shd w:val="clear" w:color="auto" w:fill="FFFFFF"/>
-        </w:rPr>
-        <w:t>lunak</w:t>
-      </w:r>
-      <w:proofErr w:type="spellEnd"/>
-      <w:r>
-        <w:rPr>
-          <w:rFonts w:ascii="Arial" w:hAnsi="Arial" w:cs="Arial"/>
-          <w:color w:val="222222"/>
-          <w:sz w:val="24"/>
-          <w:szCs w:val="24"/>
-          <w:shd w:val="clear" w:color="auto" w:fill="FFFFFF"/>
-        </w:rPr>
-        <w:t xml:space="preserve"> (program </w:t>
-      </w:r>
-      <w:proofErr w:type="spellStart"/>
-      <w:r>
-        <w:rPr>
-          <w:rFonts w:ascii="Arial" w:hAnsi="Arial" w:cs="Arial"/>
-          <w:color w:val="222222"/>
-          <w:sz w:val="24"/>
-          <w:szCs w:val="24"/>
-          <w:shd w:val="clear" w:color="auto" w:fill="FFFFFF"/>
-        </w:rPr>
-        <w:t>aplikasi</w:t>
-      </w:r>
-      <w:proofErr w:type="spellEnd"/>
-      <w:r>
-        <w:rPr>
-          <w:rFonts w:ascii="Arial" w:hAnsi="Arial" w:cs="Arial"/>
-          <w:color w:val="222222"/>
-          <w:sz w:val="24"/>
-          <w:szCs w:val="24"/>
-          <w:shd w:val="clear" w:color="auto" w:fill="FFFFFF"/>
-        </w:rPr>
-        <w:t xml:space="preserve">) </w:t>
-      </w:r>
-      <w:proofErr w:type="spellStart"/>
-      <w:r>
-        <w:rPr>
-          <w:rFonts w:ascii="Arial" w:hAnsi="Arial" w:cs="Arial"/>
-          <w:color w:val="222222"/>
-          <w:sz w:val="24"/>
-          <w:szCs w:val="24"/>
-          <w:shd w:val="clear" w:color="auto" w:fill="FFFFFF"/>
-        </w:rPr>
-        <w:t>untuk</w:t>
-      </w:r>
-      <w:proofErr w:type="spellEnd"/>
-      <w:r>
-        <w:rPr>
-          <w:rFonts w:ascii="Arial" w:hAnsi="Arial" w:cs="Arial"/>
-          <w:color w:val="222222"/>
-          <w:sz w:val="24"/>
-          <w:szCs w:val="24"/>
-          <w:shd w:val="clear" w:color="auto" w:fill="FFFFFF"/>
-        </w:rPr>
-        <w:t xml:space="preserve"> </w:t>
-      </w:r>
-      <w:proofErr w:type="spellStart"/>
-      <w:r>
-        <w:rPr>
-          <w:rFonts w:ascii="Arial" w:hAnsi="Arial" w:cs="Arial"/>
-          <w:color w:val="222222"/>
-          <w:sz w:val="24"/>
-          <w:szCs w:val="24"/>
-          <w:shd w:val="clear" w:color="auto" w:fill="FFFFFF"/>
-        </w:rPr>
-        <w:t>menghasilkan</w:t>
-      </w:r>
-      <w:proofErr w:type="spellEnd"/>
-      <w:r>
-        <w:rPr>
-          <w:rFonts w:ascii="Arial" w:hAnsi="Arial" w:cs="Arial"/>
-          <w:color w:val="222222"/>
-          <w:sz w:val="24"/>
-          <w:szCs w:val="24"/>
-          <w:shd w:val="clear" w:color="auto" w:fill="FFFFFF"/>
-        </w:rPr>
-        <w:t xml:space="preserve"> </w:t>
-      </w:r>
-      <w:proofErr w:type="spellStart"/>
-      <w:r>
-        <w:rPr>
-          <w:rFonts w:ascii="Arial" w:hAnsi="Arial" w:cs="Arial"/>
-          <w:color w:val="222222"/>
-          <w:sz w:val="24"/>
-          <w:szCs w:val="24"/>
-          <w:shd w:val="clear" w:color="auto" w:fill="FFFFFF"/>
-        </w:rPr>
-        <w:t>informasi</w:t>
-      </w:r>
-      <w:proofErr w:type="spellEnd"/>
-      <w:r>
-        <w:rPr>
-          <w:rFonts w:ascii="Arial" w:hAnsi="Arial" w:cs="Arial"/>
-          <w:color w:val="222222"/>
-          <w:sz w:val="24"/>
-          <w:szCs w:val="24"/>
-          <w:shd w:val="clear" w:color="auto" w:fill="FFFFFF"/>
-        </w:rPr>
-        <w:t>.</w:t>
+        <w:t>Kumpulan data yang disimpan secara sistematis di dalam komputer yang dapat diolah atau dimanipulasi menggunakan perangkat lunak (program aplikasi) untuk menghasilkan informasi.</w:t>
       </w:r>
     </w:p>
     <w:p>
@@ -16193,7 +12837,6 @@
           <w:shd w:val="clear" w:color="auto" w:fill="FFFFFF"/>
         </w:rPr>
       </w:pPr>
-      <w:proofErr w:type="spellStart"/>
       <w:r>
         <w:rPr>
           <w:rFonts w:ascii="Arial" w:hAnsi="Arial" w:cs="Arial"/>
@@ -16202,414 +12845,7 @@
           <w:szCs w:val="24"/>
           <w:shd w:val="clear" w:color="auto" w:fill="FFFFFF"/>
         </w:rPr>
-        <w:t>Suatu</w:t>
-      </w:r>
-      <w:proofErr w:type="spellEnd"/>
-      <w:r>
-        <w:rPr>
-          <w:rFonts w:ascii="Arial" w:hAnsi="Arial" w:cs="Arial"/>
-          <w:color w:val="222222"/>
-          <w:sz w:val="24"/>
-          <w:szCs w:val="24"/>
-          <w:shd w:val="clear" w:color="auto" w:fill="FFFFFF"/>
-        </w:rPr>
-        <w:t xml:space="preserve"> </w:t>
-      </w:r>
-      <w:proofErr w:type="spellStart"/>
-      <w:r>
-        <w:rPr>
-          <w:rFonts w:ascii="Arial" w:hAnsi="Arial" w:cs="Arial"/>
-          <w:color w:val="222222"/>
-          <w:sz w:val="24"/>
-          <w:szCs w:val="24"/>
-          <w:shd w:val="clear" w:color="auto" w:fill="FFFFFF"/>
-        </w:rPr>
-        <w:t>tindakan</w:t>
-      </w:r>
-      <w:proofErr w:type="spellEnd"/>
-      <w:r>
-        <w:rPr>
-          <w:rFonts w:ascii="Arial" w:hAnsi="Arial" w:cs="Arial"/>
-          <w:color w:val="222222"/>
-          <w:sz w:val="24"/>
-          <w:szCs w:val="24"/>
-          <w:shd w:val="clear" w:color="auto" w:fill="FFFFFF"/>
-        </w:rPr>
-        <w:t xml:space="preserve"> yang </w:t>
-      </w:r>
-      <w:proofErr w:type="spellStart"/>
-      <w:r>
-        <w:rPr>
-          <w:rFonts w:ascii="Arial" w:hAnsi="Arial" w:cs="Arial"/>
-          <w:color w:val="222222"/>
-          <w:sz w:val="24"/>
-          <w:szCs w:val="24"/>
-          <w:shd w:val="clear" w:color="auto" w:fill="FFFFFF"/>
-        </w:rPr>
-        <w:t>membuktikan</w:t>
-      </w:r>
-      <w:proofErr w:type="spellEnd"/>
-      <w:r>
-        <w:rPr>
-          <w:rFonts w:ascii="Arial" w:hAnsi="Arial" w:cs="Arial"/>
-          <w:color w:val="222222"/>
-          <w:sz w:val="24"/>
-          <w:szCs w:val="24"/>
-          <w:shd w:val="clear" w:color="auto" w:fill="FFFFFF"/>
-        </w:rPr>
-        <w:t xml:space="preserve"> </w:t>
-      </w:r>
-      <w:proofErr w:type="spellStart"/>
-      <w:r>
-        <w:rPr>
-          <w:rFonts w:ascii="Arial" w:hAnsi="Arial" w:cs="Arial"/>
-          <w:color w:val="222222"/>
-          <w:sz w:val="24"/>
-          <w:szCs w:val="24"/>
-          <w:shd w:val="clear" w:color="auto" w:fill="FFFFFF"/>
-        </w:rPr>
-        <w:t>bahwa</w:t>
-      </w:r>
-      <w:proofErr w:type="spellEnd"/>
-      <w:r>
-        <w:rPr>
-          <w:rFonts w:ascii="Arial" w:hAnsi="Arial" w:cs="Arial"/>
-          <w:color w:val="222222"/>
-          <w:sz w:val="24"/>
-          <w:szCs w:val="24"/>
-          <w:shd w:val="clear" w:color="auto" w:fill="FFFFFF"/>
-        </w:rPr>
-        <w:t xml:space="preserve"> </w:t>
-      </w:r>
-      <w:proofErr w:type="spellStart"/>
-      <w:r>
-        <w:rPr>
-          <w:rFonts w:ascii="Arial" w:hAnsi="Arial" w:cs="Arial"/>
-          <w:color w:val="222222"/>
-          <w:sz w:val="24"/>
-          <w:szCs w:val="24"/>
-          <w:shd w:val="clear" w:color="auto" w:fill="FFFFFF"/>
-        </w:rPr>
-        <w:t>suatu</w:t>
-      </w:r>
-      <w:proofErr w:type="spellEnd"/>
-      <w:r>
-        <w:rPr>
-          <w:rFonts w:ascii="Arial" w:hAnsi="Arial" w:cs="Arial"/>
-          <w:color w:val="222222"/>
-          <w:sz w:val="24"/>
-          <w:szCs w:val="24"/>
-          <w:shd w:val="clear" w:color="auto" w:fill="FFFFFF"/>
-        </w:rPr>
-        <w:t xml:space="preserve"> proses/</w:t>
-      </w:r>
-      <w:proofErr w:type="spellStart"/>
-      <w:r>
-        <w:rPr>
-          <w:rFonts w:ascii="Arial" w:hAnsi="Arial" w:cs="Arial"/>
-          <w:color w:val="222222"/>
-          <w:sz w:val="24"/>
-          <w:szCs w:val="24"/>
-          <w:shd w:val="clear" w:color="auto" w:fill="FFFFFF"/>
-        </w:rPr>
-        <w:t>metode</w:t>
-      </w:r>
-      <w:proofErr w:type="spellEnd"/>
-      <w:r>
-        <w:rPr>
-          <w:rFonts w:ascii="Arial" w:hAnsi="Arial" w:cs="Arial"/>
-          <w:color w:val="222222"/>
-          <w:sz w:val="24"/>
-          <w:szCs w:val="24"/>
-          <w:shd w:val="clear" w:color="auto" w:fill="FFFFFF"/>
-        </w:rPr>
-        <w:t xml:space="preserve"> </w:t>
-      </w:r>
-      <w:proofErr w:type="spellStart"/>
-      <w:r>
-        <w:rPr>
-          <w:rFonts w:ascii="Arial" w:hAnsi="Arial" w:cs="Arial"/>
-          <w:color w:val="222222"/>
-          <w:sz w:val="24"/>
-          <w:szCs w:val="24"/>
-          <w:shd w:val="clear" w:color="auto" w:fill="FFFFFF"/>
-        </w:rPr>
-        <w:t>dapat</w:t>
-      </w:r>
-      <w:proofErr w:type="spellEnd"/>
-      <w:r>
-        <w:rPr>
-          <w:rFonts w:ascii="Arial" w:hAnsi="Arial" w:cs="Arial"/>
-          <w:color w:val="222222"/>
-          <w:sz w:val="24"/>
-          <w:szCs w:val="24"/>
-          <w:shd w:val="clear" w:color="auto" w:fill="FFFFFF"/>
-        </w:rPr>
-        <w:t xml:space="preserve"> </w:t>
-      </w:r>
-      <w:proofErr w:type="spellStart"/>
-      <w:r>
-        <w:rPr>
-          <w:rFonts w:ascii="Arial" w:hAnsi="Arial" w:cs="Arial"/>
-          <w:color w:val="222222"/>
-          <w:sz w:val="24"/>
-          <w:szCs w:val="24"/>
-          <w:shd w:val="clear" w:color="auto" w:fill="FFFFFF"/>
-        </w:rPr>
-        <w:t>memberikan</w:t>
-      </w:r>
-      <w:proofErr w:type="spellEnd"/>
-      <w:r>
-        <w:rPr>
-          <w:rFonts w:ascii="Arial" w:hAnsi="Arial" w:cs="Arial"/>
-          <w:color w:val="222222"/>
-          <w:sz w:val="24"/>
-          <w:szCs w:val="24"/>
-          <w:shd w:val="clear" w:color="auto" w:fill="FFFFFF"/>
-        </w:rPr>
-        <w:t xml:space="preserve"> </w:t>
-      </w:r>
-      <w:proofErr w:type="spellStart"/>
-      <w:r>
-        <w:rPr>
-          <w:rFonts w:ascii="Arial" w:hAnsi="Arial" w:cs="Arial"/>
-          <w:color w:val="222222"/>
-          <w:sz w:val="24"/>
-          <w:szCs w:val="24"/>
-          <w:shd w:val="clear" w:color="auto" w:fill="FFFFFF"/>
-        </w:rPr>
-        <w:t>hasil</w:t>
-      </w:r>
-      <w:proofErr w:type="spellEnd"/>
-      <w:r>
-        <w:rPr>
-          <w:rFonts w:ascii="Arial" w:hAnsi="Arial" w:cs="Arial"/>
-          <w:color w:val="222222"/>
-          <w:sz w:val="24"/>
-          <w:szCs w:val="24"/>
-          <w:shd w:val="clear" w:color="auto" w:fill="FFFFFF"/>
-        </w:rPr>
-        <w:t xml:space="preserve"> yang </w:t>
-      </w:r>
-      <w:proofErr w:type="spellStart"/>
-      <w:r>
-        <w:rPr>
-          <w:rFonts w:ascii="Arial" w:hAnsi="Arial" w:cs="Arial"/>
-          <w:color w:val="222222"/>
-          <w:sz w:val="24"/>
-          <w:szCs w:val="24"/>
-          <w:shd w:val="clear" w:color="auto" w:fill="FFFFFF"/>
-        </w:rPr>
-        <w:t>konsisten</w:t>
-      </w:r>
-      <w:proofErr w:type="spellEnd"/>
-      <w:r>
-        <w:rPr>
-          <w:rFonts w:ascii="Arial" w:hAnsi="Arial" w:cs="Arial"/>
-          <w:color w:val="222222"/>
-          <w:sz w:val="24"/>
-          <w:szCs w:val="24"/>
-          <w:shd w:val="clear" w:color="auto" w:fill="FFFFFF"/>
-        </w:rPr>
-        <w:t xml:space="preserve"> </w:t>
-      </w:r>
-      <w:proofErr w:type="spellStart"/>
-      <w:r>
-        <w:rPr>
-          <w:rFonts w:ascii="Arial" w:hAnsi="Arial" w:cs="Arial"/>
-          <w:color w:val="222222"/>
-          <w:sz w:val="24"/>
-          <w:szCs w:val="24"/>
-          <w:shd w:val="clear" w:color="auto" w:fill="FFFFFF"/>
-        </w:rPr>
-        <w:t>sesuai</w:t>
-      </w:r>
-      <w:proofErr w:type="spellEnd"/>
-      <w:r>
-        <w:rPr>
-          <w:rFonts w:ascii="Arial" w:hAnsi="Arial" w:cs="Arial"/>
-          <w:color w:val="222222"/>
-          <w:sz w:val="24"/>
-          <w:szCs w:val="24"/>
-          <w:shd w:val="clear" w:color="auto" w:fill="FFFFFF"/>
-        </w:rPr>
-        <w:t xml:space="preserve"> </w:t>
-      </w:r>
-      <w:proofErr w:type="spellStart"/>
-      <w:r>
-        <w:rPr>
-          <w:rFonts w:ascii="Arial" w:hAnsi="Arial" w:cs="Arial"/>
-          <w:color w:val="222222"/>
-          <w:sz w:val="24"/>
-          <w:szCs w:val="24"/>
-          <w:shd w:val="clear" w:color="auto" w:fill="FFFFFF"/>
-        </w:rPr>
-        <w:t>dengan</w:t>
-      </w:r>
-      <w:proofErr w:type="spellEnd"/>
-      <w:r>
-        <w:rPr>
-          <w:rFonts w:ascii="Arial" w:hAnsi="Arial" w:cs="Arial"/>
-          <w:color w:val="222222"/>
-          <w:sz w:val="24"/>
-          <w:szCs w:val="24"/>
-          <w:shd w:val="clear" w:color="auto" w:fill="FFFFFF"/>
-        </w:rPr>
-        <w:t xml:space="preserve"> </w:t>
-      </w:r>
-      <w:proofErr w:type="spellStart"/>
-      <w:r>
-        <w:rPr>
-          <w:rFonts w:ascii="Arial" w:hAnsi="Arial" w:cs="Arial"/>
-          <w:color w:val="222222"/>
-          <w:sz w:val="24"/>
-          <w:szCs w:val="24"/>
-          <w:shd w:val="clear" w:color="auto" w:fill="FFFFFF"/>
-        </w:rPr>
-        <w:t>spesifikasi</w:t>
-      </w:r>
-      <w:proofErr w:type="spellEnd"/>
-      <w:r>
-        <w:rPr>
-          <w:rFonts w:ascii="Arial" w:hAnsi="Arial" w:cs="Arial"/>
-          <w:color w:val="222222"/>
-          <w:sz w:val="24"/>
-          <w:szCs w:val="24"/>
-          <w:shd w:val="clear" w:color="auto" w:fill="FFFFFF"/>
-        </w:rPr>
-        <w:t xml:space="preserve"> yang </w:t>
-      </w:r>
-      <w:proofErr w:type="spellStart"/>
-      <w:r>
-        <w:rPr>
-          <w:rFonts w:ascii="Arial" w:hAnsi="Arial" w:cs="Arial"/>
-          <w:color w:val="222222"/>
-          <w:sz w:val="24"/>
-          <w:szCs w:val="24"/>
-          <w:shd w:val="clear" w:color="auto" w:fill="FFFFFF"/>
-        </w:rPr>
-        <w:t>telah</w:t>
-      </w:r>
-      <w:proofErr w:type="spellEnd"/>
-      <w:r>
-        <w:rPr>
-          <w:rFonts w:ascii="Arial" w:hAnsi="Arial" w:cs="Arial"/>
-          <w:color w:val="222222"/>
-          <w:sz w:val="24"/>
-          <w:szCs w:val="24"/>
-          <w:shd w:val="clear" w:color="auto" w:fill="FFFFFF"/>
-        </w:rPr>
-        <w:t xml:space="preserve"> </w:t>
-      </w:r>
-      <w:proofErr w:type="spellStart"/>
-      <w:r>
-        <w:rPr>
-          <w:rFonts w:ascii="Arial" w:hAnsi="Arial" w:cs="Arial"/>
-          <w:color w:val="222222"/>
-          <w:sz w:val="24"/>
-          <w:szCs w:val="24"/>
-          <w:shd w:val="clear" w:color="auto" w:fill="FFFFFF"/>
-        </w:rPr>
-        <w:t>ditetapkan</w:t>
-      </w:r>
-      <w:proofErr w:type="spellEnd"/>
-      <w:r>
-        <w:rPr>
-          <w:rFonts w:ascii="Arial" w:hAnsi="Arial" w:cs="Arial"/>
-          <w:color w:val="222222"/>
-          <w:sz w:val="24"/>
-          <w:szCs w:val="24"/>
-          <w:shd w:val="clear" w:color="auto" w:fill="FFFFFF"/>
-        </w:rPr>
-        <w:t xml:space="preserve"> </w:t>
-      </w:r>
-      <w:proofErr w:type="spellStart"/>
-      <w:r>
-        <w:rPr>
-          <w:rFonts w:ascii="Arial" w:hAnsi="Arial" w:cs="Arial"/>
-          <w:color w:val="222222"/>
-          <w:sz w:val="24"/>
-          <w:szCs w:val="24"/>
-          <w:shd w:val="clear" w:color="auto" w:fill="FFFFFF"/>
-        </w:rPr>
-        <w:t>dan</w:t>
-      </w:r>
-      <w:proofErr w:type="spellEnd"/>
-      <w:r>
-        <w:rPr>
-          <w:rFonts w:ascii="Arial" w:hAnsi="Arial" w:cs="Arial"/>
-          <w:color w:val="222222"/>
-          <w:sz w:val="24"/>
-          <w:szCs w:val="24"/>
-          <w:shd w:val="clear" w:color="auto" w:fill="FFFFFF"/>
-        </w:rPr>
-        <w:t xml:space="preserve"> </w:t>
-      </w:r>
-      <w:proofErr w:type="spellStart"/>
-      <w:r>
-        <w:rPr>
-          <w:rFonts w:ascii="Arial" w:hAnsi="Arial" w:cs="Arial"/>
-          <w:color w:val="222222"/>
-          <w:sz w:val="24"/>
-          <w:szCs w:val="24"/>
-          <w:shd w:val="clear" w:color="auto" w:fill="FFFFFF"/>
-        </w:rPr>
-        <w:t>terdokumentasi</w:t>
-      </w:r>
-      <w:proofErr w:type="spellEnd"/>
-      <w:r>
-        <w:rPr>
-          <w:rFonts w:ascii="Arial" w:hAnsi="Arial" w:cs="Arial"/>
-          <w:color w:val="222222"/>
-          <w:sz w:val="24"/>
-          <w:szCs w:val="24"/>
-          <w:shd w:val="clear" w:color="auto" w:fill="FFFFFF"/>
-        </w:rPr>
-        <w:t xml:space="preserve"> </w:t>
-      </w:r>
-      <w:proofErr w:type="spellStart"/>
-      <w:r>
-        <w:rPr>
-          <w:rFonts w:ascii="Arial" w:hAnsi="Arial" w:cs="Arial"/>
-          <w:color w:val="222222"/>
-          <w:sz w:val="24"/>
-          <w:szCs w:val="24"/>
-          <w:shd w:val="clear" w:color="auto" w:fill="FFFFFF"/>
-        </w:rPr>
-        <w:t>dengan</w:t>
-      </w:r>
-      <w:proofErr w:type="spellEnd"/>
-      <w:r>
-        <w:rPr>
-          <w:rFonts w:ascii="Arial" w:hAnsi="Arial" w:cs="Arial"/>
-          <w:color w:val="222222"/>
-          <w:sz w:val="24"/>
-          <w:szCs w:val="24"/>
-          <w:shd w:val="clear" w:color="auto" w:fill="FFFFFF"/>
-        </w:rPr>
-        <w:t xml:space="preserve"> </w:t>
-      </w:r>
-      <w:proofErr w:type="spellStart"/>
-      <w:r>
-        <w:rPr>
-          <w:rFonts w:ascii="Arial" w:hAnsi="Arial" w:cs="Arial"/>
-          <w:color w:val="222222"/>
-          <w:sz w:val="24"/>
-          <w:szCs w:val="24"/>
-          <w:shd w:val="clear" w:color="auto" w:fill="FFFFFF"/>
-        </w:rPr>
-        <w:t>baik</w:t>
-      </w:r>
-      <w:proofErr w:type="spellEnd"/>
-      <w:r>
-        <w:rPr>
-          <w:rFonts w:ascii="Arial" w:hAnsi="Arial" w:cs="Arial"/>
-          <w:color w:val="222222"/>
-          <w:sz w:val="24"/>
-          <w:szCs w:val="24"/>
-          <w:shd w:val="clear" w:color="auto" w:fill="FFFFFF"/>
-        </w:rPr>
-        <w:t>.</w:t>
+        <w:t>Suatu tindakan yang membuktikan bahwa suatu proses/metode dapat memberikan hasil yang konsisten sesuai dengan spesifikasi yang telah ditetapkan dan terdokumentasi dengan baik.</w:t>
       </w:r>
     </w:p>
     <w:p>
@@ -16651,7 +12887,6 @@
           <w:shd w:val="clear" w:color="auto" w:fill="FFFFFF"/>
         </w:rPr>
       </w:pPr>
-      <w:proofErr w:type="spellStart"/>
       <w:r>
         <w:rPr>
           <w:rFonts w:ascii="Arial" w:hAnsi="Arial" w:cs="Arial"/>
@@ -16660,40 +12895,7 @@
           <w:szCs w:val="24"/>
           <w:shd w:val="clear" w:color="auto" w:fill="FFFFFF"/>
         </w:rPr>
-        <w:t>Singkatan</w:t>
-      </w:r>
-      <w:proofErr w:type="spellEnd"/>
-      <w:r>
-        <w:rPr>
-          <w:rFonts w:ascii="Arial" w:hAnsi="Arial" w:cs="Arial"/>
-          <w:color w:val="222222"/>
-          <w:sz w:val="24"/>
-          <w:szCs w:val="24"/>
-          <w:shd w:val="clear" w:color="auto" w:fill="FFFFFF"/>
-        </w:rPr>
-        <w:t xml:space="preserve"> </w:t>
-      </w:r>
-      <w:proofErr w:type="spellStart"/>
-      <w:r>
-        <w:rPr>
-          <w:rFonts w:ascii="Arial" w:hAnsi="Arial" w:cs="Arial"/>
-          <w:color w:val="222222"/>
-          <w:sz w:val="24"/>
-          <w:szCs w:val="24"/>
-          <w:shd w:val="clear" w:color="auto" w:fill="FFFFFF"/>
-        </w:rPr>
-        <w:t>dari</w:t>
-      </w:r>
-      <w:proofErr w:type="spellEnd"/>
-      <w:r>
-        <w:rPr>
-          <w:rFonts w:ascii="Arial" w:hAnsi="Arial" w:cs="Arial"/>
-          <w:color w:val="222222"/>
-          <w:sz w:val="24"/>
-          <w:szCs w:val="24"/>
-          <w:shd w:val="clear" w:color="auto" w:fill="FFFFFF"/>
-        </w:rPr>
-        <w:t xml:space="preserve"> “</w:t>
+        <w:t>Singkatan dari “</w:t>
       </w:r>
       <w:r>
         <w:rPr>
@@ -16714,9 +12916,8 @@
           <w:szCs w:val="24"/>
           <w:shd w:val="clear" w:color="auto" w:fill="FFFFFF"/>
         </w:rPr>
-        <w:t xml:space="preserve">” </w:t>
-      </w:r>
-      <w:proofErr w:type="spellStart"/>
+        <w:t>” yaitu sistem penorganisasian dan sistem pen</w:t>
+      </w:r>
       <w:r>
         <w:rPr>
           <w:rFonts w:ascii="Arial" w:hAnsi="Arial" w:cs="Arial"/>
@@ -16725,182 +12926,7 @@
           <w:szCs w:val="24"/>
           <w:shd w:val="clear" w:color="auto" w:fill="FFFFFF"/>
         </w:rPr>
-        <w:t>yaitu</w:t>
-      </w:r>
-      <w:proofErr w:type="spellEnd"/>
-      <w:r>
-        <w:rPr>
-          <w:rFonts w:ascii="Arial" w:hAnsi="Arial" w:cs="Arial"/>
-          <w:color w:val="222222"/>
-          <w:sz w:val="24"/>
-          <w:szCs w:val="24"/>
-          <w:shd w:val="clear" w:color="auto" w:fill="FFFFFF"/>
-        </w:rPr>
-        <w:t xml:space="preserve"> </w:t>
-      </w:r>
-      <w:proofErr w:type="spellStart"/>
-      <w:r>
-        <w:rPr>
-          <w:rFonts w:ascii="Arial" w:hAnsi="Arial" w:cs="Arial"/>
-          <w:color w:val="222222"/>
-          <w:sz w:val="24"/>
-          <w:szCs w:val="24"/>
-          <w:shd w:val="clear" w:color="auto" w:fill="FFFFFF"/>
-        </w:rPr>
-        <w:t>sistem</w:t>
-      </w:r>
-      <w:proofErr w:type="spellEnd"/>
-      <w:r>
-        <w:rPr>
-          <w:rFonts w:ascii="Arial" w:hAnsi="Arial" w:cs="Arial"/>
-          <w:color w:val="222222"/>
-          <w:sz w:val="24"/>
-          <w:szCs w:val="24"/>
-          <w:shd w:val="clear" w:color="auto" w:fill="FFFFFF"/>
-        </w:rPr>
-        <w:t xml:space="preserve"> </w:t>
-      </w:r>
-      <w:proofErr w:type="spellStart"/>
-      <w:r>
-        <w:rPr>
-          <w:rFonts w:ascii="Arial" w:hAnsi="Arial" w:cs="Arial"/>
-          <w:color w:val="222222"/>
-          <w:sz w:val="24"/>
-          <w:szCs w:val="24"/>
-          <w:shd w:val="clear" w:color="auto" w:fill="FFFFFF"/>
-        </w:rPr>
-        <w:t>penorganisasian</w:t>
-      </w:r>
-      <w:proofErr w:type="spellEnd"/>
-      <w:r>
-        <w:rPr>
-          <w:rFonts w:ascii="Arial" w:hAnsi="Arial" w:cs="Arial"/>
-          <w:color w:val="222222"/>
-          <w:sz w:val="24"/>
-          <w:szCs w:val="24"/>
-          <w:shd w:val="clear" w:color="auto" w:fill="FFFFFF"/>
-        </w:rPr>
-        <w:t xml:space="preserve"> </w:t>
-      </w:r>
-      <w:proofErr w:type="spellStart"/>
-      <w:r>
-        <w:rPr>
-          <w:rFonts w:ascii="Arial" w:hAnsi="Arial" w:cs="Arial"/>
-          <w:color w:val="222222"/>
-          <w:sz w:val="24"/>
-          <w:szCs w:val="24"/>
-          <w:shd w:val="clear" w:color="auto" w:fill="FFFFFF"/>
-        </w:rPr>
-        <w:t>dan</w:t>
-      </w:r>
-      <w:proofErr w:type="spellEnd"/>
-      <w:r>
-        <w:rPr>
-          <w:rFonts w:ascii="Arial" w:hAnsi="Arial" w:cs="Arial"/>
-          <w:color w:val="222222"/>
-          <w:sz w:val="24"/>
-          <w:szCs w:val="24"/>
-          <w:shd w:val="clear" w:color="auto" w:fill="FFFFFF"/>
-        </w:rPr>
-        <w:t xml:space="preserve"> </w:t>
-      </w:r>
-      <w:proofErr w:type="spellStart"/>
-      <w:r>
-        <w:rPr>
-          <w:rFonts w:ascii="Arial" w:hAnsi="Arial" w:cs="Arial"/>
-          <w:color w:val="222222"/>
-          <w:sz w:val="24"/>
-          <w:szCs w:val="24"/>
-          <w:shd w:val="clear" w:color="auto" w:fill="FFFFFF"/>
-        </w:rPr>
-        <w:t>sistem</w:t>
-      </w:r>
-      <w:proofErr w:type="spellEnd"/>
-      <w:r>
-        <w:rPr>
-          <w:rFonts w:ascii="Arial" w:hAnsi="Arial" w:cs="Arial"/>
-          <w:color w:val="222222"/>
-          <w:sz w:val="24"/>
-          <w:szCs w:val="24"/>
-          <w:shd w:val="clear" w:color="auto" w:fill="FFFFFF"/>
-        </w:rPr>
-        <w:t xml:space="preserve"> </w:t>
-      </w:r>
-      <w:proofErr w:type="spellStart"/>
-      <w:r>
-        <w:rPr>
-          <w:rFonts w:ascii="Arial" w:hAnsi="Arial" w:cs="Arial"/>
-          <w:color w:val="222222"/>
-          <w:sz w:val="24"/>
-          <w:szCs w:val="24"/>
-          <w:shd w:val="clear" w:color="auto" w:fill="FFFFFF"/>
-        </w:rPr>
-        <w:t>pen</w:t>
-      </w:r>
-      <w:r>
-        <w:rPr>
-          <w:rFonts w:ascii="Arial" w:hAnsi="Arial" w:cs="Arial"/>
-          <w:color w:val="222222"/>
-          <w:sz w:val="24"/>
-          <w:szCs w:val="24"/>
-          <w:shd w:val="clear" w:color="auto" w:fill="FFFFFF"/>
-        </w:rPr>
-        <w:t>golahan</w:t>
-      </w:r>
-      <w:proofErr w:type="spellEnd"/>
-      <w:r>
-        <w:rPr>
-          <w:rFonts w:ascii="Arial" w:hAnsi="Arial" w:cs="Arial"/>
-          <w:color w:val="222222"/>
-          <w:sz w:val="24"/>
-          <w:szCs w:val="24"/>
-          <w:shd w:val="clear" w:color="auto" w:fill="FFFFFF"/>
-        </w:rPr>
-        <w:t xml:space="preserve"> Database </w:t>
-      </w:r>
-      <w:proofErr w:type="spellStart"/>
-      <w:r>
-        <w:rPr>
-          <w:rFonts w:ascii="Arial" w:hAnsi="Arial" w:cs="Arial"/>
-          <w:color w:val="222222"/>
-          <w:sz w:val="24"/>
-          <w:szCs w:val="24"/>
-          <w:shd w:val="clear" w:color="auto" w:fill="FFFFFF"/>
-        </w:rPr>
-        <w:t>pada</w:t>
-      </w:r>
-      <w:proofErr w:type="spellEnd"/>
-      <w:r>
-        <w:rPr>
-          <w:rFonts w:ascii="Arial" w:hAnsi="Arial" w:cs="Arial"/>
-          <w:color w:val="222222"/>
-          <w:sz w:val="24"/>
-          <w:szCs w:val="24"/>
-          <w:shd w:val="clear" w:color="auto" w:fill="FFFFFF"/>
-        </w:rPr>
-        <w:t xml:space="preserve"> </w:t>
-      </w:r>
-      <w:proofErr w:type="spellStart"/>
-      <w:r>
-        <w:rPr>
-          <w:rFonts w:ascii="Arial" w:hAnsi="Arial" w:cs="Arial"/>
-          <w:color w:val="222222"/>
-          <w:sz w:val="24"/>
-          <w:szCs w:val="24"/>
-          <w:shd w:val="clear" w:color="auto" w:fill="FFFFFF"/>
-        </w:rPr>
-        <w:t>komputer</w:t>
-      </w:r>
-      <w:proofErr w:type="spellEnd"/>
-      <w:r>
-        <w:rPr>
-          <w:rFonts w:ascii="Arial" w:hAnsi="Arial" w:cs="Arial"/>
-          <w:color w:val="222222"/>
-          <w:sz w:val="24"/>
-          <w:szCs w:val="24"/>
-          <w:shd w:val="clear" w:color="auto" w:fill="FFFFFF"/>
-        </w:rPr>
-        <w:t>.</w:t>
+        <w:t>golahan Database pada komputer.</w:t>
       </w:r>
     </w:p>
     <w:p>
@@ -16913,11 +12939,10 @@
           <w:szCs w:val="24"/>
         </w:rPr>
       </w:pPr>
-      <w:bookmarkStart w:id="22" w:name="_Toc473958256"/>
-      <w:bookmarkStart w:id="23" w:name="_Toc473531839"/>
-      <w:bookmarkStart w:id="24" w:name="_Toc473541298"/>
-      <w:bookmarkStart w:id="25" w:name="_Toc513106640"/>
-      <w:proofErr w:type="spellStart"/>
+      <w:bookmarkStart w:id="21" w:name="_Toc473958256"/>
+      <w:bookmarkStart w:id="22" w:name="_Toc473531839"/>
+      <w:bookmarkStart w:id="23" w:name="_Toc473541298"/>
+      <w:bookmarkStart w:id="24" w:name="_Toc513106640"/>
       <w:r>
         <w:rPr>
           <w:rFonts w:cs="Arial"/>
@@ -16925,11 +12950,10 @@
         </w:rPr>
         <w:t>Referensi</w:t>
       </w:r>
+      <w:bookmarkEnd w:id="21"/>
       <w:bookmarkEnd w:id="22"/>
       <w:bookmarkEnd w:id="23"/>
       <w:bookmarkEnd w:id="24"/>
-      <w:bookmarkEnd w:id="25"/>
-      <w:proofErr w:type="spellEnd"/>
     </w:p>
     <w:p>
       <w:pPr>
@@ -17030,63 +13054,29 @@
           <w:szCs w:val="24"/>
         </w:rPr>
       </w:pPr>
-      <w:bookmarkStart w:id="26" w:name="_Toc473531840"/>
-      <w:bookmarkStart w:id="27" w:name="_Toc473541299"/>
-      <w:bookmarkStart w:id="28" w:name="_Toc513106641"/>
-      <w:bookmarkStart w:id="29" w:name="_Toc473958257"/>
-      <w:proofErr w:type="spellStart"/>
+      <w:bookmarkStart w:id="25" w:name="_Toc473531840"/>
+      <w:bookmarkStart w:id="26" w:name="_Toc473541299"/>
+      <w:bookmarkStart w:id="27" w:name="_Toc513106641"/>
+      <w:bookmarkStart w:id="28" w:name="_Toc473958257"/>
       <w:r>
         <w:rPr>
           <w:rFonts w:cs="Arial"/>
           <w:szCs w:val="24"/>
         </w:rPr>
         <w:lastRenderedPageBreak/>
-        <w:t>Deskripsi</w:t>
-      </w:r>
-      <w:proofErr w:type="spellEnd"/>
-      <w:r>
-        <w:rPr>
-          <w:rFonts w:cs="Arial"/>
-          <w:szCs w:val="24"/>
-        </w:rPr>
-        <w:t xml:space="preserve"> </w:t>
-      </w:r>
-      <w:proofErr w:type="spellStart"/>
-      <w:r>
-        <w:rPr>
-          <w:rFonts w:cs="Arial"/>
-          <w:szCs w:val="24"/>
-        </w:rPr>
-        <w:t>Umum</w:t>
-      </w:r>
-      <w:proofErr w:type="spellEnd"/>
-      <w:r>
-        <w:rPr>
-          <w:rFonts w:cs="Arial"/>
-          <w:szCs w:val="24"/>
-        </w:rPr>
-        <w:t xml:space="preserve"> </w:t>
-      </w:r>
-      <w:proofErr w:type="spellStart"/>
-      <w:r>
-        <w:rPr>
-          <w:rFonts w:cs="Arial"/>
-          <w:szCs w:val="24"/>
-        </w:rPr>
-        <w:t>Dokumen</w:t>
-      </w:r>
+        <w:t>Deskripsi Umum Dokumen</w:t>
+      </w:r>
+      <w:bookmarkEnd w:id="25"/>
       <w:bookmarkEnd w:id="26"/>
       <w:bookmarkEnd w:id="27"/>
+      <w:r>
+        <w:rPr>
+          <w:rFonts w:cs="Arial"/>
+          <w:szCs w:val="24"/>
+        </w:rPr>
+        <w:t xml:space="preserve"> </w:t>
+      </w:r>
       <w:bookmarkEnd w:id="28"/>
-      <w:proofErr w:type="spellEnd"/>
-      <w:r>
-        <w:rPr>
-          <w:rFonts w:cs="Arial"/>
-          <w:szCs w:val="24"/>
-        </w:rPr>
-        <w:t xml:space="preserve"> </w:t>
-      </w:r>
-      <w:bookmarkEnd w:id="29"/>
     </w:p>
     <w:p>
       <w:pPr>
@@ -17287,56 +13277,22 @@
           <w:szCs w:val="24"/>
         </w:rPr>
       </w:pPr>
-      <w:bookmarkStart w:id="30" w:name="_Toc473958258"/>
-      <w:bookmarkStart w:id="31" w:name="_Toc473531841"/>
-      <w:bookmarkStart w:id="32" w:name="_Toc473541300"/>
-      <w:bookmarkStart w:id="33" w:name="_Toc513106642"/>
-      <w:proofErr w:type="spellStart"/>
+      <w:bookmarkStart w:id="29" w:name="_Toc473958258"/>
+      <w:bookmarkStart w:id="30" w:name="_Toc473531841"/>
+      <w:bookmarkStart w:id="31" w:name="_Toc473541300"/>
+      <w:bookmarkStart w:id="32" w:name="_Toc513106642"/>
       <w:r>
         <w:rPr>
           <w:rFonts w:cs="Arial"/>
           <w:szCs w:val="24"/>
         </w:rPr>
         <w:lastRenderedPageBreak/>
-        <w:t>Deskripsi</w:t>
-      </w:r>
-      <w:proofErr w:type="spellEnd"/>
-      <w:r>
-        <w:rPr>
-          <w:rFonts w:cs="Arial"/>
-          <w:szCs w:val="24"/>
-        </w:rPr>
-        <w:t xml:space="preserve"> Global </w:t>
-      </w:r>
-      <w:proofErr w:type="spellStart"/>
-      <w:r>
-        <w:rPr>
-          <w:rFonts w:cs="Arial"/>
-          <w:szCs w:val="24"/>
-        </w:rPr>
-        <w:t>Perangkat</w:t>
-      </w:r>
-      <w:proofErr w:type="spellEnd"/>
-      <w:r>
-        <w:rPr>
-          <w:rFonts w:cs="Arial"/>
-          <w:szCs w:val="24"/>
-        </w:rPr>
-        <w:t xml:space="preserve"> </w:t>
-      </w:r>
-      <w:proofErr w:type="spellStart"/>
-      <w:r>
-        <w:rPr>
-          <w:rFonts w:cs="Arial"/>
-          <w:szCs w:val="24"/>
-        </w:rPr>
-        <w:t>Lunak</w:t>
-      </w:r>
+        <w:t>Deskripsi Global Perangkat Lunak</w:t>
+      </w:r>
+      <w:bookmarkEnd w:id="29"/>
       <w:bookmarkEnd w:id="30"/>
       <w:bookmarkEnd w:id="31"/>
       <w:bookmarkEnd w:id="32"/>
-      <w:bookmarkEnd w:id="33"/>
-      <w:proofErr w:type="spellEnd"/>
     </w:p>
     <w:p>
       <w:pPr>
@@ -17348,37 +13304,19 @@
           <w:szCs w:val="24"/>
         </w:rPr>
       </w:pPr>
-      <w:bookmarkStart w:id="34" w:name="_Toc473531842"/>
-      <w:bookmarkStart w:id="35" w:name="_Toc473541301"/>
-      <w:bookmarkStart w:id="36" w:name="_Toc513106643"/>
-      <w:proofErr w:type="spellStart"/>
+      <w:bookmarkStart w:id="33" w:name="_Toc473531842"/>
+      <w:bookmarkStart w:id="34" w:name="_Toc473541301"/>
+      <w:bookmarkStart w:id="35" w:name="_Toc513106643"/>
       <w:r>
         <w:rPr>
           <w:rFonts w:cs="Arial"/>
           <w:szCs w:val="24"/>
         </w:rPr>
-        <w:t>Perspektif</w:t>
-      </w:r>
-      <w:proofErr w:type="spellEnd"/>
-      <w:r>
-        <w:rPr>
-          <w:rFonts w:cs="Arial"/>
-          <w:szCs w:val="24"/>
-        </w:rPr>
-        <w:t xml:space="preserve"> </w:t>
-      </w:r>
-      <w:proofErr w:type="spellStart"/>
-      <w:r>
-        <w:rPr>
-          <w:rFonts w:cs="Arial"/>
-          <w:szCs w:val="24"/>
-        </w:rPr>
-        <w:t>Produk</w:t>
-      </w:r>
+        <w:t>Perspektif Produk</w:t>
+      </w:r>
+      <w:bookmarkEnd w:id="33"/>
       <w:bookmarkEnd w:id="34"/>
       <w:bookmarkEnd w:id="35"/>
-      <w:bookmarkEnd w:id="36"/>
-      <w:proofErr w:type="spellEnd"/>
     </w:p>
     <w:p>
       <w:pPr>
@@ -17517,7 +13455,17 @@
           <w:szCs w:val="24"/>
           <w:lang w:val="id-ID"/>
         </w:rPr>
-        <w:t>Evolotionary</w:t>
+        <w:t>Evolu</w:t>
+      </w:r>
+      <w:r>
+        <w:rPr>
+          <w:rFonts w:ascii="Arial" w:hAnsi="Arial" w:cs="Arial"/>
+          <w:i/>
+          <w:sz w:val="24"/>
+          <w:szCs w:val="24"/>
+          <w:lang w:val="id-ID"/>
+        </w:rPr>
+        <w:t>tionary</w:t>
       </w:r>
       <w:r>
         <w:rPr>
@@ -17566,45 +13514,23 @@
         <w:rPr>
           <w:rFonts w:cs="Arial"/>
           <w:szCs w:val="24"/>
-          <w:highlight w:val="yellow"/>
-        </w:rPr>
-      </w:pPr>
-      <w:bookmarkStart w:id="37" w:name="_Toc473958260"/>
-      <w:bookmarkStart w:id="38" w:name="_Toc473531843"/>
-      <w:bookmarkStart w:id="39" w:name="_Toc473541302"/>
-      <w:bookmarkStart w:id="40" w:name="_Toc513106644"/>
-      <w:proofErr w:type="spellStart"/>
+        </w:rPr>
+      </w:pPr>
+      <w:bookmarkStart w:id="36" w:name="_Toc473958260"/>
+      <w:bookmarkStart w:id="37" w:name="_Toc473531843"/>
+      <w:bookmarkStart w:id="38" w:name="_Toc473541302"/>
+      <w:bookmarkStart w:id="39" w:name="_Toc513106644"/>
       <w:r>
         <w:rPr>
           <w:rFonts w:cs="Arial"/>
           <w:szCs w:val="24"/>
-          <w:highlight w:val="yellow"/>
-        </w:rPr>
-        <w:t>Fungsi</w:t>
-      </w:r>
-      <w:proofErr w:type="spellEnd"/>
-      <w:r>
-        <w:rPr>
-          <w:rFonts w:cs="Arial"/>
-          <w:szCs w:val="24"/>
-          <w:highlight w:val="yellow"/>
-        </w:rPr>
-        <w:t xml:space="preserve"> </w:t>
-      </w:r>
-      <w:proofErr w:type="spellStart"/>
-      <w:r>
-        <w:rPr>
-          <w:rFonts w:cs="Arial"/>
-          <w:szCs w:val="24"/>
-          <w:highlight w:val="yellow"/>
-        </w:rPr>
-        <w:t>Produk</w:t>
-      </w:r>
+        </w:rPr>
+        <w:t>Fungsi Produk</w:t>
+      </w:r>
+      <w:bookmarkEnd w:id="36"/>
       <w:bookmarkEnd w:id="37"/>
       <w:bookmarkEnd w:id="38"/>
       <w:bookmarkEnd w:id="39"/>
-      <w:bookmarkEnd w:id="40"/>
-      <w:proofErr w:type="spellEnd"/>
     </w:p>
     <w:p>
       <w:pPr>
@@ -17677,34 +13603,7 @@
           <w:szCs w:val="24"/>
           <w:lang w:val="id-ID"/>
         </w:rPr>
-        <w:t>M</w:t>
-      </w:r>
-      <w:r>
-        <w:rPr>
-          <w:rFonts w:ascii="Arial" w:hAnsi="Arial" w:cs="Arial"/>
-          <w:sz w:val="24"/>
-          <w:szCs w:val="24"/>
-          <w:lang w:val="id-ID"/>
-        </w:rPr>
-        <w:t xml:space="preserve">enerima permintaan </w:t>
-      </w:r>
-      <w:r>
-        <w:rPr>
-          <w:rFonts w:ascii="Arial" w:hAnsi="Arial" w:cs="Arial"/>
-          <w:sz w:val="24"/>
-          <w:szCs w:val="24"/>
-          <w:lang w:val="id-ID"/>
-        </w:rPr>
-        <w:t>user</w:t>
-      </w:r>
-      <w:r>
-        <w:rPr>
-          <w:rFonts w:ascii="Arial" w:hAnsi="Arial" w:cs="Arial"/>
-          <w:sz w:val="24"/>
-          <w:szCs w:val="24"/>
-          <w:lang w:val="id-ID"/>
-        </w:rPr>
-        <w:t xml:space="preserve"> untuk melakukan percetakan.</w:t>
+        <w:t>Melakukan permintaan percetakan buku.</w:t>
       </w:r>
     </w:p>
     <w:p>
@@ -17730,7 +13629,7 @@
           <w:szCs w:val="24"/>
           <w:lang w:val="id-ID"/>
         </w:rPr>
-        <w:t>Menyediakan fitur agar user dapat memilih tempat percetakan yang mereka inginkan.</w:t>
+        <w:t>Melakukan manajemen data buku.</w:t>
       </w:r>
     </w:p>
     <w:p>
@@ -17756,7 +13655,7 @@
           <w:szCs w:val="24"/>
           <w:lang w:val="id-ID"/>
         </w:rPr>
-        <w:t>Memberikan harga yang sesuai dengan jenis permintaan buku dari user.</w:t>
+        <w:t>Memonitoring transaksi yang telah dilakukan.</w:t>
       </w:r>
     </w:p>
     <w:p>
@@ -17782,85 +13681,7 @@
           <w:szCs w:val="24"/>
           <w:lang w:val="id-ID"/>
         </w:rPr>
-        <w:t>Menampilkan proses percetakan buku user yang sedang berlangsung.</w:t>
-      </w:r>
-    </w:p>
-    <w:p>
-      <w:pPr>
-        <w:pStyle w:val="ListParagraph"/>
-        <w:numPr>
-          <w:ilvl w:val="0"/>
-          <w:numId w:val="2"/>
-        </w:numPr>
-        <w:spacing w:line="360" w:lineRule="auto"/>
-        <w:jc w:val="both"/>
-        <w:rPr>
-          <w:rFonts w:ascii="Arial" w:hAnsi="Arial" w:cs="Arial"/>
-          <w:sz w:val="24"/>
-          <w:szCs w:val="24"/>
-          <w:lang w:val="id-ID"/>
-        </w:rPr>
-      </w:pPr>
-      <w:r>
-        <w:rPr>
-          <w:rFonts w:ascii="Arial" w:hAnsi="Arial" w:cs="Arial"/>
-          <w:sz w:val="24"/>
-          <w:szCs w:val="24"/>
-          <w:lang w:val="id-ID"/>
-        </w:rPr>
-        <w:t>Menyediakan halaman laporan keuangan untuk CEO.</w:t>
-      </w:r>
-    </w:p>
-    <w:p>
-      <w:pPr>
-        <w:pStyle w:val="ListParagraph"/>
-        <w:numPr>
-          <w:ilvl w:val="0"/>
-          <w:numId w:val="2"/>
-        </w:numPr>
-        <w:spacing w:line="360" w:lineRule="auto"/>
-        <w:jc w:val="both"/>
-        <w:rPr>
-          <w:rFonts w:ascii="Arial" w:hAnsi="Arial" w:cs="Arial"/>
-          <w:sz w:val="24"/>
-          <w:szCs w:val="24"/>
-          <w:lang w:val="id-ID"/>
-        </w:rPr>
-      </w:pPr>
-      <w:r>
-        <w:rPr>
-          <w:rFonts w:ascii="Arial" w:hAnsi="Arial" w:cs="Arial"/>
-          <w:sz w:val="24"/>
-          <w:szCs w:val="24"/>
-          <w:lang w:val="id-ID"/>
-        </w:rPr>
-        <w:t>Mengefektifkan waktu dalam proses percetakan buku.</w:t>
-      </w:r>
-    </w:p>
-    <w:p>
-      <w:pPr>
-        <w:pStyle w:val="ListParagraph"/>
-        <w:numPr>
-          <w:ilvl w:val="0"/>
-          <w:numId w:val="2"/>
-        </w:numPr>
-        <w:spacing w:line="360" w:lineRule="auto"/>
-        <w:jc w:val="both"/>
-        <w:rPr>
-          <w:rFonts w:ascii="Arial" w:hAnsi="Arial" w:cs="Arial"/>
-          <w:sz w:val="24"/>
-          <w:szCs w:val="24"/>
-          <w:lang w:val="id-ID"/>
-        </w:rPr>
-      </w:pPr>
-      <w:r>
-        <w:rPr>
-          <w:rFonts w:ascii="Arial" w:hAnsi="Arial" w:cs="Arial"/>
-          <w:sz w:val="24"/>
-          <w:szCs w:val="24"/>
-          <w:lang w:val="id-ID"/>
-        </w:rPr>
-        <w:t>Mempermudah user dalam proses pembayaran.</w:t>
+        <w:t>Melakukan manajemen percetakan buku.</w:t>
       </w:r>
     </w:p>
     <w:p>
@@ -17871,41 +13692,25 @@
         <w:rPr>
           <w:rFonts w:cs="Arial"/>
           <w:szCs w:val="24"/>
-        </w:rPr>
-      </w:pPr>
-      <w:bookmarkStart w:id="41" w:name="_Toc473958261"/>
-      <w:bookmarkStart w:id="42" w:name="_Toc473531844"/>
-      <w:bookmarkStart w:id="43" w:name="_Toc473541303"/>
-      <w:bookmarkStart w:id="44" w:name="_Toc513106645"/>
-      <w:proofErr w:type="spellStart"/>
+          <w:highlight w:val="yellow"/>
+        </w:rPr>
+      </w:pPr>
+      <w:bookmarkStart w:id="40" w:name="_Toc473958261"/>
+      <w:bookmarkStart w:id="41" w:name="_Toc473531844"/>
+      <w:bookmarkStart w:id="42" w:name="_Toc473541303"/>
+      <w:bookmarkStart w:id="43" w:name="_Toc513106645"/>
       <w:r>
         <w:rPr>
           <w:rFonts w:cs="Arial"/>
           <w:szCs w:val="24"/>
-        </w:rPr>
-        <w:t>Karakteristik</w:t>
-      </w:r>
-      <w:proofErr w:type="spellEnd"/>
-      <w:r>
-        <w:rPr>
-          <w:rFonts w:cs="Arial"/>
-          <w:szCs w:val="24"/>
-        </w:rPr>
-        <w:t xml:space="preserve"> </w:t>
-      </w:r>
-      <w:proofErr w:type="spellStart"/>
-      <w:r>
-        <w:rPr>
-          <w:rFonts w:cs="Arial"/>
-          <w:szCs w:val="24"/>
-        </w:rPr>
-        <w:t>Pengguna</w:t>
-      </w:r>
+          <w:highlight w:val="yellow"/>
+        </w:rPr>
+        <w:t>Karakteristik Pengguna</w:t>
+      </w:r>
+      <w:bookmarkEnd w:id="40"/>
       <w:bookmarkEnd w:id="41"/>
       <w:bookmarkEnd w:id="42"/>
       <w:bookmarkEnd w:id="43"/>
-      <w:bookmarkEnd w:id="44"/>
-      <w:proofErr w:type="spellEnd"/>
     </w:p>
     <w:p>
       <w:pPr>
@@ -17926,124 +13731,7 @@
           <w:szCs w:val="24"/>
           <w:lang w:val="id-ID"/>
         </w:rPr>
-        <w:t xml:space="preserve">Pengguna web ini adalah </w:t>
-      </w:r>
-      <w:r>
-        <w:rPr>
-          <w:rFonts w:ascii="Arial" w:hAnsi="Arial" w:cs="Arial"/>
-          <w:sz w:val="24"/>
-          <w:szCs w:val="24"/>
-          <w:lang w:val="id-ID"/>
-        </w:rPr>
-        <w:t>pelanggan</w:t>
-      </w:r>
-      <w:r>
-        <w:rPr>
-          <w:rFonts w:ascii="Arial" w:hAnsi="Arial" w:cs="Arial"/>
-          <w:sz w:val="24"/>
-          <w:szCs w:val="24"/>
-          <w:lang w:val="id-ID"/>
-        </w:rPr>
-        <w:t xml:space="preserve">, </w:t>
-      </w:r>
-      <w:r>
-        <w:rPr>
-          <w:rFonts w:ascii="Arial" w:hAnsi="Arial" w:cs="Arial"/>
-          <w:sz w:val="24"/>
-          <w:szCs w:val="24"/>
-          <w:lang w:val="id-ID"/>
-        </w:rPr>
-        <w:t>percetakan</w:t>
-      </w:r>
-      <w:r>
-        <w:rPr>
-          <w:rFonts w:ascii="Arial" w:hAnsi="Arial" w:cs="Arial"/>
-          <w:sz w:val="24"/>
-          <w:szCs w:val="24"/>
-          <w:lang w:val="id-ID"/>
-        </w:rPr>
-        <w:t xml:space="preserve">, </w:t>
-      </w:r>
-      <w:r>
-        <w:rPr>
-          <w:rFonts w:ascii="Arial" w:hAnsi="Arial" w:cs="Arial"/>
-          <w:sz w:val="24"/>
-          <w:szCs w:val="24"/>
-          <w:lang w:val="id-ID"/>
-        </w:rPr>
-        <w:t>dan manager</w:t>
-      </w:r>
-      <w:r>
-        <w:rPr>
-          <w:rFonts w:ascii="Arial" w:hAnsi="Arial" w:cs="Arial"/>
-          <w:sz w:val="24"/>
-          <w:szCs w:val="24"/>
-          <w:lang w:val="id-ID"/>
-        </w:rPr>
-        <w:t>.</w:t>
-      </w:r>
-      <w:r>
-        <w:rPr>
-          <w:rFonts w:ascii="Arial" w:hAnsi="Arial" w:cs="Arial"/>
-          <w:sz w:val="24"/>
-          <w:szCs w:val="24"/>
-          <w:lang w:val="id-ID"/>
-        </w:rPr>
-        <w:t xml:space="preserve"> Pelanggan merupakan orang yang</w:t>
-      </w:r>
-      <w:r>
-        <w:rPr>
-          <w:rFonts w:ascii="Arial" w:hAnsi="Arial" w:cs="Arial"/>
-          <w:sz w:val="24"/>
-          <w:szCs w:val="24"/>
-          <w:lang w:val="id-ID"/>
-        </w:rPr>
-        <w:t xml:space="preserve"> </w:t>
-      </w:r>
-      <w:r>
-        <w:rPr>
-          <w:rFonts w:ascii="Arial" w:hAnsi="Arial" w:cs="Arial"/>
-          <w:sz w:val="24"/>
-          <w:szCs w:val="24"/>
-          <w:lang w:val="id-ID"/>
-        </w:rPr>
-        <w:t>melakukan permintaan percetakan.</w:t>
-      </w:r>
-      <w:r>
-        <w:rPr>
-          <w:rFonts w:ascii="Arial" w:hAnsi="Arial" w:cs="Arial"/>
-          <w:sz w:val="24"/>
-          <w:szCs w:val="24"/>
-          <w:lang w:val="id-ID"/>
-        </w:rPr>
-        <w:t xml:space="preserve">Percetakan adalah orang yang bertanggung jawab dibagian percetakan buku. </w:t>
-      </w:r>
-      <w:r>
-        <w:rPr>
-          <w:rFonts w:ascii="Arial" w:hAnsi="Arial" w:cs="Arial"/>
-          <w:sz w:val="24"/>
-          <w:szCs w:val="24"/>
-          <w:lang w:val="id-ID"/>
-        </w:rPr>
-        <w:t xml:space="preserve">Manager </w:t>
-      </w:r>
-      <w:r>
-        <w:rPr>
-          <w:rFonts w:ascii="Arial" w:hAnsi="Arial" w:cs="Arial"/>
-          <w:sz w:val="24"/>
-          <w:szCs w:val="24"/>
-          <w:lang w:val="id-ID"/>
-        </w:rPr>
-        <w:t>adalah orang yang mengamati kondisi keuangan perusahaan.</w:t>
-      </w:r>
-      <w:r>
-        <w:rPr>
-          <w:rFonts w:ascii="Arial" w:hAnsi="Arial" w:cs="Arial"/>
-          <w:sz w:val="24"/>
-          <w:szCs w:val="24"/>
-          <w:lang w:val="id-ID"/>
-        </w:rPr>
-        <w:t xml:space="preserve"> </w:t>
+        <w:t>Berikut adalah karakteristik pengguna dari Sistem Informasi Produksi Buku.</w:t>
       </w:r>
     </w:p>
     <w:p>
@@ -18055,20 +13743,12 @@
           <w:color w:val="auto"/>
         </w:rPr>
       </w:pPr>
-      <w:bookmarkStart w:id="45" w:name="_Toc513070416"/>
-      <w:proofErr w:type="spellStart"/>
+      <w:bookmarkStart w:id="44" w:name="_Toc513070416"/>
       <w:r>
         <w:rPr>
           <w:color w:val="auto"/>
         </w:rPr>
-        <w:t>Tabel</w:t>
-      </w:r>
-      <w:proofErr w:type="spellEnd"/>
-      <w:r>
-        <w:rPr>
-          <w:color w:val="auto"/>
-        </w:rPr>
-        <w:t xml:space="preserve"> </w:t>
+        <w:t xml:space="preserve">Tabel </w:t>
       </w:r>
       <w:r>
         <w:rPr>
@@ -18108,29 +13788,13 @@
         </w:rPr>
         <w:t xml:space="preserve"> - </w:t>
       </w:r>
-      <w:proofErr w:type="spellStart"/>
       <w:r>
         <w:rPr>
           <w:color w:val="auto"/>
         </w:rPr>
-        <w:t>Karakteristik</w:t>
-      </w:r>
-      <w:proofErr w:type="spellEnd"/>
-      <w:r>
-        <w:rPr>
-          <w:color w:val="auto"/>
-        </w:rPr>
-        <w:t xml:space="preserve"> </w:t>
-      </w:r>
-      <w:proofErr w:type="spellStart"/>
-      <w:r>
-        <w:rPr>
-          <w:color w:val="auto"/>
-        </w:rPr>
-        <w:t>Pengguna</w:t>
-      </w:r>
-      <w:bookmarkEnd w:id="45"/>
-      <w:proofErr w:type="spellEnd"/>
+        <w:t>Karakteristik Pengguna</w:t>
+      </w:r>
+      <w:bookmarkEnd w:id="44"/>
     </w:p>
     <w:tbl>
       <w:tblPr>
@@ -18330,7 +13994,16 @@
                 <w:szCs w:val="22"/>
                 <w:lang w:val="id-ID"/>
               </w:rPr>
-              <w:t>Memilih tempat percetakan.</w:t>
+              <w:t>Login</w:t>
+            </w:r>
+            <w:r>
+              <w:rPr>
+                <w:rFonts w:ascii="Arial" w:hAnsi="Arial" w:cs="Arial"/>
+                <w:sz w:val="22"/>
+                <w:szCs w:val="22"/>
+                <w:lang w:val="id-ID"/>
+              </w:rPr>
+              <w:t xml:space="preserve"> akun.</w:t>
             </w:r>
           </w:p>
           <w:p>
@@ -18357,7 +14030,7 @@
                 <w:szCs w:val="22"/>
                 <w:lang w:val="id-ID"/>
               </w:rPr>
-              <w:t>Melakukan permintaan percetakan buku.</w:t>
+              <w:t>Manajemen data akun pelanggan.</w:t>
             </w:r>
           </w:p>
           <w:p>
@@ -18384,7 +14057,79 @@
                 <w:szCs w:val="22"/>
                 <w:lang w:val="id-ID"/>
               </w:rPr>
-              <w:t>Melakukan proses pembayaran.</w:t>
+              <w:t>Manajemen data buku.</w:t>
+            </w:r>
+          </w:p>
+          <w:p>
+            <w:pPr>
+              <w:pStyle w:val="ListParagraph"/>
+              <w:numPr>
+                <w:ilvl w:val="0"/>
+                <w:numId w:val="10"/>
+              </w:numPr>
+              <w:spacing w:line="360" w:lineRule="auto"/>
+              <w:ind w:left="346"/>
+              <w:cnfStyle w:val="000000100000" w:firstRow="0" w:lastRow="0" w:firstColumn="0" w:lastColumn="0" w:oddVBand="0" w:evenVBand="0" w:oddHBand="1" w:evenHBand="0" w:firstRowFirstColumn="0" w:firstRowLastColumn="0" w:lastRowFirstColumn="0" w:lastRowLastColumn="0"/>
+              <w:rPr>
+                <w:rFonts w:ascii="Arial" w:hAnsi="Arial" w:cs="Arial"/>
+                <w:sz w:val="22"/>
+                <w:szCs w:val="22"/>
+                <w:lang w:val="id-ID"/>
+              </w:rPr>
+            </w:pPr>
+            <w:r>
+              <w:rPr>
+                <w:rFonts w:ascii="Arial" w:hAnsi="Arial" w:cs="Arial"/>
+                <w:sz w:val="22"/>
+                <w:szCs w:val="22"/>
+                <w:lang w:val="id-ID"/>
+              </w:rPr>
+              <w:t xml:space="preserve">Melakukan permintaan </w:t>
+            </w:r>
+            <w:r>
+              <w:rPr>
+                <w:rFonts w:ascii="Arial" w:hAnsi="Arial" w:cs="Arial"/>
+                <w:sz w:val="22"/>
+                <w:szCs w:val="22"/>
+                <w:lang w:val="id-ID"/>
+              </w:rPr>
+              <w:t>cetak buku</w:t>
+            </w:r>
+            <w:r>
+              <w:rPr>
+                <w:rFonts w:ascii="Arial" w:hAnsi="Arial" w:cs="Arial"/>
+                <w:sz w:val="22"/>
+                <w:szCs w:val="22"/>
+                <w:lang w:val="id-ID"/>
+              </w:rPr>
+              <w:t>.</w:t>
+            </w:r>
+          </w:p>
+          <w:p>
+            <w:pPr>
+              <w:pStyle w:val="ListParagraph"/>
+              <w:numPr>
+                <w:ilvl w:val="0"/>
+                <w:numId w:val="10"/>
+              </w:numPr>
+              <w:spacing w:line="360" w:lineRule="auto"/>
+              <w:ind w:left="346"/>
+              <w:cnfStyle w:val="000000100000" w:firstRow="0" w:lastRow="0" w:firstColumn="0" w:lastColumn="0" w:oddVBand="0" w:evenVBand="0" w:oddHBand="1" w:evenHBand="0" w:firstRowFirstColumn="0" w:firstRowLastColumn="0" w:lastRowFirstColumn="0" w:lastRowLastColumn="0"/>
+              <w:rPr>
+                <w:rFonts w:ascii="Arial" w:hAnsi="Arial" w:cs="Arial"/>
+                <w:sz w:val="22"/>
+                <w:szCs w:val="22"/>
+                <w:lang w:val="id-ID"/>
+              </w:rPr>
+            </w:pPr>
+            <w:r>
+              <w:rPr>
+                <w:rFonts w:ascii="Arial" w:hAnsi="Arial" w:cs="Arial"/>
+                <w:sz w:val="22"/>
+                <w:szCs w:val="22"/>
+                <w:lang w:val="id-ID"/>
+              </w:rPr>
+              <w:t>Mengunggah file bukti pembayaran.</w:t>
             </w:r>
           </w:p>
         </w:tc>
@@ -18402,7 +14147,6 @@
               </w:numPr>
               <w:spacing w:line="360" w:lineRule="auto"/>
               <w:ind w:left="426"/>
-              <w:jc w:val="both"/>
               <w:cnfStyle w:val="000000100000" w:firstRow="0" w:lastRow="0" w:firstColumn="0" w:lastColumn="0" w:oddVBand="0" w:evenVBand="0" w:oddHBand="1" w:evenHBand="0" w:firstRowFirstColumn="0" w:firstRowLastColumn="0" w:lastRowFirstColumn="0" w:lastRowLastColumn="0"/>
               <w:rPr>
                 <w:rFonts w:ascii="Arial" w:hAnsi="Arial" w:cs="Arial"/>
@@ -18418,7 +14162,7 @@
                 <w:szCs w:val="22"/>
                 <w:lang w:val="id-ID"/>
               </w:rPr>
-              <w:t>Hak akses penuh terhadap data diri (akun).</w:t>
+              <w:t>Create, read, update data pelanggan.</w:t>
             </w:r>
           </w:p>
           <w:p>
@@ -18430,7 +14174,6 @@
               </w:numPr>
               <w:spacing w:line="360" w:lineRule="auto"/>
               <w:ind w:left="426"/>
-              <w:jc w:val="both"/>
               <w:cnfStyle w:val="000000100000" w:firstRow="0" w:lastRow="0" w:firstColumn="0" w:lastColumn="0" w:oddVBand="0" w:evenVBand="0" w:oddHBand="1" w:evenHBand="0" w:firstRowFirstColumn="0" w:firstRowLastColumn="0" w:lastRowFirstColumn="0" w:lastRowLastColumn="0"/>
               <w:rPr>
                 <w:rFonts w:ascii="Arial" w:hAnsi="Arial" w:cs="Arial"/>
@@ -18446,7 +14189,7 @@
                 <w:szCs w:val="22"/>
                 <w:lang w:val="id-ID"/>
               </w:rPr>
-              <w:t>Hak akses penuh terhadap data buku.</w:t>
+              <w:t>Create, read, update, delete data buku.</w:t>
             </w:r>
           </w:p>
           <w:p>
@@ -18458,7 +14201,6 @@
               </w:numPr>
               <w:spacing w:line="360" w:lineRule="auto"/>
               <w:ind w:left="426"/>
-              <w:jc w:val="both"/>
               <w:cnfStyle w:val="000000100000" w:firstRow="0" w:lastRow="0" w:firstColumn="0" w:lastColumn="0" w:oddVBand="0" w:evenVBand="0" w:oddHBand="1" w:evenHBand="0" w:firstRowFirstColumn="0" w:firstRowLastColumn="0" w:lastRowFirstColumn="0" w:lastRowLastColumn="0"/>
               <w:rPr>
                 <w:rFonts w:ascii="Arial" w:hAnsi="Arial" w:cs="Arial"/>
@@ -18474,7 +14216,7 @@
                 <w:szCs w:val="22"/>
                 <w:lang w:val="id-ID"/>
               </w:rPr>
-              <w:t>Melihat</w:t>
+              <w:t>Create,</w:t>
             </w:r>
             <w:r>
               <w:rPr>
@@ -18483,7 +14225,7 @@
                 <w:szCs w:val="22"/>
                 <w:lang w:val="id-ID"/>
               </w:rPr>
-              <w:t xml:space="preserve"> </w:t>
+              <w:t xml:space="preserve"> read,</w:t>
             </w:r>
             <w:r>
               <w:rPr>
@@ -18492,34 +14234,7 @@
                 <w:szCs w:val="22"/>
                 <w:lang w:val="id-ID"/>
               </w:rPr>
-              <w:t>data</w:t>
-            </w:r>
-            <w:r>
-              <w:rPr>
-                <w:rFonts w:ascii="Arial" w:hAnsi="Arial" w:cs="Arial"/>
-                <w:sz w:val="22"/>
-                <w:szCs w:val="22"/>
-                <w:lang w:val="id-ID"/>
-              </w:rPr>
-              <w:t xml:space="preserve"> </w:t>
-            </w:r>
-            <w:r>
-              <w:rPr>
-                <w:rFonts w:ascii="Arial" w:hAnsi="Arial" w:cs="Arial"/>
-                <w:sz w:val="22"/>
-                <w:szCs w:val="22"/>
-                <w:lang w:val="id-ID"/>
-              </w:rPr>
-              <w:t>pencetakan</w:t>
-            </w:r>
-            <w:r>
-              <w:rPr>
-                <w:rFonts w:ascii="Arial" w:hAnsi="Arial" w:cs="Arial"/>
-                <w:sz w:val="22"/>
-                <w:szCs w:val="22"/>
-                <w:lang w:val="id-ID"/>
-              </w:rPr>
-              <w:t>.</w:t>
+              <w:t xml:space="preserve"> update data pembayaran.</w:t>
             </w:r>
           </w:p>
           <w:p>
@@ -18531,7 +14246,6 @@
               </w:numPr>
               <w:spacing w:line="360" w:lineRule="auto"/>
               <w:ind w:left="426"/>
-              <w:jc w:val="both"/>
               <w:cnfStyle w:val="000000100000" w:firstRow="0" w:lastRow="0" w:firstColumn="0" w:lastColumn="0" w:oddVBand="0" w:evenVBand="0" w:oddHBand="1" w:evenHBand="0" w:firstRowFirstColumn="0" w:firstRowLastColumn="0" w:lastRowFirstColumn="0" w:lastRowLastColumn="0"/>
               <w:rPr>
                 <w:rFonts w:ascii="Arial" w:hAnsi="Arial" w:cs="Arial"/>
@@ -18547,43 +14261,7 @@
                 <w:szCs w:val="22"/>
                 <w:lang w:val="id-ID"/>
               </w:rPr>
-              <w:t xml:space="preserve">Menambah, </w:t>
-            </w:r>
-            <w:r>
-              <w:rPr>
-                <w:rFonts w:ascii="Arial" w:hAnsi="Arial" w:cs="Arial"/>
-                <w:sz w:val="22"/>
-                <w:szCs w:val="22"/>
-                <w:lang w:val="id-ID"/>
-              </w:rPr>
-              <w:t>mengubah</w:t>
-            </w:r>
-            <w:r>
-              <w:rPr>
-                <w:rFonts w:ascii="Arial" w:hAnsi="Arial" w:cs="Arial"/>
-                <w:sz w:val="22"/>
-                <w:szCs w:val="22"/>
-                <w:lang w:val="id-ID"/>
-              </w:rPr>
-              <w:t>, dan melihat</w:t>
-            </w:r>
-            <w:r>
-              <w:rPr>
-                <w:rFonts w:ascii="Arial" w:hAnsi="Arial" w:cs="Arial"/>
-                <w:sz w:val="22"/>
-                <w:szCs w:val="22"/>
-                <w:lang w:val="id-ID"/>
-              </w:rPr>
-              <w:t xml:space="preserve"> data</w:t>
-            </w:r>
-            <w:r>
-              <w:rPr>
-                <w:rFonts w:ascii="Arial" w:hAnsi="Arial" w:cs="Arial"/>
-                <w:sz w:val="22"/>
-                <w:szCs w:val="22"/>
-                <w:lang w:val="id-ID"/>
-              </w:rPr>
-              <w:t xml:space="preserve"> transaksi.</w:t>
+              <w:t>Create, read, update, delete data dicetak.</w:t>
             </w:r>
           </w:p>
         </w:tc>
@@ -18674,25 +14352,7 @@
                 <w:szCs w:val="22"/>
                 <w:lang w:val="id-ID"/>
               </w:rPr>
-              <w:t xml:space="preserve">Melakukan percetakan sesuai dengan permintaan </w:t>
-            </w:r>
-            <w:r>
-              <w:rPr>
-                <w:rFonts w:ascii="Arial" w:hAnsi="Arial" w:cs="Arial"/>
-                <w:sz w:val="22"/>
-                <w:szCs w:val="22"/>
-                <w:lang w:val="id-ID"/>
-              </w:rPr>
-              <w:t>Pelanggan</w:t>
-            </w:r>
-            <w:r>
-              <w:rPr>
-                <w:rFonts w:ascii="Arial" w:hAnsi="Arial" w:cs="Arial"/>
-                <w:sz w:val="22"/>
-                <w:szCs w:val="22"/>
-                <w:lang w:val="id-ID"/>
-              </w:rPr>
-              <w:t>.</w:t>
+              <w:t>Login akun.</w:t>
             </w:r>
           </w:p>
           <w:p>
@@ -18719,8 +14379,61 @@
                 <w:szCs w:val="22"/>
                 <w:lang w:val="id-ID"/>
               </w:rPr>
-              <w:lastRenderedPageBreak/>
-              <w:t>Melaporkan proses percetakan yang sedang berlangsung.</w:t>
+              <w:t>Manajemen data akun percetakan.</w:t>
+            </w:r>
+          </w:p>
+          <w:p>
+            <w:pPr>
+              <w:pStyle w:val="ListParagraph"/>
+              <w:numPr>
+                <w:ilvl w:val="0"/>
+                <w:numId w:val="17"/>
+              </w:numPr>
+              <w:spacing w:line="360" w:lineRule="auto"/>
+              <w:ind w:left="346"/>
+              <w:cnfStyle w:val="000000000000" w:firstRow="0" w:lastRow="0" w:firstColumn="0" w:lastColumn="0" w:oddVBand="0" w:evenVBand="0" w:oddHBand="0" w:evenHBand="0" w:firstRowFirstColumn="0" w:firstRowLastColumn="0" w:lastRowFirstColumn="0" w:lastRowLastColumn="0"/>
+              <w:rPr>
+                <w:rFonts w:ascii="Arial" w:hAnsi="Arial" w:cs="Arial"/>
+                <w:sz w:val="22"/>
+                <w:szCs w:val="22"/>
+                <w:lang w:val="id-ID"/>
+              </w:rPr>
+            </w:pPr>
+            <w:r>
+              <w:rPr>
+                <w:rFonts w:ascii="Arial" w:hAnsi="Arial" w:cs="Arial"/>
+                <w:sz w:val="22"/>
+                <w:szCs w:val="22"/>
+                <w:lang w:val="id-ID"/>
+              </w:rPr>
+              <w:t>Menerima / menolak permintaan cetak buku.</w:t>
+            </w:r>
+          </w:p>
+          <w:p>
+            <w:pPr>
+              <w:pStyle w:val="ListParagraph"/>
+              <w:numPr>
+                <w:ilvl w:val="0"/>
+                <w:numId w:val="17"/>
+              </w:numPr>
+              <w:spacing w:line="360" w:lineRule="auto"/>
+              <w:ind w:left="346"/>
+              <w:cnfStyle w:val="000000000000" w:firstRow="0" w:lastRow="0" w:firstColumn="0" w:lastColumn="0" w:oddVBand="0" w:evenVBand="0" w:oddHBand="0" w:evenHBand="0" w:firstRowFirstColumn="0" w:firstRowLastColumn="0" w:lastRowFirstColumn="0" w:lastRowLastColumn="0"/>
+              <w:rPr>
+                <w:rFonts w:ascii="Arial" w:hAnsi="Arial" w:cs="Arial"/>
+                <w:sz w:val="22"/>
+                <w:szCs w:val="22"/>
+                <w:lang w:val="id-ID"/>
+              </w:rPr>
+            </w:pPr>
+            <w:r>
+              <w:rPr>
+                <w:rFonts w:ascii="Arial" w:hAnsi="Arial" w:cs="Arial"/>
+                <w:sz w:val="22"/>
+                <w:szCs w:val="22"/>
+                <w:lang w:val="id-ID"/>
+              </w:rPr>
+              <w:t>Menyelesaikan permintaan pelanggan.</w:t>
             </w:r>
           </w:p>
         </w:tc>
@@ -18738,7 +14451,6 @@
               </w:numPr>
               <w:spacing w:line="360" w:lineRule="auto"/>
               <w:ind w:left="346"/>
-              <w:jc w:val="both"/>
               <w:cnfStyle w:val="000000000000" w:firstRow="0" w:lastRow="0" w:firstColumn="0" w:lastColumn="0" w:oddVBand="0" w:evenVBand="0" w:oddHBand="0" w:evenHBand="0" w:firstRowFirstColumn="0" w:firstRowLastColumn="0" w:lastRowFirstColumn="0" w:lastRowLastColumn="0"/>
               <w:rPr>
                 <w:rFonts w:ascii="Arial" w:hAnsi="Arial" w:cs="Arial"/>
@@ -18754,8 +14466,7 @@
                 <w:szCs w:val="22"/>
                 <w:lang w:val="id-ID"/>
               </w:rPr>
-              <w:lastRenderedPageBreak/>
-              <w:t>Hak akses penuh terhadap data diri (akun).</w:t>
+              <w:t>Create, read, update, data percetakan.</w:t>
             </w:r>
           </w:p>
           <w:p>
@@ -18782,17 +14493,118 @@
                 <w:szCs w:val="22"/>
                 <w:lang w:val="id-ID"/>
               </w:rPr>
-              <w:t>Mengubah data percetakan</w:t>
+              <w:t>Read, update, data dicetak.</w:t>
             </w:r>
-            <w:r>
+          </w:p>
+          <w:p>
+            <w:pPr>
+              <w:pStyle w:val="ListParagraph"/>
+              <w:numPr>
+                <w:ilvl w:val="0"/>
+                <w:numId w:val="17"/>
+              </w:numPr>
+              <w:spacing w:line="360" w:lineRule="auto"/>
+              <w:ind w:left="346"/>
+              <w:cnfStyle w:val="000000000000" w:firstRow="0" w:lastRow="0" w:firstColumn="0" w:lastColumn="0" w:oddVBand="0" w:evenVBand="0" w:oddHBand="0" w:evenHBand="0" w:firstRowFirstColumn="0" w:firstRowLastColumn="0" w:lastRowFirstColumn="0" w:lastRowLastColumn="0"/>
               <w:rPr>
                 <w:rFonts w:ascii="Arial" w:hAnsi="Arial" w:cs="Arial"/>
                 <w:sz w:val="22"/>
                 <w:szCs w:val="22"/>
                 <w:lang w:val="id-ID"/>
               </w:rPr>
-              <w:t>.</w:t>
+            </w:pPr>
+            <w:r>
+              <w:rPr>
+                <w:rFonts w:ascii="Arial" w:hAnsi="Arial" w:cs="Arial"/>
+                <w:sz w:val="22"/>
+                <w:szCs w:val="22"/>
+                <w:lang w:val="id-ID"/>
+              </w:rPr>
+              <w:t>Read data pembayaran.</w:t>
             </w:r>
+          </w:p>
+          <w:p>
+            <w:pPr>
+              <w:pStyle w:val="ListParagraph"/>
+              <w:numPr>
+                <w:ilvl w:val="0"/>
+                <w:numId w:val="17"/>
+              </w:numPr>
+              <w:spacing w:line="360" w:lineRule="auto"/>
+              <w:ind w:left="346"/>
+              <w:cnfStyle w:val="000000000000" w:firstRow="0" w:lastRow="0" w:firstColumn="0" w:lastColumn="0" w:oddVBand="0" w:evenVBand="0" w:oddHBand="0" w:evenHBand="0" w:firstRowFirstColumn="0" w:firstRowLastColumn="0" w:lastRowFirstColumn="0" w:lastRowLastColumn="0"/>
+              <w:rPr>
+                <w:rFonts w:ascii="Arial" w:hAnsi="Arial" w:cs="Arial"/>
+                <w:sz w:val="22"/>
+                <w:szCs w:val="22"/>
+                <w:lang w:val="id-ID"/>
+              </w:rPr>
+            </w:pPr>
+            <w:r>
+              <w:rPr>
+                <w:rFonts w:ascii="Arial" w:hAnsi="Arial" w:cs="Arial"/>
+                <w:sz w:val="22"/>
+                <w:szCs w:val="22"/>
+                <w:lang w:val="id-ID"/>
+              </w:rPr>
+              <w:t>Read data kertas.</w:t>
+            </w:r>
+          </w:p>
+          <w:p>
+            <w:pPr>
+              <w:pStyle w:val="ListParagraph"/>
+              <w:numPr>
+                <w:ilvl w:val="0"/>
+                <w:numId w:val="17"/>
+              </w:numPr>
+              <w:spacing w:line="360" w:lineRule="auto"/>
+              <w:ind w:left="346"/>
+              <w:cnfStyle w:val="000000000000" w:firstRow="0" w:lastRow="0" w:firstColumn="0" w:lastColumn="0" w:oddVBand="0" w:evenVBand="0" w:oddHBand="0" w:evenHBand="0" w:firstRowFirstColumn="0" w:firstRowLastColumn="0" w:lastRowFirstColumn="0" w:lastRowLastColumn="0"/>
+              <w:rPr>
+                <w:rFonts w:ascii="Arial" w:hAnsi="Arial" w:cs="Arial"/>
+                <w:sz w:val="22"/>
+                <w:szCs w:val="22"/>
+                <w:lang w:val="id-ID"/>
+              </w:rPr>
+            </w:pPr>
+            <w:r>
+              <w:rPr>
+                <w:rFonts w:ascii="Arial" w:hAnsi="Arial" w:cs="Arial"/>
+                <w:sz w:val="22"/>
+                <w:szCs w:val="22"/>
+                <w:lang w:val="id-ID"/>
+              </w:rPr>
+              <w:t>Read data buku.</w:t>
+            </w:r>
+          </w:p>
+          <w:p>
+            <w:pPr>
+              <w:pStyle w:val="ListParagraph"/>
+              <w:numPr>
+                <w:ilvl w:val="0"/>
+                <w:numId w:val="17"/>
+              </w:numPr>
+              <w:spacing w:line="360" w:lineRule="auto"/>
+              <w:ind w:left="346"/>
+              <w:cnfStyle w:val="000000000000" w:firstRow="0" w:lastRow="0" w:firstColumn="0" w:lastColumn="0" w:oddVBand="0" w:evenVBand="0" w:oddHBand="0" w:evenHBand="0" w:firstRowFirstColumn="0" w:firstRowLastColumn="0" w:lastRowFirstColumn="0" w:lastRowLastColumn="0"/>
+              <w:rPr>
+                <w:rFonts w:ascii="Arial" w:hAnsi="Arial" w:cs="Arial"/>
+                <w:sz w:val="22"/>
+                <w:szCs w:val="22"/>
+                <w:lang w:val="id-ID"/>
+              </w:rPr>
+            </w:pPr>
+            <w:r>
+              <w:rPr>
+                <w:rFonts w:ascii="Arial" w:hAnsi="Arial" w:cs="Arial"/>
+                <w:sz w:val="22"/>
+                <w:szCs w:val="22"/>
+                <w:lang w:val="id-ID"/>
+              </w:rPr>
+              <w:t>Read data pelanggan.</w:t>
+            </w:r>
+            <w:bookmarkStart w:id="45" w:name="_GoBack"/>
+            <w:bookmarkEnd w:id="45"/>
           </w:p>
         </w:tc>
       </w:tr>
@@ -18825,7 +14637,7 @@
                 <w:szCs w:val="22"/>
                 <w:lang w:val="id-ID"/>
               </w:rPr>
-              <w:t>Manager</w:t>
+              <w:t>Admin</w:t>
             </w:r>
           </w:p>
         </w:tc>
@@ -18858,16 +14670,7 @@
                 <w:szCs w:val="22"/>
                 <w:lang w:val="id-ID"/>
               </w:rPr>
-              <w:t>Membaca laporan keuangan</w:t>
-            </w:r>
-            <w:r>
-              <w:rPr>
-                <w:rFonts w:ascii="Arial" w:hAnsi="Arial" w:cs="Arial"/>
-                <w:sz w:val="22"/>
-                <w:szCs w:val="22"/>
-                <w:lang w:val="id-ID"/>
-              </w:rPr>
-              <w:t>.</w:t>
+              <w:t>asd</w:t>
             </w:r>
           </w:p>
         </w:tc>
@@ -18901,8 +14704,88 @@
                 <w:szCs w:val="22"/>
                 <w:lang w:val="id-ID"/>
               </w:rPr>
-              <w:t>Membaca data transaksi.</w:t>
+              <w:t>asd</w:t>
             </w:r>
+          </w:p>
+        </w:tc>
+      </w:tr>
+      <w:tr>
+        <w:tc>
+          <w:tcPr>
+            <w:cnfStyle w:val="001000000000" w:firstRow="0" w:lastRow="0" w:firstColumn="1" w:lastColumn="0" w:oddVBand="0" w:evenVBand="0" w:oddHBand="0" w:evenHBand="0" w:firstRowFirstColumn="0" w:firstRowLastColumn="0" w:lastRowFirstColumn="0" w:lastRowLastColumn="0"/>
+            <w:tcW w:w="1615" w:type="dxa"/>
+            <w:shd w:val="clear" w:color="auto" w:fill="FFFFFF" w:themeFill="background1"/>
+          </w:tcPr>
+          <w:p>
+            <w:pPr>
+              <w:spacing w:line="360" w:lineRule="auto"/>
+              <w:rPr>
+                <w:rFonts w:ascii="Arial" w:hAnsi="Arial" w:cs="Arial"/>
+                <w:b w:val="0"/>
+                <w:sz w:val="22"/>
+                <w:szCs w:val="22"/>
+                <w:lang w:val="id-ID"/>
+              </w:rPr>
+            </w:pPr>
+            <w:r>
+              <w:rPr>
+                <w:rFonts w:ascii="Arial" w:hAnsi="Arial" w:cs="Arial"/>
+                <w:b w:val="0"/>
+                <w:sz w:val="22"/>
+                <w:szCs w:val="22"/>
+                <w:lang w:val="id-ID"/>
+              </w:rPr>
+              <w:t>Superadmin</w:t>
+            </w:r>
+          </w:p>
+        </w:tc>
+        <w:tc>
+          <w:tcPr>
+            <w:tcW w:w="3690" w:type="dxa"/>
+            <w:shd w:val="clear" w:color="auto" w:fill="FFFFFF" w:themeFill="background1"/>
+          </w:tcPr>
+          <w:p>
+            <w:pPr>
+              <w:pStyle w:val="ListParagraph"/>
+              <w:numPr>
+                <w:ilvl w:val="0"/>
+                <w:numId w:val="17"/>
+              </w:numPr>
+              <w:spacing w:line="360" w:lineRule="auto"/>
+              <w:ind w:left="346"/>
+              <w:cnfStyle w:val="000000000000" w:firstRow="0" w:lastRow="0" w:firstColumn="0" w:lastColumn="0" w:oddVBand="0" w:evenVBand="0" w:oddHBand="0" w:evenHBand="0" w:firstRowFirstColumn="0" w:firstRowLastColumn="0" w:lastRowFirstColumn="0" w:lastRowLastColumn="0"/>
+              <w:rPr>
+                <w:rFonts w:ascii="Arial" w:hAnsi="Arial" w:cs="Arial"/>
+                <w:sz w:val="22"/>
+                <w:szCs w:val="22"/>
+                <w:lang w:val="id-ID"/>
+              </w:rPr>
+            </w:pPr>
+          </w:p>
+        </w:tc>
+        <w:tc>
+          <w:tcPr>
+            <w:tcW w:w="3757" w:type="dxa"/>
+            <w:shd w:val="clear" w:color="auto" w:fill="FFFFFF" w:themeFill="background1"/>
+          </w:tcPr>
+          <w:p>
+            <w:pPr>
+              <w:pStyle w:val="ListParagraph"/>
+              <w:numPr>
+                <w:ilvl w:val="0"/>
+                <w:numId w:val="17"/>
+              </w:numPr>
+              <w:spacing w:line="360" w:lineRule="auto"/>
+              <w:ind w:left="336"/>
+              <w:jc w:val="both"/>
+              <w:cnfStyle w:val="000000000000" w:firstRow="0" w:lastRow="0" w:firstColumn="0" w:lastColumn="0" w:oddVBand="0" w:evenVBand="0" w:oddHBand="0" w:evenHBand="0" w:firstRowFirstColumn="0" w:firstRowLastColumn="0" w:lastRowFirstColumn="0" w:lastRowLastColumn="0"/>
+              <w:rPr>
+                <w:rFonts w:ascii="Arial" w:hAnsi="Arial" w:cs="Arial"/>
+                <w:sz w:val="22"/>
+                <w:szCs w:val="22"/>
+                <w:lang w:val="id-ID"/>
+              </w:rPr>
+            </w:pPr>
           </w:p>
         </w:tc>
       </w:tr>
@@ -18925,6 +14808,7 @@
         <w:rPr>
           <w:rFonts w:cs="Arial"/>
           <w:szCs w:val="24"/>
+          <w:highlight w:val="yellow"/>
           <w:lang w:val="id-ID"/>
         </w:rPr>
       </w:pPr>
@@ -18936,6 +14820,7 @@
         <w:rPr>
           <w:rFonts w:cs="Arial"/>
           <w:szCs w:val="24"/>
+          <w:highlight w:val="yellow"/>
           <w:lang w:val="id-ID"/>
         </w:rPr>
         <w:t>Batasan-</w:t>
@@ -18944,6 +14829,7 @@
         <w:rPr>
           <w:rFonts w:cs="Arial"/>
           <w:szCs w:val="24"/>
+          <w:highlight w:val="yellow"/>
           <w:lang w:val="id-ID"/>
         </w:rPr>
         <w:t>B</w:t>
@@ -18952,6 +14838,7 @@
         <w:rPr>
           <w:rFonts w:cs="Arial"/>
           <w:szCs w:val="24"/>
+          <w:highlight w:val="yellow"/>
           <w:lang w:val="id-ID"/>
         </w:rPr>
         <w:t>atasan</w:t>
@@ -19089,6 +14976,7 @@
         <w:rPr>
           <w:rFonts w:cs="Arial"/>
           <w:szCs w:val="24"/>
+          <w:highlight w:val="yellow"/>
           <w:lang w:val="id-ID"/>
         </w:rPr>
       </w:pPr>
@@ -19099,6 +14987,7 @@
         <w:rPr>
           <w:rFonts w:cs="Arial"/>
           <w:szCs w:val="24"/>
+          <w:highlight w:val="yellow"/>
           <w:lang w:val="id-ID"/>
         </w:rPr>
         <w:t>Asumsi dan Kebergantungan</w:t>
@@ -19799,51 +15688,17 @@
       <w:bookmarkStart w:id="66" w:name="_Toc473531850"/>
       <w:bookmarkStart w:id="67" w:name="_Toc473541309"/>
       <w:bookmarkStart w:id="68" w:name="_Toc513106651"/>
-      <w:proofErr w:type="spellStart"/>
       <w:r>
         <w:rPr>
           <w:rFonts w:cs="Arial"/>
           <w:szCs w:val="24"/>
         </w:rPr>
-        <w:t>Antarmuka</w:t>
-      </w:r>
-      <w:proofErr w:type="spellEnd"/>
-      <w:r>
-        <w:rPr>
-          <w:rFonts w:cs="Arial"/>
-          <w:szCs w:val="24"/>
-        </w:rPr>
-        <w:t xml:space="preserve"> </w:t>
-      </w:r>
-      <w:proofErr w:type="spellStart"/>
-      <w:r>
-        <w:rPr>
-          <w:rFonts w:cs="Arial"/>
-          <w:szCs w:val="24"/>
-        </w:rPr>
-        <w:t>perangkat</w:t>
-      </w:r>
-      <w:proofErr w:type="spellEnd"/>
-      <w:r>
-        <w:rPr>
-          <w:rFonts w:cs="Arial"/>
-          <w:szCs w:val="24"/>
-        </w:rPr>
-        <w:t xml:space="preserve"> </w:t>
-      </w:r>
-      <w:proofErr w:type="spellStart"/>
-      <w:r>
-        <w:rPr>
-          <w:rFonts w:cs="Arial"/>
-          <w:szCs w:val="24"/>
-        </w:rPr>
-        <w:t>keras</w:t>
+        <w:t>Antarmuka perangkat keras</w:t>
       </w:r>
       <w:bookmarkEnd w:id="65"/>
       <w:bookmarkEnd w:id="66"/>
       <w:bookmarkEnd w:id="67"/>
       <w:bookmarkEnd w:id="68"/>
-      <w:proofErr w:type="spellEnd"/>
     </w:p>
     <w:p>
       <w:pPr>
@@ -20020,51 +15875,17 @@
       <w:bookmarkStart w:id="70" w:name="_Toc473531851"/>
       <w:bookmarkStart w:id="71" w:name="_Toc473541310"/>
       <w:bookmarkStart w:id="72" w:name="_Toc513106652"/>
-      <w:proofErr w:type="spellStart"/>
       <w:r>
         <w:rPr>
           <w:rFonts w:cs="Arial"/>
           <w:szCs w:val="24"/>
         </w:rPr>
-        <w:t>Antarmuka</w:t>
-      </w:r>
-      <w:proofErr w:type="spellEnd"/>
-      <w:r>
-        <w:rPr>
-          <w:rFonts w:cs="Arial"/>
-          <w:szCs w:val="24"/>
-        </w:rPr>
-        <w:t xml:space="preserve"> </w:t>
-      </w:r>
-      <w:proofErr w:type="spellStart"/>
-      <w:r>
-        <w:rPr>
-          <w:rFonts w:cs="Arial"/>
-          <w:szCs w:val="24"/>
-        </w:rPr>
-        <w:t>perangkat</w:t>
-      </w:r>
-      <w:proofErr w:type="spellEnd"/>
-      <w:r>
-        <w:rPr>
-          <w:rFonts w:cs="Arial"/>
-          <w:szCs w:val="24"/>
-        </w:rPr>
-        <w:t xml:space="preserve"> </w:t>
-      </w:r>
-      <w:proofErr w:type="spellStart"/>
-      <w:r>
-        <w:rPr>
-          <w:rFonts w:cs="Arial"/>
-          <w:szCs w:val="24"/>
-        </w:rPr>
-        <w:t>lunak</w:t>
+        <w:t>Antarmuka perangkat lunak</w:t>
       </w:r>
       <w:bookmarkEnd w:id="69"/>
       <w:bookmarkEnd w:id="70"/>
       <w:bookmarkEnd w:id="71"/>
       <w:bookmarkEnd w:id="72"/>
-      <w:proofErr w:type="spellEnd"/>
     </w:p>
     <w:p>
       <w:pPr>
@@ -20226,35 +16047,17 @@
       <w:bookmarkStart w:id="74" w:name="_Toc473531852"/>
       <w:bookmarkStart w:id="75" w:name="_Toc473541311"/>
       <w:bookmarkStart w:id="76" w:name="_Toc513106653"/>
-      <w:proofErr w:type="spellStart"/>
       <w:r>
         <w:rPr>
           <w:rFonts w:cs="Arial"/>
           <w:szCs w:val="24"/>
         </w:rPr>
-        <w:t>Antarmuka</w:t>
-      </w:r>
-      <w:proofErr w:type="spellEnd"/>
-      <w:r>
-        <w:rPr>
-          <w:rFonts w:cs="Arial"/>
-          <w:szCs w:val="24"/>
-        </w:rPr>
-        <w:t xml:space="preserve"> </w:t>
-      </w:r>
-      <w:proofErr w:type="spellStart"/>
-      <w:r>
-        <w:rPr>
-          <w:rFonts w:cs="Arial"/>
-          <w:szCs w:val="24"/>
-        </w:rPr>
-        <w:t>komunikasi</w:t>
+        <w:t>Antarmuka komunikasi</w:t>
       </w:r>
       <w:bookmarkEnd w:id="73"/>
       <w:bookmarkEnd w:id="74"/>
       <w:bookmarkEnd w:id="75"/>
       <w:bookmarkEnd w:id="76"/>
-      <w:proofErr w:type="spellEnd"/>
     </w:p>
     <w:p>
       <w:pPr>
@@ -20320,35 +16123,17 @@
       <w:bookmarkStart w:id="78" w:name="_Toc473531853"/>
       <w:bookmarkStart w:id="79" w:name="_Toc473541312"/>
       <w:bookmarkStart w:id="80" w:name="_Toc513106654"/>
-      <w:proofErr w:type="spellStart"/>
       <w:r>
         <w:rPr>
           <w:rFonts w:cs="Arial"/>
           <w:szCs w:val="24"/>
         </w:rPr>
-        <w:t>Kebutuhan</w:t>
-      </w:r>
-      <w:proofErr w:type="spellEnd"/>
-      <w:r>
-        <w:rPr>
-          <w:rFonts w:cs="Arial"/>
-          <w:szCs w:val="24"/>
-        </w:rPr>
-        <w:t xml:space="preserve"> </w:t>
-      </w:r>
-      <w:proofErr w:type="spellStart"/>
-      <w:r>
-        <w:rPr>
-          <w:rFonts w:cs="Arial"/>
-          <w:szCs w:val="24"/>
-        </w:rPr>
-        <w:t>Fungsional</w:t>
+        <w:t>Kebutuhan Fungsional</w:t>
       </w:r>
       <w:bookmarkEnd w:id="77"/>
       <w:bookmarkEnd w:id="78"/>
       <w:bookmarkEnd w:id="79"/>
       <w:bookmarkEnd w:id="80"/>
-      <w:proofErr w:type="spellEnd"/>
     </w:p>
     <w:p>
       <w:pPr>
@@ -20365,38 +16150,18 @@
       <w:bookmarkStart w:id="82" w:name="_Toc473531854"/>
       <w:bookmarkStart w:id="83" w:name="_Toc473541313"/>
       <w:bookmarkStart w:id="84" w:name="_Toc513106655"/>
-      <w:proofErr w:type="spellStart"/>
       <w:r>
         <w:rPr>
           <w:rFonts w:cs="Arial"/>
           <w:szCs w:val="24"/>
           <w:highlight w:val="yellow"/>
         </w:rPr>
-        <w:t>Aliran</w:t>
-      </w:r>
-      <w:proofErr w:type="spellEnd"/>
-      <w:r>
-        <w:rPr>
-          <w:rFonts w:cs="Arial"/>
-          <w:szCs w:val="24"/>
-          <w:highlight w:val="yellow"/>
-        </w:rPr>
-        <w:t xml:space="preserve"> </w:t>
-      </w:r>
-      <w:proofErr w:type="spellStart"/>
-      <w:r>
-        <w:rPr>
-          <w:rFonts w:cs="Arial"/>
-          <w:szCs w:val="24"/>
-          <w:highlight w:val="yellow"/>
-        </w:rPr>
-        <w:t>informasi</w:t>
+        <w:t>Aliran informasi</w:t>
       </w:r>
       <w:bookmarkEnd w:id="81"/>
       <w:bookmarkEnd w:id="82"/>
       <w:bookmarkEnd w:id="83"/>
       <w:bookmarkEnd w:id="84"/>
-      <w:proofErr w:type="spellEnd"/>
       <w:r>
         <w:rPr>
           <w:rFonts w:cs="Arial"/>
@@ -20471,21 +16236,12 @@
         </w:rPr>
         <w:t>L</w:t>
       </w:r>
-      <w:proofErr w:type="spellStart"/>
       <w:r>
         <w:rPr>
           <w:rFonts w:cs="Arial"/>
           <w:szCs w:val="24"/>
         </w:rPr>
-        <w:t>evel</w:t>
-      </w:r>
-      <w:proofErr w:type="spellEnd"/>
-      <w:r>
-        <w:rPr>
-          <w:rFonts w:cs="Arial"/>
-          <w:szCs w:val="24"/>
-        </w:rPr>
-        <w:t xml:space="preserve"> </w:t>
+        <w:t xml:space="preserve">evel </w:t>
       </w:r>
       <w:bookmarkEnd w:id="85"/>
       <w:bookmarkEnd w:id="86"/>
@@ -20754,7 +16510,6 @@
       <w:bookmarkStart w:id="88" w:name="_Toc473531857"/>
       <w:bookmarkStart w:id="89" w:name="_Toc473541314"/>
       <w:bookmarkStart w:id="90" w:name="_Toc513106656"/>
-      <w:proofErr w:type="spellStart"/>
       <w:r>
         <w:rPr>
           <w:rFonts w:cs="Arial"/>
@@ -20763,7 +16518,6 @@
         </w:rPr>
         <w:t>Spesifikasi</w:t>
       </w:r>
-      <w:proofErr w:type="spellEnd"/>
       <w:r>
         <w:rPr>
           <w:rFonts w:cs="Arial"/>
@@ -20843,21 +16597,12 @@
       </w:pPr>
       <w:bookmarkStart w:id="91" w:name="_Toc473958275"/>
       <w:bookmarkStart w:id="92" w:name="_Toc473531858"/>
-      <w:proofErr w:type="spellStart"/>
       <w:r>
         <w:rPr>
           <w:rFonts w:cs="Arial"/>
           <w:szCs w:val="24"/>
         </w:rPr>
-        <w:t>Spesifikasi</w:t>
-      </w:r>
-      <w:proofErr w:type="spellEnd"/>
-      <w:r>
-        <w:rPr>
-          <w:rFonts w:cs="Arial"/>
-          <w:szCs w:val="24"/>
-        </w:rPr>
-        <w:t xml:space="preserve"> </w:t>
+        <w:t xml:space="preserve">Spesifikasi </w:t>
       </w:r>
       <w:r>
         <w:rPr>
@@ -20900,7 +16645,6 @@
         </w:rPr>
         <w:t xml:space="preserve"> </w:t>
       </w:r>
-      <w:proofErr w:type="spellStart"/>
       <w:r>
         <w:rPr>
           <w:rFonts w:cs="Arial"/>
@@ -20908,7 +16652,6 @@
         </w:rPr>
         <w:t>Registrasi</w:t>
       </w:r>
-      <w:proofErr w:type="spellEnd"/>
     </w:p>
     <w:p>
       <w:pPr>
@@ -20931,21 +16674,12 @@
         </w:rPr>
         <w:t xml:space="preserve"> </w:t>
       </w:r>
-      <w:proofErr w:type="spellStart"/>
       <w:r>
         <w:rPr>
           <w:rFonts w:cs="Arial"/>
           <w:szCs w:val="24"/>
         </w:rPr>
-        <w:t>Spesifikasi</w:t>
-      </w:r>
-      <w:proofErr w:type="spellEnd"/>
-      <w:r>
-        <w:rPr>
-          <w:rFonts w:cs="Arial"/>
-          <w:szCs w:val="24"/>
-        </w:rPr>
-        <w:t xml:space="preserve"> </w:t>
+        <w:t xml:space="preserve">Spesifikasi </w:t>
       </w:r>
       <w:r>
         <w:rPr>
@@ -20985,21 +16719,12 @@
           <w:lang w:val="id-ID"/>
         </w:rPr>
       </w:pPr>
-      <w:proofErr w:type="spellStart"/>
       <w:r>
         <w:rPr>
           <w:rFonts w:cs="Arial"/>
           <w:szCs w:val="24"/>
         </w:rPr>
-        <w:t>Spesifikasi</w:t>
-      </w:r>
-      <w:proofErr w:type="spellEnd"/>
-      <w:r>
-        <w:rPr>
-          <w:rFonts w:cs="Arial"/>
-          <w:szCs w:val="24"/>
-        </w:rPr>
-        <w:t xml:space="preserve"> </w:t>
+        <w:t xml:space="preserve">Spesifikasi </w:t>
       </w:r>
       <w:r>
         <w:rPr>
@@ -21036,19 +16761,25 @@
           <w:szCs w:val="24"/>
         </w:rPr>
       </w:pPr>
-      <w:proofErr w:type="spellStart"/>
       <w:r>
         <w:rPr>
           <w:rFonts w:cs="Arial"/>
           <w:szCs w:val="24"/>
         </w:rPr>
-        <w:t>Spesifikasi</w:t>
-      </w:r>
-      <w:proofErr w:type="spellEnd"/>
+        <w:t xml:space="preserve">Spesifikasi </w:t>
+      </w:r>
       <w:r>
         <w:rPr>
           <w:rFonts w:cs="Arial"/>
           <w:szCs w:val="24"/>
+          <w:lang w:val="id-ID"/>
+        </w:rPr>
+        <w:t>Proses</w:t>
+      </w:r>
+      <w:r>
+        <w:rPr>
+          <w:rFonts w:cs="Arial"/>
+          <w:szCs w:val="24"/>
         </w:rPr>
         <w:t xml:space="preserve"> </w:t>
       </w:r>
@@ -21058,48 +16789,15 @@
           <w:szCs w:val="24"/>
           <w:lang w:val="id-ID"/>
         </w:rPr>
-        <w:t>Proses</w:t>
+        <w:t xml:space="preserve">3.1 </w:t>
       </w:r>
       <w:r>
         <w:rPr>
           <w:rFonts w:cs="Arial"/>
           <w:szCs w:val="24"/>
         </w:rPr>
-        <w:t xml:space="preserve"> </w:t>
-      </w:r>
-      <w:r>
-        <w:rPr>
-          <w:rFonts w:cs="Arial"/>
-          <w:szCs w:val="24"/>
-          <w:lang w:val="id-ID"/>
-        </w:rPr>
-        <w:t xml:space="preserve">3.1 </w:t>
-      </w:r>
-      <w:proofErr w:type="spellStart"/>
-      <w:r>
-        <w:rPr>
-          <w:rFonts w:cs="Arial"/>
-          <w:szCs w:val="24"/>
-        </w:rPr>
-        <w:t>Tambah</w:t>
-      </w:r>
-      <w:proofErr w:type="spellEnd"/>
-      <w:r>
-        <w:rPr>
-          <w:rFonts w:cs="Arial"/>
-          <w:szCs w:val="24"/>
-        </w:rPr>
-        <w:t xml:space="preserve"> </w:t>
-      </w:r>
-      <w:proofErr w:type="spellStart"/>
-      <w:r>
-        <w:rPr>
-          <w:rFonts w:cs="Arial"/>
-          <w:szCs w:val="24"/>
-        </w:rPr>
-        <w:t>Buku</w:t>
-      </w:r>
-      <w:proofErr w:type="spellEnd"/>
+        <w:t>Tambah Buku</w:t>
+      </w:r>
     </w:p>
     <w:p/>
     <w:p>
@@ -21112,19 +16810,25 @@
           <w:szCs w:val="24"/>
         </w:rPr>
       </w:pPr>
-      <w:proofErr w:type="spellStart"/>
       <w:r>
         <w:rPr>
           <w:rFonts w:cs="Arial"/>
           <w:szCs w:val="24"/>
         </w:rPr>
-        <w:t>Spesifikasi</w:t>
-      </w:r>
-      <w:proofErr w:type="spellEnd"/>
+        <w:t xml:space="preserve">Spesifikasi </w:t>
+      </w:r>
       <w:r>
         <w:rPr>
           <w:rFonts w:cs="Arial"/>
           <w:szCs w:val="24"/>
+          <w:lang w:val="id-ID"/>
+        </w:rPr>
+        <w:t>Proses</w:t>
+      </w:r>
+      <w:r>
+        <w:rPr>
+          <w:rFonts w:cs="Arial"/>
+          <w:szCs w:val="24"/>
         </w:rPr>
         <w:t xml:space="preserve"> </w:t>
       </w:r>
@@ -21134,48 +16838,15 @@
           <w:szCs w:val="24"/>
           <w:lang w:val="id-ID"/>
         </w:rPr>
-        <w:t>Proses</w:t>
+        <w:t xml:space="preserve">3.2 </w:t>
       </w:r>
       <w:r>
         <w:rPr>
           <w:rFonts w:cs="Arial"/>
           <w:szCs w:val="24"/>
         </w:rPr>
-        <w:t xml:space="preserve"> </w:t>
-      </w:r>
-      <w:r>
-        <w:rPr>
-          <w:rFonts w:cs="Arial"/>
-          <w:szCs w:val="24"/>
-          <w:lang w:val="id-ID"/>
-        </w:rPr>
-        <w:t xml:space="preserve">3.2 </w:t>
-      </w:r>
-      <w:proofErr w:type="spellStart"/>
-      <w:r>
-        <w:rPr>
-          <w:rFonts w:cs="Arial"/>
-          <w:szCs w:val="24"/>
-        </w:rPr>
-        <w:t>Lihat</w:t>
-      </w:r>
-      <w:proofErr w:type="spellEnd"/>
-      <w:r>
-        <w:rPr>
-          <w:rFonts w:cs="Arial"/>
-          <w:szCs w:val="24"/>
-        </w:rPr>
-        <w:t xml:space="preserve"> </w:t>
-      </w:r>
-      <w:proofErr w:type="spellStart"/>
-      <w:r>
-        <w:rPr>
-          <w:rFonts w:cs="Arial"/>
-          <w:szCs w:val="24"/>
-        </w:rPr>
-        <w:t>Buku</w:t>
-      </w:r>
-      <w:proofErr w:type="spellEnd"/>
+        <w:t>Lihat Buku</w:t>
+      </w:r>
     </w:p>
     <w:p/>
     <w:p/>
@@ -21193,21 +16864,12 @@
       <w:bookmarkStart w:id="96" w:name="_Toc473531860"/>
       <w:bookmarkStart w:id="97" w:name="_Toc473541315"/>
       <w:bookmarkStart w:id="98" w:name="_Toc513106657"/>
-      <w:proofErr w:type="spellStart"/>
       <w:r>
         <w:rPr>
           <w:rFonts w:cs="Arial"/>
           <w:szCs w:val="24"/>
         </w:rPr>
-        <w:t>Deskripsi</w:t>
-      </w:r>
-      <w:proofErr w:type="spellEnd"/>
-      <w:r>
-        <w:rPr>
-          <w:rFonts w:cs="Arial"/>
-          <w:szCs w:val="24"/>
-        </w:rPr>
-        <w:t xml:space="preserve"> Data</w:t>
+        <w:t>Deskripsi Data</w:t>
       </w:r>
       <w:bookmarkEnd w:id="95"/>
       <w:bookmarkEnd w:id="96"/>
@@ -21222,30 +16884,20 @@
         <w:rPr>
           <w:rFonts w:cs="Arial"/>
           <w:szCs w:val="24"/>
-          <w:highlight w:val="yellow"/>
+          <w:highlight w:val="red"/>
         </w:rPr>
       </w:pPr>
       <w:bookmarkStart w:id="99" w:name="_Toc473958279"/>
       <w:bookmarkStart w:id="100" w:name="_Toc473531861"/>
       <w:bookmarkStart w:id="101" w:name="_Toc473541316"/>
       <w:bookmarkStart w:id="102" w:name="_Toc513106658"/>
-      <w:proofErr w:type="spellStart"/>
       <w:r>
         <w:rPr>
           <w:rFonts w:cs="Arial"/>
           <w:szCs w:val="24"/>
-          <w:highlight w:val="yellow"/>
-        </w:rPr>
-        <w:t>Kamus</w:t>
-      </w:r>
-      <w:proofErr w:type="spellEnd"/>
-      <w:r>
-        <w:rPr>
-          <w:rFonts w:cs="Arial"/>
-          <w:szCs w:val="24"/>
-          <w:highlight w:val="yellow"/>
-        </w:rPr>
-        <w:t xml:space="preserve"> data</w:t>
+          <w:highlight w:val="red"/>
+        </w:rPr>
+        <w:t>Kamus data</w:t>
       </w:r>
       <w:bookmarkEnd w:id="99"/>
       <w:bookmarkEnd w:id="100"/>
@@ -21261,57 +16913,25 @@
         <w:rPr>
           <w:rFonts w:cs="Arial"/>
           <w:szCs w:val="24"/>
+          <w:highlight w:val="yellow"/>
         </w:rPr>
       </w:pPr>
       <w:bookmarkStart w:id="103" w:name="_Toc473958280"/>
       <w:bookmarkStart w:id="104" w:name="_Toc473531862"/>
       <w:bookmarkStart w:id="105" w:name="_Toc473541317"/>
       <w:bookmarkStart w:id="106" w:name="_Toc513106659"/>
-      <w:proofErr w:type="spellStart"/>
       <w:r>
         <w:rPr>
           <w:rFonts w:cs="Arial"/>
           <w:szCs w:val="24"/>
-        </w:rPr>
-        <w:t>Deskripsi</w:t>
-      </w:r>
-      <w:proofErr w:type="spellEnd"/>
-      <w:r>
-        <w:rPr>
-          <w:rFonts w:cs="Arial"/>
-          <w:szCs w:val="24"/>
-        </w:rPr>
-        <w:t xml:space="preserve"> </w:t>
-      </w:r>
-      <w:proofErr w:type="spellStart"/>
-      <w:r>
-        <w:rPr>
-          <w:rFonts w:cs="Arial"/>
-          <w:szCs w:val="24"/>
-        </w:rPr>
-        <w:t>Kebutuhan</w:t>
-      </w:r>
-      <w:proofErr w:type="spellEnd"/>
-      <w:r>
-        <w:rPr>
-          <w:rFonts w:cs="Arial"/>
-          <w:szCs w:val="24"/>
-        </w:rPr>
-        <w:t xml:space="preserve"> Non </w:t>
-      </w:r>
-      <w:proofErr w:type="spellStart"/>
-      <w:r>
-        <w:rPr>
-          <w:rFonts w:cs="Arial"/>
-          <w:szCs w:val="24"/>
-        </w:rPr>
-        <w:t>Fungsional</w:t>
+          <w:highlight w:val="yellow"/>
+        </w:rPr>
+        <w:t>Deskripsi Kebutuhan Non Fungsional</w:t>
       </w:r>
       <w:bookmarkEnd w:id="103"/>
       <w:bookmarkEnd w:id="104"/>
       <w:bookmarkEnd w:id="105"/>
       <w:bookmarkEnd w:id="106"/>
-      <w:proofErr w:type="spellEnd"/>
     </w:p>
     <w:p>
       <w:pPr>
@@ -21342,13 +16962,8 @@
         <w:jc w:val="center"/>
       </w:pPr>
       <w:bookmarkStart w:id="107" w:name="_Toc513070435"/>
-      <w:proofErr w:type="spellStart"/>
-      <w:r>
-        <w:t>Tabel</w:t>
-      </w:r>
-      <w:proofErr w:type="spellEnd"/>
-      <w:r>
-        <w:t xml:space="preserve"> </w:t>
+      <w:r>
+        <w:t xml:space="preserve">Tabel </w:t>
       </w:r>
       <w:r>
         <w:fldChar w:fldCharType="begin"/>
@@ -22086,73 +17701,25 @@
         <w:rPr>
           <w:rFonts w:cs="Arial"/>
           <w:szCs w:val="24"/>
+          <w:highlight w:val="yellow"/>
         </w:rPr>
       </w:pPr>
       <w:bookmarkStart w:id="108" w:name="_Toc473958281"/>
       <w:bookmarkStart w:id="109" w:name="_Toc473531863"/>
       <w:bookmarkStart w:id="110" w:name="_Toc473541318"/>
       <w:bookmarkStart w:id="111" w:name="_Toc513106660"/>
-      <w:proofErr w:type="spellStart"/>
       <w:r>
         <w:rPr>
           <w:rFonts w:cs="Arial"/>
           <w:szCs w:val="24"/>
-        </w:rPr>
-        <w:t>Atribut</w:t>
-      </w:r>
-      <w:proofErr w:type="spellEnd"/>
-      <w:r>
-        <w:rPr>
-          <w:rFonts w:cs="Arial"/>
-          <w:szCs w:val="24"/>
-        </w:rPr>
-        <w:t xml:space="preserve"> </w:t>
-      </w:r>
-      <w:proofErr w:type="spellStart"/>
-      <w:r>
-        <w:rPr>
-          <w:rFonts w:cs="Arial"/>
-          <w:szCs w:val="24"/>
-        </w:rPr>
-        <w:t>Kualitas</w:t>
-      </w:r>
-      <w:proofErr w:type="spellEnd"/>
-      <w:r>
-        <w:rPr>
-          <w:rFonts w:cs="Arial"/>
-          <w:szCs w:val="24"/>
-        </w:rPr>
-        <w:t xml:space="preserve"> </w:t>
-      </w:r>
-      <w:proofErr w:type="spellStart"/>
-      <w:r>
-        <w:rPr>
-          <w:rFonts w:cs="Arial"/>
-          <w:szCs w:val="24"/>
-        </w:rPr>
-        <w:t>Perangkat</w:t>
-      </w:r>
-      <w:proofErr w:type="spellEnd"/>
-      <w:r>
-        <w:rPr>
-          <w:rFonts w:cs="Arial"/>
-          <w:szCs w:val="24"/>
-        </w:rPr>
-        <w:t xml:space="preserve"> </w:t>
-      </w:r>
-      <w:proofErr w:type="spellStart"/>
-      <w:r>
-        <w:rPr>
-          <w:rFonts w:cs="Arial"/>
-          <w:szCs w:val="24"/>
-        </w:rPr>
-        <w:t>Lunak</w:t>
+          <w:highlight w:val="yellow"/>
+        </w:rPr>
+        <w:t>Atribut Kualitas Perangkat Lunak</w:t>
       </w:r>
       <w:bookmarkEnd w:id="108"/>
       <w:bookmarkEnd w:id="109"/>
       <w:bookmarkEnd w:id="110"/>
       <w:bookmarkEnd w:id="111"/>
-      <w:proofErr w:type="spellEnd"/>
     </w:p>
     <w:p>
       <w:pPr>
@@ -22182,13 +17749,8 @@
         <w:jc w:val="center"/>
       </w:pPr>
       <w:bookmarkStart w:id="112" w:name="_Toc513070436"/>
-      <w:proofErr w:type="spellStart"/>
-      <w:r>
-        <w:t>Tabel</w:t>
-      </w:r>
-      <w:proofErr w:type="spellEnd"/>
-      <w:r>
-        <w:t xml:space="preserve"> </w:t>
+      <w:r>
+        <w:t xml:space="preserve">Tabel </w:t>
       </w:r>
       <w:r>
         <w:fldChar w:fldCharType="begin"/>
@@ -24116,34 +19678,16 @@
       <w:bookmarkStart w:id="113" w:name="_Toc473531864"/>
       <w:bookmarkStart w:id="114" w:name="_Toc473541319"/>
       <w:bookmarkStart w:id="115" w:name="_Toc513106661"/>
-      <w:proofErr w:type="spellStart"/>
       <w:r>
         <w:rPr>
           <w:rFonts w:cs="Arial"/>
           <w:szCs w:val="24"/>
         </w:rPr>
-        <w:t>Batasan</w:t>
-      </w:r>
-      <w:proofErr w:type="spellEnd"/>
-      <w:r>
-        <w:rPr>
-          <w:rFonts w:cs="Arial"/>
-          <w:szCs w:val="24"/>
-        </w:rPr>
-        <w:t xml:space="preserve"> </w:t>
-      </w:r>
-      <w:proofErr w:type="spellStart"/>
-      <w:r>
-        <w:rPr>
-          <w:rFonts w:cs="Arial"/>
-          <w:szCs w:val="24"/>
-        </w:rPr>
-        <w:t>Perancangan</w:t>
+        <w:t>Batasan Perancangan</w:t>
       </w:r>
       <w:bookmarkEnd w:id="113"/>
       <w:bookmarkEnd w:id="114"/>
       <w:bookmarkEnd w:id="115"/>
-      <w:proofErr w:type="spellEnd"/>
     </w:p>
     <w:p>
       <w:pPr>
@@ -24192,37 +19736,17 @@
       <w:bookmarkStart w:id="117" w:name="_Toc473541320"/>
       <w:bookmarkStart w:id="118" w:name="_Toc513106662"/>
       <w:bookmarkStart w:id="119" w:name="_Toc473958283"/>
-      <w:proofErr w:type="spellStart"/>
       <w:r>
         <w:rPr>
           <w:rFonts w:cs="Arial"/>
           <w:szCs w:val="24"/>
           <w:highlight w:val="yellow"/>
         </w:rPr>
-        <w:t>Matriks</w:t>
-      </w:r>
-      <w:proofErr w:type="spellEnd"/>
-      <w:r>
-        <w:rPr>
-          <w:rFonts w:cs="Arial"/>
-          <w:szCs w:val="24"/>
-          <w:highlight w:val="yellow"/>
-        </w:rPr>
-        <w:t xml:space="preserve"> </w:t>
-      </w:r>
-      <w:proofErr w:type="spellStart"/>
-      <w:r>
-        <w:rPr>
-          <w:rFonts w:cs="Arial"/>
-          <w:szCs w:val="24"/>
-          <w:highlight w:val="yellow"/>
-        </w:rPr>
-        <w:t>Keterunutan</w:t>
+        <w:t>Matriks Keterunutan</w:t>
       </w:r>
       <w:bookmarkEnd w:id="116"/>
       <w:bookmarkEnd w:id="117"/>
       <w:bookmarkEnd w:id="118"/>
-      <w:proofErr w:type="spellEnd"/>
     </w:p>
     <w:p>
       <w:pPr>
@@ -24261,13 +19785,8 @@
         <w:jc w:val="center"/>
       </w:pPr>
       <w:bookmarkStart w:id="120" w:name="_Toc513070437"/>
-      <w:proofErr w:type="spellStart"/>
-      <w:r>
-        <w:t>Tabel</w:t>
-      </w:r>
-      <w:proofErr w:type="spellEnd"/>
-      <w:r>
-        <w:t xml:space="preserve"> </w:t>
+      <w:r>
+        <w:t xml:space="preserve">Tabel </w:t>
       </w:r>
       <w:r>
         <w:fldChar w:fldCharType="begin"/>
@@ -25710,13 +21229,8 @@
         <w:jc w:val="center"/>
       </w:pPr>
       <w:bookmarkStart w:id="123" w:name="_Toc513070438"/>
-      <w:proofErr w:type="spellStart"/>
-      <w:r>
-        <w:t>Tabel</w:t>
-      </w:r>
-      <w:proofErr w:type="spellEnd"/>
-      <w:r>
-        <w:t xml:space="preserve"> </w:t>
+      <w:r>
+        <w:t xml:space="preserve">Tabel </w:t>
       </w:r>
       <w:r>
         <w:fldChar w:fldCharType="begin"/>
@@ -26554,6 +22068,7 @@
         <w:rPr>
           <w:rFonts w:cs="Arial"/>
           <w:szCs w:val="24"/>
+          <w:highlight w:val="yellow"/>
           <w:lang w:val="id-ID"/>
         </w:rPr>
       </w:pPr>
@@ -26562,6 +22077,7 @@
         <w:rPr>
           <w:rFonts w:cs="Arial"/>
           <w:szCs w:val="24"/>
+          <w:highlight w:val="yellow"/>
           <w:lang w:val="id-ID"/>
         </w:rPr>
         <w:t>ER Diagram</w:t>
@@ -26642,6 +22158,7 @@
         <w:rPr>
           <w:rFonts w:cs="Arial"/>
           <w:szCs w:val="24"/>
+          <w:highlight w:val="yellow"/>
           <w:lang w:val="id-ID"/>
         </w:rPr>
       </w:pPr>
@@ -26650,6 +22167,7 @@
         <w:rPr>
           <w:rFonts w:cs="Arial"/>
           <w:szCs w:val="24"/>
+          <w:highlight w:val="yellow"/>
           <w:lang w:val="id-ID"/>
         </w:rPr>
         <w:lastRenderedPageBreak/>
@@ -26846,55 +22364,7 @@
               <w:b/>
               <w:bCs/>
             </w:rPr>
-            <w:t xml:space="preserve">Prodi S1 </w:t>
-          </w:r>
-          <w:proofErr w:type="spellStart"/>
-          <w:r>
-            <w:rPr>
-              <w:b/>
-              <w:bCs/>
-            </w:rPr>
-            <w:t>Teknik</w:t>
-          </w:r>
-          <w:proofErr w:type="spellEnd"/>
-          <w:r>
-            <w:rPr>
-              <w:b/>
-              <w:bCs/>
-            </w:rPr>
-            <w:t xml:space="preserve"> </w:t>
-          </w:r>
-          <w:proofErr w:type="spellStart"/>
-          <w:r>
-            <w:rPr>
-              <w:b/>
-              <w:bCs/>
-            </w:rPr>
-            <w:t>Informatika</w:t>
-          </w:r>
-          <w:proofErr w:type="spellEnd"/>
-          <w:r>
-            <w:rPr>
-              <w:b/>
-              <w:bCs/>
-            </w:rPr>
-            <w:t xml:space="preserve"> - </w:t>
-          </w:r>
-          <w:proofErr w:type="spellStart"/>
-          <w:r>
-            <w:rPr>
-              <w:b/>
-              <w:bCs/>
-            </w:rPr>
-            <w:t>Universitas</w:t>
-          </w:r>
-          <w:proofErr w:type="spellEnd"/>
-          <w:r>
-            <w:rPr>
-              <w:b/>
-              <w:bCs/>
-            </w:rPr>
-            <w:t xml:space="preserve"> Telkom</w:t>
+            <w:t>Prodi S1 Teknik Informatika - Universitas Telkom</w:t>
           </w:r>
         </w:p>
       </w:tc>
@@ -26939,7 +22409,6 @@
               <w:bCs/>
             </w:rPr>
           </w:pPr>
-          <w:proofErr w:type="spellStart"/>
           <w:r>
             <w:rPr>
               <w:rStyle w:val="PageNumber"/>
@@ -26947,17 +22416,7 @@
               <w:bCs/>
               <w:lang w:val="en-US"/>
             </w:rPr>
-            <w:t>Halaman</w:t>
-          </w:r>
-          <w:proofErr w:type="spellEnd"/>
-          <w:r>
-            <w:rPr>
-              <w:rStyle w:val="PageNumber"/>
-              <w:b/>
-              <w:bCs/>
-              <w:lang w:val="en-US"/>
-            </w:rPr>
-            <w:t xml:space="preserve"> </w:t>
+            <w:t xml:space="preserve">Halaman </w:t>
           </w:r>
           <w:r>
             <w:rPr>
@@ -26994,7 +22453,7 @@
               <w:noProof/>
               <w:lang w:val="en-US"/>
             </w:rPr>
-            <w:t>2</w:t>
+            <w:t>10</w:t>
           </w:r>
           <w:r>
             <w:rPr>
@@ -27012,27 +22471,7 @@
               <w:bCs/>
               <w:lang w:val="en-US"/>
             </w:rPr>
-            <w:t xml:space="preserve"> </w:t>
-          </w:r>
-          <w:proofErr w:type="spellStart"/>
-          <w:r>
-            <w:rPr>
-              <w:rStyle w:val="PageNumber"/>
-              <w:b/>
-              <w:bCs/>
-              <w:lang w:val="en-US"/>
-            </w:rPr>
-            <w:t>dari</w:t>
-          </w:r>
-          <w:proofErr w:type="spellEnd"/>
-          <w:r>
-            <w:rPr>
-              <w:rStyle w:val="PageNumber"/>
-              <w:b/>
-              <w:bCs/>
-              <w:lang w:val="en-US"/>
-            </w:rPr>
-            <w:t xml:space="preserve"> </w:t>
+            <w:t xml:space="preserve"> dari </w:t>
           </w:r>
           <w:r>
             <w:rPr>
@@ -27101,205 +22540,8 @@
               <w:tab w:val="clear" w:pos="8640"/>
             </w:tabs>
           </w:pPr>
-          <w:proofErr w:type="spellStart"/>
           <w:r>
-            <w:t>Dokumen</w:t>
-          </w:r>
-          <w:proofErr w:type="spellEnd"/>
-          <w:r>
-            <w:t xml:space="preserve"> </w:t>
-          </w:r>
-          <w:proofErr w:type="spellStart"/>
-          <w:r>
-            <w:t>ini</w:t>
-          </w:r>
-          <w:proofErr w:type="spellEnd"/>
-          <w:r>
-            <w:t xml:space="preserve"> </w:t>
-          </w:r>
-          <w:proofErr w:type="spellStart"/>
-          <w:r>
-            <w:t>dan</w:t>
-          </w:r>
-          <w:proofErr w:type="spellEnd"/>
-          <w:r>
-            <w:t xml:space="preserve"> </w:t>
-          </w:r>
-          <w:proofErr w:type="spellStart"/>
-          <w:r>
-            <w:t>informasi</w:t>
-          </w:r>
-          <w:proofErr w:type="spellEnd"/>
-          <w:r>
-            <w:t xml:space="preserve"> yang </w:t>
-          </w:r>
-          <w:proofErr w:type="spellStart"/>
-          <w:r>
-            <w:t>ada</w:t>
-          </w:r>
-          <w:proofErr w:type="spellEnd"/>
-          <w:r>
-            <w:t xml:space="preserve"> di </w:t>
-          </w:r>
-          <w:proofErr w:type="spellStart"/>
-          <w:r>
-            <w:t>dalamnya</w:t>
-          </w:r>
-          <w:proofErr w:type="spellEnd"/>
-          <w:r>
-            <w:t xml:space="preserve"> </w:t>
-          </w:r>
-          <w:proofErr w:type="spellStart"/>
-          <w:r>
-            <w:t>adalah</w:t>
-          </w:r>
-          <w:proofErr w:type="spellEnd"/>
-          <w:r>
-            <w:t xml:space="preserve"> </w:t>
-          </w:r>
-          <w:proofErr w:type="spellStart"/>
-          <w:r>
-            <w:t>milik</w:t>
-          </w:r>
-          <w:proofErr w:type="spellEnd"/>
-          <w:r>
-            <w:t xml:space="preserve"> Prodi S1 </w:t>
-          </w:r>
-          <w:proofErr w:type="spellStart"/>
-          <w:r>
-            <w:t>Teknik</w:t>
-          </w:r>
-          <w:proofErr w:type="spellEnd"/>
-          <w:r>
-            <w:t xml:space="preserve"> </w:t>
-          </w:r>
-          <w:proofErr w:type="spellStart"/>
-          <w:r>
-            <w:t>Informatika-Universitas</w:t>
-          </w:r>
-          <w:proofErr w:type="spellEnd"/>
-          <w:r>
-            <w:t xml:space="preserve"> Telkom </w:t>
-          </w:r>
-          <w:proofErr w:type="spellStart"/>
-          <w:r>
-            <w:t>dan</w:t>
-          </w:r>
-          <w:proofErr w:type="spellEnd"/>
-          <w:r>
-            <w:t xml:space="preserve"> </w:t>
-          </w:r>
-          <w:proofErr w:type="spellStart"/>
-          <w:r>
-            <w:t>bersifat</w:t>
-          </w:r>
-          <w:proofErr w:type="spellEnd"/>
-          <w:r>
-            <w:t xml:space="preserve"> </w:t>
-          </w:r>
-          <w:proofErr w:type="spellStart"/>
-          <w:r>
-            <w:t>rahasia</w:t>
-          </w:r>
-          <w:proofErr w:type="spellEnd"/>
-          <w:r>
-            <w:t xml:space="preserve">. </w:t>
-          </w:r>
-          <w:proofErr w:type="spellStart"/>
-          <w:r>
-            <w:t>Dilarang</w:t>
-          </w:r>
-          <w:proofErr w:type="spellEnd"/>
-          <w:r>
-            <w:t xml:space="preserve"> </w:t>
-          </w:r>
-          <w:proofErr w:type="spellStart"/>
-          <w:r>
-            <w:t>untuk</w:t>
-          </w:r>
-          <w:proofErr w:type="spellEnd"/>
-          <w:r>
-            <w:t xml:space="preserve"> </w:t>
-          </w:r>
-          <w:proofErr w:type="spellStart"/>
-          <w:r>
-            <w:t>mereproduksi</w:t>
-          </w:r>
-          <w:proofErr w:type="spellEnd"/>
-          <w:r>
-            <w:t xml:space="preserve"> </w:t>
-          </w:r>
-          <w:proofErr w:type="spellStart"/>
-          <w:r>
-            <w:t>dokumen</w:t>
-          </w:r>
-          <w:proofErr w:type="spellEnd"/>
-          <w:r>
-            <w:t xml:space="preserve"> </w:t>
-          </w:r>
-          <w:proofErr w:type="spellStart"/>
-          <w:r>
-            <w:t>ini</w:t>
-          </w:r>
-          <w:proofErr w:type="spellEnd"/>
-          <w:r>
-            <w:t xml:space="preserve"> </w:t>
-          </w:r>
-          <w:proofErr w:type="spellStart"/>
-          <w:r>
-            <w:t>tanpa</w:t>
-          </w:r>
-          <w:proofErr w:type="spellEnd"/>
-          <w:r>
-            <w:t xml:space="preserve"> </w:t>
-          </w:r>
-          <w:proofErr w:type="spellStart"/>
-          <w:r>
-            <w:t>diketahui</w:t>
-          </w:r>
-          <w:proofErr w:type="spellEnd"/>
-          <w:r>
-            <w:t xml:space="preserve"> </w:t>
-          </w:r>
-          <w:proofErr w:type="spellStart"/>
-          <w:r>
-            <w:t>oleh</w:t>
-          </w:r>
-          <w:proofErr w:type="spellEnd"/>
-          <w:r>
-            <w:t xml:space="preserve"> Program </w:t>
-          </w:r>
-          <w:proofErr w:type="spellStart"/>
-          <w:r>
-            <w:t>Studi</w:t>
-          </w:r>
-          <w:proofErr w:type="spellEnd"/>
-          <w:r>
-            <w:t xml:space="preserve"> S1 </w:t>
-          </w:r>
-          <w:proofErr w:type="spellStart"/>
-          <w:r>
-            <w:t>Teknik</w:t>
-          </w:r>
-          <w:proofErr w:type="spellEnd"/>
-          <w:r>
-            <w:t xml:space="preserve"> </w:t>
-          </w:r>
-          <w:proofErr w:type="spellStart"/>
-          <w:r>
-            <w:t>Informatika</w:t>
-          </w:r>
-          <w:proofErr w:type="spellEnd"/>
-          <w:r>
-            <w:t xml:space="preserve">, </w:t>
-          </w:r>
-          <w:proofErr w:type="spellStart"/>
-          <w:r>
-            <w:t>Universitas</w:t>
-          </w:r>
-          <w:proofErr w:type="spellEnd"/>
-          <w:r>
-            <w:t xml:space="preserve"> Telkom</w:t>
+            <w:t>Dokumen ini dan informasi yang ada di dalamnya adalah milik Prodi S1 Teknik Informatika-Universitas Telkom dan bersifat rahasia. Dilarang untuk mereproduksi dokumen ini tanpa diketahui oleh Program Studi S1 Teknik Informatika, Universitas Telkom</w:t>
           </w:r>
         </w:p>
       </w:tc>
@@ -27358,55 +22600,7 @@
               <w:b/>
               <w:bCs/>
             </w:rPr>
-            <w:t xml:space="preserve">Prodi S1 </w:t>
-          </w:r>
-          <w:proofErr w:type="spellStart"/>
-          <w:r>
-            <w:rPr>
-              <w:b/>
-              <w:bCs/>
-            </w:rPr>
-            <w:t>Teknik</w:t>
-          </w:r>
-          <w:proofErr w:type="spellEnd"/>
-          <w:r>
-            <w:rPr>
-              <w:b/>
-              <w:bCs/>
-            </w:rPr>
-            <w:t xml:space="preserve"> </w:t>
-          </w:r>
-          <w:proofErr w:type="spellStart"/>
-          <w:r>
-            <w:rPr>
-              <w:b/>
-              <w:bCs/>
-            </w:rPr>
-            <w:t>Informatika</w:t>
-          </w:r>
-          <w:proofErr w:type="spellEnd"/>
-          <w:r>
-            <w:rPr>
-              <w:b/>
-              <w:bCs/>
-            </w:rPr>
-            <w:t xml:space="preserve"> - </w:t>
-          </w:r>
-          <w:proofErr w:type="spellStart"/>
-          <w:r>
-            <w:rPr>
-              <w:b/>
-              <w:bCs/>
-            </w:rPr>
-            <w:t>Universitas</w:t>
-          </w:r>
-          <w:proofErr w:type="spellEnd"/>
-          <w:r>
-            <w:rPr>
-              <w:b/>
-              <w:bCs/>
-            </w:rPr>
-            <w:t xml:space="preserve"> Telkom</w:t>
+            <w:t>Prodi S1 Teknik Informatika - Universitas Telkom</w:t>
           </w:r>
         </w:p>
       </w:tc>
@@ -27451,7 +22645,6 @@
               <w:bCs/>
             </w:rPr>
           </w:pPr>
-          <w:proofErr w:type="spellStart"/>
           <w:r>
             <w:rPr>
               <w:rStyle w:val="PageNumber"/>
@@ -27459,17 +22652,7 @@
               <w:bCs/>
               <w:lang w:val="en-US"/>
             </w:rPr>
-            <w:t>Halaman</w:t>
-          </w:r>
-          <w:proofErr w:type="spellEnd"/>
-          <w:r>
-            <w:rPr>
-              <w:rStyle w:val="PageNumber"/>
-              <w:b/>
-              <w:bCs/>
-              <w:lang w:val="en-US"/>
-            </w:rPr>
-            <w:t xml:space="preserve"> </w:t>
+            <w:t xml:space="preserve">Halaman </w:t>
           </w:r>
           <w:r>
             <w:rPr>
@@ -27524,27 +22707,7 @@
               <w:bCs/>
               <w:lang w:val="en-US"/>
             </w:rPr>
-            <w:t xml:space="preserve"> </w:t>
-          </w:r>
-          <w:proofErr w:type="spellStart"/>
-          <w:r>
-            <w:rPr>
-              <w:rStyle w:val="PageNumber"/>
-              <w:b/>
-              <w:bCs/>
-              <w:lang w:val="en-US"/>
-            </w:rPr>
-            <w:t>dari</w:t>
-          </w:r>
-          <w:proofErr w:type="spellEnd"/>
-          <w:r>
-            <w:rPr>
-              <w:rStyle w:val="PageNumber"/>
-              <w:b/>
-              <w:bCs/>
-              <w:lang w:val="en-US"/>
-            </w:rPr>
-            <w:t xml:space="preserve"> </w:t>
+            <w:t xml:space="preserve"> dari </w:t>
           </w:r>
           <w:r>
             <w:rPr>
@@ -27613,205 +22776,8 @@
               <w:tab w:val="clear" w:pos="8640"/>
             </w:tabs>
           </w:pPr>
-          <w:proofErr w:type="spellStart"/>
           <w:r>
-            <w:t>Dokumen</w:t>
-          </w:r>
-          <w:proofErr w:type="spellEnd"/>
-          <w:r>
-            <w:t xml:space="preserve"> </w:t>
-          </w:r>
-          <w:proofErr w:type="spellStart"/>
-          <w:r>
-            <w:t>ini</w:t>
-          </w:r>
-          <w:proofErr w:type="spellEnd"/>
-          <w:r>
-            <w:t xml:space="preserve"> </w:t>
-          </w:r>
-          <w:proofErr w:type="spellStart"/>
-          <w:r>
-            <w:t>dan</w:t>
-          </w:r>
-          <w:proofErr w:type="spellEnd"/>
-          <w:r>
-            <w:t xml:space="preserve"> </w:t>
-          </w:r>
-          <w:proofErr w:type="spellStart"/>
-          <w:r>
-            <w:t>informasi</w:t>
-          </w:r>
-          <w:proofErr w:type="spellEnd"/>
-          <w:r>
-            <w:t xml:space="preserve"> yang </w:t>
-          </w:r>
-          <w:proofErr w:type="spellStart"/>
-          <w:r>
-            <w:t>ada</w:t>
-          </w:r>
-          <w:proofErr w:type="spellEnd"/>
-          <w:r>
-            <w:t xml:space="preserve"> di </w:t>
-          </w:r>
-          <w:proofErr w:type="spellStart"/>
-          <w:r>
-            <w:t>dalamnya</w:t>
-          </w:r>
-          <w:proofErr w:type="spellEnd"/>
-          <w:r>
-            <w:t xml:space="preserve"> </w:t>
-          </w:r>
-          <w:proofErr w:type="spellStart"/>
-          <w:r>
-            <w:t>adalah</w:t>
-          </w:r>
-          <w:proofErr w:type="spellEnd"/>
-          <w:r>
-            <w:t xml:space="preserve"> </w:t>
-          </w:r>
-          <w:proofErr w:type="spellStart"/>
-          <w:r>
-            <w:t>milik</w:t>
-          </w:r>
-          <w:proofErr w:type="spellEnd"/>
-          <w:r>
-            <w:t xml:space="preserve"> Prodi S1 </w:t>
-          </w:r>
-          <w:proofErr w:type="spellStart"/>
-          <w:r>
-            <w:t>Teknik</w:t>
-          </w:r>
-          <w:proofErr w:type="spellEnd"/>
-          <w:r>
-            <w:t xml:space="preserve"> </w:t>
-          </w:r>
-          <w:proofErr w:type="spellStart"/>
-          <w:r>
-            <w:t>Informatika-Universitas</w:t>
-          </w:r>
-          <w:proofErr w:type="spellEnd"/>
-          <w:r>
-            <w:t xml:space="preserve"> Telkom </w:t>
-          </w:r>
-          <w:proofErr w:type="spellStart"/>
-          <w:r>
-            <w:t>dan</w:t>
-          </w:r>
-          <w:proofErr w:type="spellEnd"/>
-          <w:r>
-            <w:t xml:space="preserve"> </w:t>
-          </w:r>
-          <w:proofErr w:type="spellStart"/>
-          <w:r>
-            <w:t>bersifat</w:t>
-          </w:r>
-          <w:proofErr w:type="spellEnd"/>
-          <w:r>
-            <w:t xml:space="preserve"> </w:t>
-          </w:r>
-          <w:proofErr w:type="spellStart"/>
-          <w:r>
-            <w:t>rahasia</w:t>
-          </w:r>
-          <w:proofErr w:type="spellEnd"/>
-          <w:r>
-            <w:t xml:space="preserve">. </w:t>
-          </w:r>
-          <w:proofErr w:type="spellStart"/>
-          <w:r>
-            <w:t>Dilarang</w:t>
-          </w:r>
-          <w:proofErr w:type="spellEnd"/>
-          <w:r>
-            <w:t xml:space="preserve"> </w:t>
-          </w:r>
-          <w:proofErr w:type="spellStart"/>
-          <w:r>
-            <w:t>untuk</w:t>
-          </w:r>
-          <w:proofErr w:type="spellEnd"/>
-          <w:r>
-            <w:t xml:space="preserve"> </w:t>
-          </w:r>
-          <w:proofErr w:type="spellStart"/>
-          <w:r>
-            <w:t>mereproduksi</w:t>
-          </w:r>
-          <w:proofErr w:type="spellEnd"/>
-          <w:r>
-            <w:t xml:space="preserve"> </w:t>
-          </w:r>
-          <w:proofErr w:type="spellStart"/>
-          <w:r>
-            <w:t>dokumen</w:t>
-          </w:r>
-          <w:proofErr w:type="spellEnd"/>
-          <w:r>
-            <w:t xml:space="preserve"> </w:t>
-          </w:r>
-          <w:proofErr w:type="spellStart"/>
-          <w:r>
-            <w:t>ini</w:t>
-          </w:r>
-          <w:proofErr w:type="spellEnd"/>
-          <w:r>
-            <w:t xml:space="preserve"> </w:t>
-          </w:r>
-          <w:proofErr w:type="spellStart"/>
-          <w:r>
-            <w:t>tanpa</w:t>
-          </w:r>
-          <w:proofErr w:type="spellEnd"/>
-          <w:r>
-            <w:t xml:space="preserve"> </w:t>
-          </w:r>
-          <w:proofErr w:type="spellStart"/>
-          <w:r>
-            <w:t>diketahui</w:t>
-          </w:r>
-          <w:proofErr w:type="spellEnd"/>
-          <w:r>
-            <w:t xml:space="preserve"> </w:t>
-          </w:r>
-          <w:proofErr w:type="spellStart"/>
-          <w:r>
-            <w:t>oleh</w:t>
-          </w:r>
-          <w:proofErr w:type="spellEnd"/>
-          <w:r>
-            <w:t xml:space="preserve"> Program </w:t>
-          </w:r>
-          <w:proofErr w:type="spellStart"/>
-          <w:r>
-            <w:t>Studi</w:t>
-          </w:r>
-          <w:proofErr w:type="spellEnd"/>
-          <w:r>
-            <w:t xml:space="preserve"> S1 </w:t>
-          </w:r>
-          <w:proofErr w:type="spellStart"/>
-          <w:r>
-            <w:t>Teknik</w:t>
-          </w:r>
-          <w:proofErr w:type="spellEnd"/>
-          <w:r>
-            <w:t xml:space="preserve"> </w:t>
-          </w:r>
-          <w:proofErr w:type="spellStart"/>
-          <w:r>
-            <w:t>Informatika</w:t>
-          </w:r>
-          <w:proofErr w:type="spellEnd"/>
-          <w:r>
-            <w:t xml:space="preserve">, </w:t>
-          </w:r>
-          <w:proofErr w:type="spellStart"/>
-          <w:r>
-            <w:t>Universitas</w:t>
-          </w:r>
-          <w:proofErr w:type="spellEnd"/>
-          <w:r>
-            <w:t xml:space="preserve"> Telkom</w:t>
+            <w:t>Dokumen ini dan informasi yang ada di dalamnya adalah milik Prodi S1 Teknik Informatika-Universitas Telkom dan bersifat rahasia. Dilarang untuk mereproduksi dokumen ini tanpa diketahui oleh Program Studi S1 Teknik Informatika, Universitas Telkom</w:t>
           </w:r>
         </w:p>
       </w:tc>
@@ -37764,7 +32730,7 @@
 </file>
 
 <file path=customXml/itemProps1.xml><?xml version="1.0" encoding="utf-8"?>
-<ds:datastoreItem xmlns:ds="http://schemas.openxmlformats.org/officeDocument/2006/customXml" ds:itemID="{08E74ACB-0891-4BB3-A715-74EEE141CADB}">
+<ds:datastoreItem xmlns:ds="http://schemas.openxmlformats.org/officeDocument/2006/customXml" ds:itemID="{03E753DB-BE00-4569-873D-422DAE28A70E}">
   <ds:schemaRefs>
     <ds:schemaRef ds:uri="http://schemas.openxmlformats.org/officeDocument/2006/bibliography"/>
   </ds:schemaRefs>
